--- a/doc/互联网+开题报告.docx
+++ b/doc/互联网+开题报告.docx
@@ -150,6 +150,18 @@
         <w:rPr>
           <w:rFonts w:hint="eastAsia"/>
         </w:rPr>
+        <w:t>、</w:t>
+      </w:r>
+      <w:r>
+        <w:rPr>
+          <w:rFonts w:hint="eastAsia"/>
+        </w:rPr>
+        <w:t>杨学昊</w:t>
+      </w:r>
+      <w:r>
+        <w:rPr>
+          <w:rFonts w:hint="eastAsia"/>
+        </w:rPr>
         <w:t>（前端交互设计）</w:t>
       </w:r>
       <w:r>
@@ -168,7 +180,7 @@
         <w:rPr>
           <w:rFonts w:hint="eastAsia"/>
         </w:rPr>
-        <w:t>杨学昊、危欢</w:t>
+        <w:t>危欢</w:t>
       </w:r>
       <w:r>
         <w:rPr>
@@ -1193,7 +1205,2897 @@
         <w:rPr>
           <w:rFonts w:hint="eastAsia"/>
         </w:rPr>
-        <w:t>总体来说，用户是否对某种东西感兴趣可以从应用内的搜索、会话的保持时长、访问的本体中具有的相似语义等因素来评判，，为了能挖掘用户的兴趣点，算法的系统应该包括以下能力：从数据源发现兴趣、兴趣模型的表示、挖掘兴趣的方法（存储和更新省略不提）。</w:t>
+        <w:t>总体来说，用户感兴趣的因素</w:t>
+      </w:r>
+      <w:r>
+        <w:rPr>
+          <w:rFonts w:hint="eastAsia"/>
+        </w:rPr>
+        <w:t>可以从应用内</w:t>
+      </w:r>
+      <w:r>
+        <w:rPr>
+          <w:rFonts w:hint="eastAsia"/>
+        </w:rPr>
+        <w:t>的搜索、会话的保持时长、访问的本体中具有的相似语义</w:t>
+      </w:r>
+      <w:r>
+        <w:rPr>
+          <w:rFonts w:hint="eastAsia"/>
+        </w:rPr>
+        <w:t>，或者留下的评论</w:t>
+      </w:r>
+      <w:r>
+        <w:rPr>
+          <w:rFonts w:hint="eastAsia"/>
+        </w:rPr>
+        <w:t>等因素来</w:t>
+      </w:r>
+      <w:r>
+        <w:rPr>
+          <w:rFonts w:hint="eastAsia"/>
+        </w:rPr>
+        <w:t>获得</w:t>
+      </w:r>
+      <w:r>
+        <w:rPr>
+          <w:rFonts w:hint="eastAsia"/>
+        </w:rPr>
+        <w:t>。</w:t>
+      </w:r>
+      <w:r>
+        <w:rPr>
+          <w:rFonts w:hint="eastAsia"/>
+        </w:rPr>
+        <w:t>为了能挖掘用户的兴趣点，算法的系统应该包括以下能力</w:t>
+      </w:r>
+      <w:r>
+        <w:rPr>
+          <w:rFonts w:hint="eastAsia"/>
+        </w:rPr>
+        <w:t>：从数据源发现兴趣、兴趣模型的表示、挖掘兴趣的方法</w:t>
+      </w:r>
+      <w:r>
+        <w:rPr>
+          <w:rFonts w:hint="eastAsia"/>
+        </w:rPr>
+        <w:t>。</w:t>
+      </w:r>
+    </w:p>
+    <w:p>
+      <w:pPr>
+        <w:pStyle w:val="a4"/>
+        <w:ind w:firstLine="480"/>
+      </w:pPr>
+      <w:r>
+        <w:rPr>
+          <w:rFonts w:hint="eastAsia"/>
+        </w:rPr>
+        <w:t>本篇文献</w:t>
+      </w:r>
+      <w:r>
+        <w:rPr>
+          <w:rFonts w:hint="eastAsia"/>
+        </w:rPr>
+        <w:t>在</w:t>
+      </w:r>
+      <w:r>
+        <w:rPr>
+          <w:rFonts w:hint="eastAsia"/>
+        </w:rPr>
+        <w:t>前篇集中</w:t>
+      </w:r>
+      <w:r>
+        <w:rPr>
+          <w:rFonts w:hint="eastAsia"/>
+        </w:rPr>
+        <w:t>讨论</w:t>
+      </w:r>
+      <w:r>
+        <w:rPr>
+          <w:rFonts w:hint="eastAsia"/>
+        </w:rPr>
+        <w:t>了</w:t>
+      </w:r>
+      <w:r>
+        <w:rPr>
+          <w:rFonts w:hint="eastAsia"/>
+        </w:rPr>
+        <w:t>6</w:t>
+      </w:r>
+      <w:r>
+        <w:rPr>
+          <w:rFonts w:hint="eastAsia"/>
+        </w:rPr>
+        <w:t>种</w:t>
+      </w:r>
+      <w:r>
+        <w:rPr>
+          <w:rFonts w:hint="eastAsia"/>
+        </w:rPr>
+        <w:t>现成</w:t>
+      </w:r>
+      <w:r>
+        <w:rPr>
+          <w:rFonts w:hint="eastAsia"/>
+        </w:rPr>
+        <w:t>的</w:t>
+      </w:r>
+      <w:r>
+        <w:rPr>
+          <w:rFonts w:hint="eastAsia"/>
+        </w:rPr>
+        <w:t>兴趣挖掘方案</w:t>
+      </w:r>
+      <w:r>
+        <w:rPr>
+          <w:rFonts w:hint="eastAsia"/>
+        </w:rPr>
+        <w:t>的主要特性和缺陷</w:t>
+      </w:r>
+      <w:r>
+        <w:rPr>
+          <w:rFonts w:hint="eastAsia"/>
+        </w:rPr>
+        <w:t>（概略见下）</w:t>
+      </w:r>
+      <w:r>
+        <w:rPr>
+          <w:rFonts w:hint="eastAsia"/>
+        </w:rPr>
+        <w:t>，</w:t>
+      </w:r>
+      <w:r>
+        <w:rPr>
+          <w:rFonts w:hint="eastAsia"/>
+        </w:rPr>
+        <w:t>从</w:t>
+      </w:r>
+      <w:r>
+        <w:rPr>
+          <w:rFonts w:hint="eastAsia"/>
+        </w:rPr>
+        <w:t>缺少表示用户兴趣的方法</w:t>
+      </w:r>
+      <w:r>
+        <w:rPr>
+          <w:rFonts w:hint="eastAsia"/>
+        </w:rPr>
+        <w:t>切入提出了自己的方案</w:t>
+      </w:r>
+      <w:r>
+        <w:rPr>
+          <w:rFonts w:hint="eastAsia"/>
+        </w:rPr>
+        <w:t>。</w:t>
+      </w:r>
+    </w:p>
+    <w:tbl>
+      <w:tblPr>
+        <w:tblStyle w:val="ac"/>
+        <w:tblW w:w="0" w:type="auto"/>
+        <w:tblLook w:val="04A0" w:firstRow="1" w:lastRow="0" w:firstColumn="1" w:lastColumn="0" w:noHBand="0" w:noVBand="1"/>
+      </w:tblPr>
+      <w:tblGrid>
+        <w:gridCol w:w="8296"/>
+      </w:tblGrid>
+      <w:tr>
+        <w:tc>
+          <w:tcPr>
+            <w:tcW w:w="8296" w:type="dxa"/>
+          </w:tcPr>
+          <w:p>
+            <w:pPr>
+              <w:pStyle w:val="aa"/>
+              <w:numPr>
+                <w:ilvl w:val="0"/>
+                <w:numId w:val="11"/>
+              </w:numPr>
+            </w:pPr>
+            <w:r>
+              <w:rPr>
+                <w:rFonts w:hint="eastAsia"/>
+              </w:rPr>
+              <w:t>基于用户反馈标注的概率，解决兴趣漂移问题</w:t>
+            </w:r>
+            <w:r>
+              <w:rPr>
+                <w:rFonts w:hint="eastAsia"/>
+              </w:rPr>
+              <w:t>。</w:t>
+            </w:r>
+            <w:r>
+              <w:rPr>
+                <w:rFonts w:hint="eastAsia"/>
+              </w:rPr>
+              <w:t>这种方法能描述用户的兴趣并且可</w:t>
+            </w:r>
+            <w:r>
+              <w:rPr>
+                <w:rFonts w:hint="eastAsia"/>
+              </w:rPr>
+              <w:lastRenderedPageBreak/>
+              <w:t>以更新，但是缺乏兴趣中间的语义关联。</w:t>
+            </w:r>
+          </w:p>
+          <w:p>
+            <w:pPr>
+              <w:pStyle w:val="aa"/>
+              <w:numPr>
+                <w:ilvl w:val="0"/>
+                <w:numId w:val="11"/>
+              </w:numPr>
+            </w:pPr>
+            <w:r>
+              <w:rPr>
+                <w:rFonts w:hint="eastAsia"/>
+              </w:rPr>
+              <w:t>使用</w:t>
+            </w:r>
+            <w:r>
+              <w:rPr>
+                <w:rFonts w:hint="eastAsia"/>
+              </w:rPr>
+              <w:t>SVM</w:t>
+            </w:r>
+            <w:r>
+              <w:rPr>
+                <w:rFonts w:hint="eastAsia"/>
+              </w:rPr>
+              <w:t>从用户的查询中识别其意图的方案，由于</w:t>
+            </w:r>
+            <w:r>
+              <w:rPr>
+                <w:rFonts w:hint="eastAsia"/>
+              </w:rPr>
+              <w:t>SVM</w:t>
+            </w:r>
+            <w:r>
+              <w:rPr>
+                <w:rFonts w:hint="eastAsia"/>
+              </w:rPr>
+              <w:t>从本体中分类出了摘要，通过传播激活过程推导出用户的兴趣，从而能够准确的描述兴趣的方向。</w:t>
+            </w:r>
+          </w:p>
+          <w:p>
+            <w:pPr>
+              <w:pStyle w:val="aa"/>
+              <w:numPr>
+                <w:ilvl w:val="0"/>
+                <w:numId w:val="11"/>
+              </w:numPr>
+            </w:pPr>
+            <w:r>
+              <w:rPr>
+                <w:rFonts w:hint="eastAsia"/>
+              </w:rPr>
+              <w:t>基于</w:t>
+            </w:r>
+            <w:r>
+              <w:t>ODP</w:t>
+            </w:r>
+            <w:r>
+              <w:rPr>
+                <w:rFonts w:hint="eastAsia"/>
+              </w:rPr>
+              <w:t>标注提交搜索返回前</w:t>
+            </w:r>
+            <w:r>
+              <w:t>10</w:t>
+            </w:r>
+            <w:r>
+              <w:rPr>
+                <w:rFonts w:hint="eastAsia"/>
+              </w:rPr>
+              <w:t>个查询结果、</w:t>
+            </w:r>
+            <w:r>
+              <w:t>session</w:t>
+            </w:r>
+            <w:r>
+              <w:rPr>
+                <w:rFonts w:hint="eastAsia"/>
+              </w:rPr>
+              <w:t>中点击日志、查询结果点击记录等构建用户兴趣模型，但是结果仅限于查询过的</w:t>
+            </w:r>
+            <w:r>
+              <w:rPr>
+                <w:rFonts w:hint="eastAsia"/>
+              </w:rPr>
+              <w:t>s</w:t>
+            </w:r>
+            <w:r>
+              <w:t>ession</w:t>
+            </w:r>
+            <w:r>
+              <w:t>资源。</w:t>
+            </w:r>
+          </w:p>
+          <w:p>
+            <w:pPr>
+              <w:pStyle w:val="a4"/>
+              <w:ind w:firstLineChars="0" w:firstLine="0"/>
+            </w:pPr>
+          </w:p>
+        </w:tc>
+      </w:tr>
+    </w:tbl>
+    <w:p>
+      <w:pPr>
+        <w:pStyle w:val="a8"/>
+        <w:rPr>
+          <w:rFonts w:hint="eastAsia"/>
+        </w:rPr>
+      </w:pPr>
+      <w:r>
+        <w:rPr>
+          <w:rFonts w:hint="eastAsia"/>
+        </w:rPr>
+        <w:lastRenderedPageBreak/>
+        <w:t>表格</w:t>
+      </w:r>
+      <w:r>
+        <w:rPr>
+          <w:rFonts w:hint="eastAsia"/>
+        </w:rPr>
+        <w:t>1.1</w:t>
+      </w:r>
+      <w:r>
+        <w:t xml:space="preserve"> </w:t>
+      </w:r>
+      <w:r>
+        <w:rPr>
+          <w:rFonts w:hint="eastAsia"/>
+        </w:rPr>
+        <w:t>-</w:t>
+      </w:r>
+      <w:r>
+        <w:t xml:space="preserve"> 3</w:t>
+      </w:r>
+      <w:r>
+        <w:rPr>
+          <w:rFonts w:hint="eastAsia"/>
+        </w:rPr>
+        <w:t>种兴趣挖掘方案</w:t>
+      </w:r>
+    </w:p>
+    <w:p>
+      <w:pPr>
+        <w:pStyle w:val="a4"/>
+        <w:ind w:firstLine="480"/>
+      </w:pPr>
+      <w:r>
+        <w:rPr>
+          <w:rFonts w:hint="eastAsia"/>
+        </w:rPr>
+        <w:t>方案从用户的行为记录中发现兴趣，不断从数据中更新用户的兴趣点，从而</w:t>
+      </w:r>
+      <w:r>
+        <w:rPr>
+          <w:rFonts w:hint="eastAsia"/>
+        </w:rPr>
+        <w:t>实现</w:t>
+      </w:r>
+      <w:r>
+        <w:rPr>
+          <w:rFonts w:hint="eastAsia"/>
+        </w:rPr>
+        <w:t>按兴趣推荐的功能。</w:t>
+      </w:r>
+      <w:r>
+        <w:rPr>
+          <w:rFonts w:hint="eastAsia"/>
+        </w:rPr>
+        <w:t>由于兴趣表示是兴趣模型的基础所在，因此</w:t>
+      </w:r>
+      <w:r>
+        <w:rPr>
+          <w:rFonts w:hint="eastAsia"/>
+        </w:rPr>
+        <w:t>作者提出了</w:t>
+      </w:r>
+      <w:r>
+        <w:rPr>
+          <w:rFonts w:hint="eastAsia"/>
+        </w:rPr>
+        <w:t>1</w:t>
+      </w:r>
+      <w:r>
+        <w:t>2</w:t>
+      </w:r>
+      <w:r>
+        <w:rPr>
+          <w:rFonts w:hint="eastAsia"/>
+        </w:rPr>
+        <w:t>项定义</w:t>
+      </w:r>
+      <w:r>
+        <w:rPr>
+          <w:rFonts w:hint="eastAsia"/>
+        </w:rPr>
+        <w:t>：</w:t>
+      </w:r>
+    </w:p>
+    <w:p>
+      <w:pPr>
+        <w:pStyle w:val="a4"/>
+        <w:numPr>
+          <w:ilvl w:val="0"/>
+          <w:numId w:val="12"/>
+        </w:numPr>
+        <w:ind w:firstLineChars="0"/>
+        <w:rPr>
+          <w:rFonts w:hint="eastAsia"/>
+        </w:rPr>
+      </w:pPr>
+      <w:r>
+        <w:rPr>
+          <w:rFonts w:hint="eastAsia"/>
+        </w:rPr>
+        <w:t>兴趣粒子</w:t>
+      </w:r>
+      <w:r>
+        <w:rPr>
+          <w:rFonts w:hint="eastAsia"/>
+        </w:rPr>
+        <w:t>IP</w:t>
+      </w:r>
+      <w:r>
+        <w:rPr>
+          <w:rFonts w:hint="eastAsia"/>
+        </w:rPr>
+        <w:t>：等同于</w:t>
+      </w:r>
+      <w:r>
+        <w:rPr>
+          <w:rFonts w:hint="eastAsia"/>
+        </w:rPr>
+        <w:t>标签</w:t>
+      </w:r>
+      <w:r>
+        <w:rPr>
+          <w:rFonts w:hint="eastAsia"/>
+        </w:rPr>
+        <w:t>（概念集合记为</w:t>
+      </w:r>
+      <w:r>
+        <w:rPr>
+          <w:rFonts w:hint="eastAsia"/>
+        </w:rPr>
+        <w:t>C</w:t>
+      </w:r>
+      <w:r>
+        <w:rPr>
+          <w:rFonts w:hint="eastAsia"/>
+        </w:rPr>
+        <w:t>）</w:t>
+      </w:r>
+      <w:r>
+        <w:rPr>
+          <w:rFonts w:hint="eastAsia"/>
+        </w:rPr>
+        <w:t>;</w:t>
+      </w:r>
+    </w:p>
+    <w:p>
+      <w:pPr>
+        <w:pStyle w:val="a4"/>
+        <w:numPr>
+          <w:ilvl w:val="0"/>
+          <w:numId w:val="12"/>
+        </w:numPr>
+        <w:ind w:firstLineChars="0"/>
+        <w:rPr>
+          <w:rFonts w:hint="eastAsia"/>
+        </w:rPr>
+      </w:pPr>
+      <w:r>
+        <w:rPr>
+          <w:rFonts w:hint="eastAsia"/>
+        </w:rPr>
+        <w:t>兴趣停留时间</w:t>
+      </w:r>
+      <w:r>
+        <w:rPr>
+          <w:rFonts w:hint="eastAsia"/>
+        </w:rPr>
+        <w:t>t</w:t>
+      </w:r>
+      <w:r>
+        <w:rPr>
+          <w:rFonts w:hint="eastAsia"/>
+        </w:rPr>
+        <w:t>：</w:t>
+      </w:r>
+      <w:r>
+        <w:rPr>
+          <w:rFonts w:hint="eastAsia"/>
+        </w:rPr>
+        <w:t>用户在某</w:t>
+      </w:r>
+      <w:r>
+        <w:rPr>
+          <w:rFonts w:hint="eastAsia"/>
+        </w:rPr>
+        <w:t>C</w:t>
+      </w:r>
+      <w:r>
+        <w:rPr>
+          <w:vertAlign w:val="subscript"/>
+        </w:rPr>
+        <w:t>i</w:t>
+      </w:r>
+      <w:r>
+        <w:rPr>
+          <w:rFonts w:hint="eastAsia"/>
+        </w:rPr>
+        <w:t>映射的所有</w:t>
+      </w:r>
+      <w:r>
+        <w:rPr>
+          <w:rFonts w:hint="eastAsia"/>
+        </w:rPr>
+        <w:t>对象</w:t>
+      </w:r>
+      <w:r>
+        <w:rPr>
+          <w:rFonts w:hint="eastAsia"/>
+        </w:rPr>
+        <w:t>上停留的时长</w:t>
+      </w:r>
+      <w:r>
+        <w:rPr>
+          <w:rFonts w:hint="eastAsia"/>
+        </w:rPr>
+        <w:t>之和；</w:t>
+      </w:r>
+    </w:p>
+    <w:p>
+      <w:pPr>
+        <w:pStyle w:val="a4"/>
+        <w:numPr>
+          <w:ilvl w:val="0"/>
+          <w:numId w:val="12"/>
+        </w:numPr>
+        <w:ind w:firstLineChars="0"/>
+      </w:pPr>
+      <w:r>
+        <w:rPr>
+          <w:rFonts w:hint="eastAsia"/>
+        </w:rPr>
+        <w:t>兴趣持续时间</w:t>
+      </w:r>
+      <w:r>
+        <w:rPr>
+          <w:rFonts w:hint="eastAsia"/>
+        </w:rPr>
+        <w:t>T</w:t>
+      </w:r>
+      <w:r>
+        <w:rPr>
+          <w:rFonts w:hint="eastAsia"/>
+        </w:rPr>
+        <w:t>：</w:t>
+      </w:r>
+      <w:r>
+        <w:rPr>
+          <w:rFonts w:hint="eastAsia"/>
+        </w:rPr>
+        <w:t>C</w:t>
+      </w:r>
+      <w:r>
+        <w:rPr>
+          <w:vertAlign w:val="subscript"/>
+        </w:rPr>
+        <w:t>i</w:t>
+      </w:r>
+      <w:r>
+        <w:rPr>
+          <w:rFonts w:hint="eastAsia"/>
+        </w:rPr>
+        <w:t>的两次访问时间</w:t>
+      </w:r>
+      <w:proofErr w:type="spellStart"/>
+      <w:r>
+        <w:rPr>
+          <w:rFonts w:hint="eastAsia"/>
+        </w:rPr>
+        <w:t>T</w:t>
+      </w:r>
+      <w:r>
+        <w:rPr>
+          <w:rFonts w:hint="eastAsia"/>
+          <w:vertAlign w:val="subscript"/>
+        </w:rPr>
+        <w:t>now</w:t>
+      </w:r>
+      <w:proofErr w:type="spellEnd"/>
+      <w:r>
+        <w:rPr>
+          <w:vertAlign w:val="subscript"/>
+        </w:rPr>
+        <w:t xml:space="preserve"> </w:t>
+      </w:r>
+      <w:r>
+        <w:t xml:space="preserve">&amp; </w:t>
+      </w:r>
+      <w:proofErr w:type="spellStart"/>
+      <w:r>
+        <w:t>T</w:t>
+      </w:r>
+      <w:r>
+        <w:rPr>
+          <w:vertAlign w:val="subscript"/>
+        </w:rPr>
+        <w:t>previous</w:t>
+      </w:r>
+      <w:proofErr w:type="spellEnd"/>
+      <w:r>
+        <w:rPr>
+          <w:rFonts w:hint="eastAsia"/>
+        </w:rPr>
+        <w:t>差的绝对值，</w:t>
+      </w:r>
+      <w:r>
+        <w:rPr>
+          <w:rFonts w:hint="eastAsia"/>
+        </w:rPr>
+        <w:t>可以</w:t>
+      </w:r>
+      <w:r>
+        <w:rPr>
+          <w:rFonts w:hint="eastAsia"/>
+        </w:rPr>
+        <w:t>评判兴趣漂移；</w:t>
+      </w:r>
+    </w:p>
+    <w:tbl>
+      <w:tblPr>
+        <w:tblStyle w:val="ac"/>
+        <w:tblW w:w="0" w:type="auto"/>
+        <w:tblInd w:w="840" w:type="dxa"/>
+        <w:tblBorders>
+          <w:top w:val="none" w:sz="0" w:space="0" w:color="auto"/>
+          <w:left w:val="none" w:sz="0" w:space="0" w:color="auto"/>
+          <w:bottom w:val="none" w:sz="0" w:space="0" w:color="auto"/>
+          <w:right w:val="none" w:sz="0" w:space="0" w:color="auto"/>
+          <w:insideH w:val="none" w:sz="0" w:space="0" w:color="auto"/>
+          <w:insideV w:val="none" w:sz="0" w:space="0" w:color="auto"/>
+        </w:tblBorders>
+        <w:tblLook w:val="04A0" w:firstRow="1" w:lastRow="0" w:firstColumn="1" w:lastColumn="0" w:noHBand="0" w:noVBand="1"/>
+      </w:tblPr>
+      <w:tblGrid>
+        <w:gridCol w:w="6243"/>
+        <w:gridCol w:w="1213"/>
+      </w:tblGrid>
+      <w:tr>
+        <w:tc>
+          <w:tcPr>
+            <w:tcW w:w="6243" w:type="dxa"/>
+            <w:vAlign w:val="center"/>
+          </w:tcPr>
+          <w:p>
+            <w:pPr>
+              <w:pStyle w:val="a4"/>
+              <w:ind w:left="480" w:firstLineChars="0" w:firstLine="0"/>
+            </w:pPr>
+            <m:oMathPara>
+              <m:oMath>
+                <m:r>
+                  <w:rPr>
+                    <w:rFonts w:ascii="Cambria Math" w:hAnsi="Cambria Math"/>
+                  </w:rPr>
+                  <m:t>T</m:t>
+                </m:r>
+                <m:d>
+                  <m:dPr>
+                    <m:ctrlPr>
+                      <w:rPr>
+                        <w:rFonts w:ascii="Cambria Math" w:hAnsi="Cambria Math"/>
+                        <w:i/>
+                      </w:rPr>
+                    </m:ctrlPr>
+                  </m:dPr>
+                  <m:e>
+                    <m:r>
+                      <w:rPr>
+                        <w:rFonts w:ascii="Cambria Math" w:hAnsi="Cambria Math"/>
+                      </w:rPr>
+                      <m:t>C</m:t>
+                    </m:r>
+                  </m:e>
+                </m:d>
+                <m:r>
+                  <w:rPr>
+                    <w:rFonts w:ascii="Cambria Math" w:hAnsi="Cambria Math"/>
+                  </w:rPr>
+                  <m:t>=</m:t>
+                </m:r>
+                <m:d>
+                  <m:dPr>
+                    <m:begChr m:val="|"/>
+                    <m:endChr m:val="|"/>
+                    <m:ctrlPr>
+                      <w:rPr>
+                        <w:rFonts w:ascii="Cambria Math" w:hAnsi="Cambria Math"/>
+                      </w:rPr>
+                    </m:ctrlPr>
+                  </m:dPr>
+                  <m:e>
+                    <m:sSub>
+                      <m:sSubPr>
+                        <m:ctrlPr>
+                          <w:rPr>
+                            <w:rFonts w:ascii="Cambria Math" w:hAnsi="Cambria Math"/>
+                          </w:rPr>
+                        </m:ctrlPr>
+                      </m:sSubPr>
+                      <m:e>
+                        <m:r>
+                          <w:rPr>
+                            <w:rFonts w:ascii="Cambria Math" w:hAnsi="Cambria Math"/>
+                          </w:rPr>
+                          <m:t>T</m:t>
+                        </m:r>
+                      </m:e>
+                      <m:sub>
+                        <m:r>
+                          <w:rPr>
+                            <w:rFonts w:ascii="Cambria Math" w:hAnsi="Cambria Math"/>
+                          </w:rPr>
+                          <m:t>now</m:t>
+                        </m:r>
+                      </m:sub>
+                    </m:sSub>
+                    <m:r>
+                      <w:rPr>
+                        <w:rFonts w:ascii="Cambria Math" w:hAnsi="Cambria Math"/>
+                      </w:rPr>
+                      <m:t>-</m:t>
+                    </m:r>
+                    <m:sSub>
+                      <m:sSubPr>
+                        <m:ctrlPr>
+                          <w:rPr>
+                            <w:rFonts w:ascii="Cambria Math" w:hAnsi="Cambria Math"/>
+                          </w:rPr>
+                        </m:ctrlPr>
+                      </m:sSubPr>
+                      <m:e>
+                        <m:r>
+                          <w:rPr>
+                            <w:rFonts w:ascii="Cambria Math" w:hAnsi="Cambria Math"/>
+                          </w:rPr>
+                          <m:t>T</m:t>
+                        </m:r>
+                      </m:e>
+                      <m:sub>
+                        <m:r>
+                          <w:rPr>
+                            <w:rFonts w:ascii="Cambria Math" w:hAnsi="Cambria Math"/>
+                          </w:rPr>
+                          <m:t>p</m:t>
+                        </m:r>
+                        <m:r>
+                          <w:rPr>
+                            <w:rFonts w:ascii="Cambria Math" w:hAnsi="Cambria Math"/>
+                          </w:rPr>
+                          <m:t>revious</m:t>
+                        </m:r>
+                      </m:sub>
+                    </m:sSub>
+                  </m:e>
+                </m:d>
+                <m:r>
+                  <w:rPr>
+                    <w:rFonts w:ascii="Cambria Math" w:hAnsi="Cambria Math"/>
+                  </w:rPr>
+                  <m:t>+</m:t>
+                </m:r>
+                <m:r>
+                  <w:rPr>
+                    <w:rFonts w:ascii="Cambria Math" w:hAnsi="Cambria Math" w:hint="eastAsia"/>
+                  </w:rPr>
+                  <m:t>μ</m:t>
+                </m:r>
+                <m:r>
+                  <w:rPr>
+                    <w:rFonts w:ascii="Cambria Math" w:hAnsi="Cambria Math"/>
+                  </w:rPr>
+                  <m:t>*</m:t>
+                </m:r>
+                <m:r>
+                  <w:rPr>
+                    <w:rFonts w:ascii="Cambria Math" w:hAnsi="Cambria Math" w:hint="eastAsia"/>
+                  </w:rPr>
+                  <m:t>t</m:t>
+                </m:r>
+              </m:oMath>
+            </m:oMathPara>
+          </w:p>
+          <w:p>
+            <w:pPr>
+              <w:pStyle w:val="a4"/>
+              <w:ind w:left="480" w:firstLineChars="0" w:firstLine="0"/>
+              <w:rPr>
+                <w:rFonts w:hint="eastAsia"/>
+              </w:rPr>
+            </w:pPr>
+            <m:oMathPara>
+              <m:oMath>
+                <m:r>
+                  <w:rPr>
+                    <w:rFonts w:ascii="Cambria Math" w:hAnsi="Cambria Math" w:hint="eastAsia"/>
+                  </w:rPr>
+                  <m:t>μ</m:t>
+                </m:r>
+                <m:r>
+                  <w:rPr>
+                    <w:rFonts w:ascii="Cambria Math" w:hAnsi="Cambria Math"/>
+                  </w:rPr>
+                  <m:t>&gt;1</m:t>
+                </m:r>
+              </m:oMath>
+            </m:oMathPara>
+          </w:p>
+        </w:tc>
+        <w:tc>
+          <w:tcPr>
+            <w:tcW w:w="1213" w:type="dxa"/>
+            <w:vAlign w:val="center"/>
+          </w:tcPr>
+          <w:p>
+            <w:pPr>
+              <w:pStyle w:val="a4"/>
+              <w:ind w:firstLineChars="0" w:firstLine="0"/>
+              <w:jc w:val="right"/>
+              <w:rPr>
+                <w:rFonts w:hint="eastAsia"/>
+              </w:rPr>
+            </w:pPr>
+            <w:r>
+              <w:rPr>
+                <w:rFonts w:hint="eastAsia"/>
+              </w:rPr>
+              <w:t>(</w:t>
+            </w:r>
+            <w:r>
+              <w:rPr>
+                <w:rFonts w:hint="eastAsia"/>
+              </w:rPr>
+              <w:t>公式</w:t>
+            </w:r>
+            <w:r>
+              <w:rPr>
+                <w:rFonts w:hint="eastAsia"/>
+              </w:rPr>
+              <w:t>1)</w:t>
+            </w:r>
+          </w:p>
+        </w:tc>
+      </w:tr>
+    </w:tbl>
+    <w:p>
+      <w:pPr>
+        <w:pStyle w:val="a4"/>
+        <w:ind w:left="840" w:firstLineChars="0" w:firstLine="0"/>
+        <w:rPr>
+          <w:rFonts w:hint="eastAsia"/>
+        </w:rPr>
+      </w:pPr>
+    </w:p>
+    <w:p>
+      <w:pPr>
+        <w:pStyle w:val="a4"/>
+        <w:numPr>
+          <w:ilvl w:val="0"/>
+          <w:numId w:val="12"/>
+        </w:numPr>
+        <w:ind w:firstLineChars="0"/>
+      </w:pPr>
+      <w:r>
+        <w:rPr>
+          <w:rFonts w:hint="eastAsia"/>
+        </w:rPr>
+        <w:t>兴趣得分公式</w:t>
+      </w:r>
+      <w:r>
+        <w:rPr>
+          <w:rFonts w:hint="eastAsia"/>
+        </w:rPr>
+        <w:t>S(C)</w:t>
+      </w:r>
+      <w:r>
+        <w:rPr>
+          <w:rFonts w:hint="eastAsia"/>
+        </w:rPr>
+        <w:t>：多项式因子是访问的对象数</w:t>
+      </w:r>
+      <w:r>
+        <w:rPr>
+          <w:rFonts w:hint="eastAsia"/>
+        </w:rPr>
+        <w:t>V(C)</w:t>
+      </w:r>
+      <w:r>
+        <w:rPr>
+          <w:rFonts w:hint="eastAsia"/>
+        </w:rPr>
+        <w:t>、收藏数</w:t>
+      </w:r>
+      <w:r>
+        <w:rPr>
+          <w:rFonts w:hint="eastAsia"/>
+        </w:rPr>
+        <w:t>F</w:t>
+      </w:r>
+      <w:r>
+        <w:t>(C)</w:t>
+      </w:r>
+      <w:r>
+        <w:rPr>
+          <w:rFonts w:hint="eastAsia"/>
+        </w:rPr>
+        <w:t>、和</w:t>
+      </w:r>
+      <w:r>
+        <w:rPr>
+          <w:rFonts w:hint="eastAsia"/>
+        </w:rPr>
+        <w:t>T</w:t>
+      </w:r>
+      <w:r>
+        <w:t>(C)</w:t>
+      </w:r>
+      <w:r>
+        <w:rPr>
+          <w:rFonts w:hint="eastAsia"/>
+        </w:rPr>
+        <w:t>，并用权重表现不同因子</w:t>
+      </w:r>
+      <w:r>
+        <w:rPr>
+          <w:rFonts w:hint="eastAsia"/>
+        </w:rPr>
+        <w:t>的重要性；</w:t>
+      </w:r>
+    </w:p>
+    <w:tbl>
+      <w:tblPr>
+        <w:tblStyle w:val="ac"/>
+        <w:tblW w:w="0" w:type="auto"/>
+        <w:tblInd w:w="840" w:type="dxa"/>
+        <w:tblBorders>
+          <w:top w:val="none" w:sz="0" w:space="0" w:color="auto"/>
+          <w:left w:val="none" w:sz="0" w:space="0" w:color="auto"/>
+          <w:bottom w:val="none" w:sz="0" w:space="0" w:color="auto"/>
+          <w:right w:val="none" w:sz="0" w:space="0" w:color="auto"/>
+          <w:insideH w:val="none" w:sz="0" w:space="0" w:color="auto"/>
+          <w:insideV w:val="none" w:sz="0" w:space="0" w:color="auto"/>
+        </w:tblBorders>
+        <w:tblLook w:val="04A0" w:firstRow="1" w:lastRow="0" w:firstColumn="1" w:lastColumn="0" w:noHBand="0" w:noVBand="1"/>
+      </w:tblPr>
+      <w:tblGrid>
+        <w:gridCol w:w="6243"/>
+        <w:gridCol w:w="1213"/>
+      </w:tblGrid>
+      <w:tr>
+        <w:tc>
+          <w:tcPr>
+            <w:tcW w:w="6243" w:type="dxa"/>
+            <w:vAlign w:val="center"/>
+          </w:tcPr>
+          <w:p>
+            <w:pPr>
+              <w:pStyle w:val="a4"/>
+              <w:ind w:left="840" w:firstLineChars="0" w:firstLine="0"/>
+            </w:pPr>
+            <m:oMathPara>
+              <m:oMath>
+                <m:r>
+                  <w:rPr>
+                    <w:rFonts w:ascii="Cambria Math" w:hAnsi="Cambria Math" w:hint="eastAsia"/>
+                  </w:rPr>
+                  <m:t>S</m:t>
+                </m:r>
+                <m:d>
+                  <m:dPr>
+                    <m:ctrlPr>
+                      <w:rPr>
+                        <w:rFonts w:ascii="Cambria Math" w:hAnsi="Cambria Math"/>
+                      </w:rPr>
+                    </m:ctrlPr>
+                  </m:dPr>
+                  <m:e>
+                    <m:r>
+                      <w:rPr>
+                        <w:rFonts w:ascii="Cambria Math" w:hAnsi="Cambria Math"/>
+                      </w:rPr>
+                      <m:t>C</m:t>
+                    </m:r>
+                  </m:e>
+                </m:d>
+                <m:r>
+                  <w:rPr>
+                    <w:rFonts w:ascii="Cambria Math" w:hAnsi="Cambria Math"/>
+                  </w:rPr>
+                  <m:t>=</m:t>
+                </m:r>
+                <m:r>
+                  <w:rPr>
+                    <w:rFonts w:ascii="Cambria Math" w:hAnsi="Cambria Math"/>
+                  </w:rPr>
+                  <m:t>α*V</m:t>
+                </m:r>
+                <m:d>
+                  <m:dPr>
+                    <m:ctrlPr>
+                      <w:rPr>
+                        <w:rFonts w:ascii="Cambria Math" w:hAnsi="Cambria Math"/>
+                        <w:i/>
+                      </w:rPr>
+                    </m:ctrlPr>
+                  </m:dPr>
+                  <m:e>
+                    <m:r>
+                      <w:rPr>
+                        <w:rFonts w:ascii="Cambria Math" w:hAnsi="Cambria Math"/>
+                      </w:rPr>
+                      <m:t>C</m:t>
+                    </m:r>
+                  </m:e>
+                </m:d>
+                <m:r>
+                  <w:rPr>
+                    <w:rFonts w:ascii="Cambria Math" w:hAnsi="Cambria Math"/>
+                  </w:rPr>
+                  <m:t>+β*F</m:t>
+                </m:r>
+                <m:d>
+                  <m:dPr>
+                    <m:ctrlPr>
+                      <w:rPr>
+                        <w:rFonts w:ascii="Cambria Math" w:hAnsi="Cambria Math"/>
+                        <w:i/>
+                      </w:rPr>
+                    </m:ctrlPr>
+                  </m:dPr>
+                  <m:e>
+                    <m:r>
+                      <w:rPr>
+                        <w:rFonts w:ascii="Cambria Math" w:hAnsi="Cambria Math"/>
+                      </w:rPr>
+                      <m:t>C</m:t>
+                    </m:r>
+                  </m:e>
+                </m:d>
+                <m:r>
+                  <w:rPr>
+                    <w:rFonts w:ascii="Cambria Math" w:hAnsi="Cambria Math"/>
+                  </w:rPr>
+                  <m:t>+λ*T</m:t>
+                </m:r>
+                <m:d>
+                  <m:dPr>
+                    <m:ctrlPr>
+                      <w:rPr>
+                        <w:rFonts w:ascii="Cambria Math" w:hAnsi="Cambria Math"/>
+                        <w:i/>
+                      </w:rPr>
+                    </m:ctrlPr>
+                  </m:dPr>
+                  <m:e>
+                    <m:r>
+                      <w:rPr>
+                        <w:rFonts w:ascii="Cambria Math" w:hAnsi="Cambria Math"/>
+                      </w:rPr>
+                      <m:t>C</m:t>
+                    </m:r>
+                  </m:e>
+                </m:d>
+              </m:oMath>
+            </m:oMathPara>
+          </w:p>
+          <w:p>
+            <w:pPr>
+              <w:pStyle w:val="a4"/>
+              <w:ind w:left="840" w:firstLineChars="0" w:firstLine="0"/>
+              <w:rPr>
+                <w:rFonts w:hint="eastAsia"/>
+              </w:rPr>
+            </w:pPr>
+            <m:oMathPara>
+              <m:oMath>
+                <m:r>
+                  <w:rPr>
+                    <w:rFonts w:ascii="Cambria Math" w:hAnsi="Cambria Math"/>
+                  </w:rPr>
+                  <m:t xml:space="preserve"> α+β+λ=1</m:t>
+                </m:r>
+              </m:oMath>
+            </m:oMathPara>
+          </w:p>
+        </w:tc>
+        <w:tc>
+          <w:tcPr>
+            <w:tcW w:w="1213" w:type="dxa"/>
+            <w:vAlign w:val="center"/>
+          </w:tcPr>
+          <w:p>
+            <w:pPr>
+              <w:pStyle w:val="a4"/>
+              <w:ind w:firstLineChars="0" w:firstLine="0"/>
+              <w:jc w:val="right"/>
+              <w:rPr>
+                <w:rFonts w:hint="eastAsia"/>
+              </w:rPr>
+            </w:pPr>
+            <w:r>
+              <w:rPr>
+                <w:rFonts w:hint="eastAsia"/>
+              </w:rPr>
+              <w:t>(</w:t>
+            </w:r>
+            <w:r>
+              <w:rPr>
+                <w:rFonts w:hint="eastAsia"/>
+              </w:rPr>
+              <w:t>公式</w:t>
+            </w:r>
+            <w:r>
+              <w:t>2</w:t>
+            </w:r>
+            <w:r>
+              <w:rPr>
+                <w:rFonts w:hint="eastAsia"/>
+              </w:rPr>
+              <w:t>)</w:t>
+            </w:r>
+          </w:p>
+        </w:tc>
+      </w:tr>
+    </w:tbl>
+    <w:p>
+      <w:pPr>
+        <w:pStyle w:val="a4"/>
+        <w:ind w:left="840" w:firstLineChars="0" w:firstLine="0"/>
+        <w:rPr>
+          <w:rFonts w:hint="eastAsia"/>
+        </w:rPr>
+      </w:pPr>
+    </w:p>
+    <w:p>
+      <w:pPr>
+        <w:pStyle w:val="a4"/>
+        <w:numPr>
+          <w:ilvl w:val="0"/>
+          <w:numId w:val="12"/>
+        </w:numPr>
+        <w:ind w:firstLineChars="0"/>
+      </w:pPr>
+      <w:proofErr w:type="gramStart"/>
+      <w:r>
+        <w:rPr>
+          <w:rFonts w:hint="eastAsia"/>
+        </w:rPr>
+        <w:t>强</w:t>
+      </w:r>
+      <w:r>
+        <w:rPr>
+          <w:rFonts w:hint="eastAsia"/>
+        </w:rPr>
+        <w:t>兴趣</w:t>
+      </w:r>
+      <w:proofErr w:type="gramEnd"/>
+      <w:r>
+        <w:t>Q</w:t>
+      </w:r>
+      <w:r>
+        <w:rPr>
+          <w:rFonts w:hint="eastAsia"/>
+        </w:rPr>
+        <w:t>I</w:t>
+      </w:r>
+      <w:r>
+        <w:rPr>
+          <w:rFonts w:hint="eastAsia"/>
+        </w:rPr>
+        <w:t>：</w:t>
+      </w:r>
+    </w:p>
+    <w:tbl>
+      <w:tblPr>
+        <w:tblStyle w:val="ac"/>
+        <w:tblW w:w="0" w:type="auto"/>
+        <w:tblInd w:w="840" w:type="dxa"/>
+        <w:tblBorders>
+          <w:top w:val="none" w:sz="0" w:space="0" w:color="auto"/>
+          <w:left w:val="none" w:sz="0" w:space="0" w:color="auto"/>
+          <w:bottom w:val="none" w:sz="0" w:space="0" w:color="auto"/>
+          <w:right w:val="none" w:sz="0" w:space="0" w:color="auto"/>
+          <w:insideH w:val="none" w:sz="0" w:space="0" w:color="auto"/>
+          <w:insideV w:val="none" w:sz="0" w:space="0" w:color="auto"/>
+        </w:tblBorders>
+        <w:tblLook w:val="04A0" w:firstRow="1" w:lastRow="0" w:firstColumn="1" w:lastColumn="0" w:noHBand="0" w:noVBand="1"/>
+      </w:tblPr>
+      <w:tblGrid>
+        <w:gridCol w:w="6243"/>
+        <w:gridCol w:w="1213"/>
+      </w:tblGrid>
+      <w:tr>
+        <w:tc>
+          <w:tcPr>
+            <w:tcW w:w="6243" w:type="dxa"/>
+            <w:vAlign w:val="center"/>
+          </w:tcPr>
+          <w:p>
+            <w:pPr>
+              <w:pStyle w:val="a4"/>
+              <w:ind w:left="840" w:firstLineChars="0" w:firstLine="0"/>
+              <w:rPr>
+                <w:rFonts w:hint="eastAsia"/>
+              </w:rPr>
+            </w:pPr>
+            <m:oMathPara>
+              <m:oMath>
+                <m:r>
+                  <w:rPr>
+                    <w:rFonts w:ascii="Cambria Math" w:hAnsi="Cambria Math"/>
+                  </w:rPr>
+                  <m:t>∃C</m:t>
+                </m:r>
+                <m:r>
+                  <w:rPr>
+                    <w:rFonts w:ascii="Cambria Math" w:hAnsi="Cambria Math"/>
+                  </w:rPr>
+                  <m:t xml:space="preserve"> as </m:t>
+                </m:r>
+                <m:sSub>
+                  <m:sSubPr>
+                    <m:ctrlPr>
+                      <w:rPr>
+                        <w:rFonts w:ascii="Cambria Math" w:hAnsi="Cambria Math"/>
+                        <w:i/>
+                      </w:rPr>
+                    </m:ctrlPr>
+                  </m:sSubPr>
+                  <m:e>
+                    <m:r>
+                      <w:rPr>
+                        <w:rFonts w:ascii="Cambria Math" w:hAnsi="Cambria Math"/>
+                      </w:rPr>
+                      <m:t>C</m:t>
+                    </m:r>
+                  </m:e>
+                  <m:sub>
+                    <m:r>
+                      <w:rPr>
+                        <w:rFonts w:ascii="Cambria Math" w:hAnsi="Cambria Math"/>
+                      </w:rPr>
+                      <m:t>i</m:t>
+                    </m:r>
+                  </m:sub>
+                </m:sSub>
+                <m:r>
+                  <w:rPr>
+                    <w:rFonts w:ascii="Cambria Math" w:hAnsi="Cambria Math"/>
+                  </w:rPr>
+                  <m:t xml:space="preserve">, </m:t>
+                </m:r>
+                <m:r>
+                  <w:rPr>
+                    <w:rFonts w:ascii="Cambria Math" w:hAnsi="Cambria Math" w:hint="eastAsia"/>
+                  </w:rPr>
+                  <m:t xml:space="preserve">if </m:t>
+                </m:r>
+                <m:r>
+                  <w:rPr>
+                    <w:rFonts w:ascii="Cambria Math" w:hAnsi="Cambria Math"/>
+                  </w:rPr>
+                  <m:t>S</m:t>
+                </m:r>
+                <m:d>
+                  <m:dPr>
+                    <m:ctrlPr>
+                      <w:rPr>
+                        <w:rFonts w:ascii="Cambria Math" w:hAnsi="Cambria Math"/>
+                        <w:i/>
+                      </w:rPr>
+                    </m:ctrlPr>
+                  </m:dPr>
+                  <m:e>
+                    <m:sSub>
+                      <m:sSubPr>
+                        <m:ctrlPr>
+                          <w:rPr>
+                            <w:rFonts w:ascii="Cambria Math" w:hAnsi="Cambria Math"/>
+                            <w:i/>
+                          </w:rPr>
+                        </m:ctrlPr>
+                      </m:sSubPr>
+                      <m:e>
+                        <m:r>
+                          <w:rPr>
+                            <w:rFonts w:ascii="Cambria Math" w:hAnsi="Cambria Math"/>
+                          </w:rPr>
+                          <m:t>C</m:t>
+                        </m:r>
+                      </m:e>
+                      <m:sub>
+                        <m:r>
+                          <w:rPr>
+                            <w:rFonts w:ascii="Cambria Math" w:hAnsi="Cambria Math"/>
+                          </w:rPr>
+                          <m:t>i</m:t>
+                        </m:r>
+                      </m:sub>
+                    </m:sSub>
+                  </m:e>
+                </m:d>
+                <m:r>
+                  <w:rPr>
+                    <w:rFonts w:ascii="Cambria Math" w:hAnsi="Cambria Math"/>
+                  </w:rPr>
+                  <m:t>≥</m:t>
+                </m:r>
+                <m:sSub>
+                  <m:sSubPr>
+                    <m:ctrlPr>
+                      <w:rPr>
+                        <w:rFonts w:ascii="Cambria Math" w:hAnsi="Cambria Math"/>
+                      </w:rPr>
+                    </m:ctrlPr>
+                  </m:sSubPr>
+                  <m:e>
+                    <m:r>
+                      <w:rPr>
+                        <w:rFonts w:ascii="Cambria Math" w:hAnsi="Cambria Math"/>
+                      </w:rPr>
+                      <m:t>θ</m:t>
+                    </m:r>
+                  </m:e>
+                  <m:sub>
+                    <m:r>
+                      <w:rPr>
+                        <w:rFonts w:ascii="Cambria Math" w:hAnsi="Cambria Math"/>
+                      </w:rPr>
+                      <m:t>1</m:t>
+                    </m:r>
+                  </m:sub>
+                </m:sSub>
+                <m:r>
+                  <w:rPr>
+                    <w:rFonts w:ascii="Cambria Math" w:hAnsi="Cambria Math"/>
+                  </w:rPr>
+                  <m:t xml:space="preserve">, </m:t>
+                </m:r>
+                <m:sSub>
+                  <m:sSubPr>
+                    <m:ctrlPr>
+                      <w:rPr>
+                        <w:rFonts w:ascii="Cambria Math" w:hAnsi="Cambria Math"/>
+                        <w:i/>
+                      </w:rPr>
+                    </m:ctrlPr>
+                  </m:sSubPr>
+                  <m:e>
+                    <m:r>
+                      <w:rPr>
+                        <w:rFonts w:ascii="Cambria Math" w:hAnsi="Cambria Math"/>
+                      </w:rPr>
+                      <m:t>C</m:t>
+                    </m:r>
+                  </m:e>
+                  <m:sub>
+                    <m:r>
+                      <w:rPr>
+                        <w:rFonts w:ascii="Cambria Math" w:hAnsi="Cambria Math"/>
+                      </w:rPr>
+                      <m:t xml:space="preserve">i </m:t>
+                    </m:r>
+                  </m:sub>
+                </m:sSub>
+                <m:r>
+                  <w:rPr>
+                    <w:rFonts w:ascii="Cambria Math" w:hAnsi="Cambria Math"/>
+                  </w:rPr>
+                  <m:t>∈QI</m:t>
+                </m:r>
+              </m:oMath>
+            </m:oMathPara>
+          </w:p>
+        </w:tc>
+        <w:tc>
+          <w:tcPr>
+            <w:tcW w:w="1213" w:type="dxa"/>
+            <w:vAlign w:val="center"/>
+          </w:tcPr>
+          <w:p>
+            <w:pPr>
+              <w:pStyle w:val="a4"/>
+              <w:ind w:firstLineChars="0" w:firstLine="0"/>
+              <w:jc w:val="right"/>
+              <w:rPr>
+                <w:rFonts w:hint="eastAsia"/>
+              </w:rPr>
+            </w:pPr>
+            <w:r>
+              <w:rPr>
+                <w:rFonts w:hint="eastAsia"/>
+              </w:rPr>
+              <w:t>(</w:t>
+            </w:r>
+            <w:r>
+              <w:rPr>
+                <w:rFonts w:hint="eastAsia"/>
+              </w:rPr>
+              <w:t>公式</w:t>
+            </w:r>
+            <w:r>
+              <w:t>3</w:t>
+            </w:r>
+            <w:r>
+              <w:rPr>
+                <w:rFonts w:hint="eastAsia"/>
+              </w:rPr>
+              <w:t>)</w:t>
+            </w:r>
+          </w:p>
+        </w:tc>
+      </w:tr>
+    </w:tbl>
+    <w:p>
+      <w:pPr>
+        <w:pStyle w:val="a4"/>
+        <w:ind w:left="840" w:firstLineChars="0" w:firstLine="0"/>
+        <w:rPr>
+          <w:rFonts w:hint="eastAsia"/>
+        </w:rPr>
+      </w:pPr>
+    </w:p>
+    <w:p>
+      <w:pPr>
+        <w:pStyle w:val="a4"/>
+        <w:numPr>
+          <w:ilvl w:val="0"/>
+          <w:numId w:val="12"/>
+        </w:numPr>
+        <w:ind w:firstLineChars="0"/>
+      </w:pPr>
+      <w:proofErr w:type="gramStart"/>
+      <w:r>
+        <w:rPr>
+          <w:rFonts w:hint="eastAsia"/>
+        </w:rPr>
+        <w:t>弱兴趣</w:t>
+      </w:r>
+      <w:proofErr w:type="gramEnd"/>
+      <w:r>
+        <w:t>WI</w:t>
+      </w:r>
+      <w:r>
+        <w:rPr>
+          <w:rFonts w:hint="eastAsia"/>
+        </w:rPr>
+        <w:t>：</w:t>
+      </w:r>
+    </w:p>
+    <w:tbl>
+      <w:tblPr>
+        <w:tblStyle w:val="ac"/>
+        <w:tblW w:w="0" w:type="auto"/>
+        <w:tblInd w:w="840" w:type="dxa"/>
+        <w:tblBorders>
+          <w:top w:val="none" w:sz="0" w:space="0" w:color="auto"/>
+          <w:left w:val="none" w:sz="0" w:space="0" w:color="auto"/>
+          <w:bottom w:val="none" w:sz="0" w:space="0" w:color="auto"/>
+          <w:right w:val="none" w:sz="0" w:space="0" w:color="auto"/>
+          <w:insideH w:val="none" w:sz="0" w:space="0" w:color="auto"/>
+          <w:insideV w:val="none" w:sz="0" w:space="0" w:color="auto"/>
+        </w:tblBorders>
+        <w:tblLook w:val="04A0" w:firstRow="1" w:lastRow="0" w:firstColumn="1" w:lastColumn="0" w:noHBand="0" w:noVBand="1"/>
+      </w:tblPr>
+      <w:tblGrid>
+        <w:gridCol w:w="6243"/>
+        <w:gridCol w:w="1213"/>
+      </w:tblGrid>
+      <w:tr>
+        <w:tc>
+          <w:tcPr>
+            <w:tcW w:w="6243" w:type="dxa"/>
+            <w:vAlign w:val="center"/>
+          </w:tcPr>
+          <w:p>
+            <w:pPr>
+              <w:pStyle w:val="a4"/>
+              <w:ind w:left="840" w:firstLineChars="0" w:firstLine="0"/>
+              <w:rPr>
+                <w:rFonts w:hint="eastAsia"/>
+              </w:rPr>
+            </w:pPr>
+            <m:oMathPara>
+              <m:oMath>
+                <m:r>
+                  <w:rPr>
+                    <w:rFonts w:ascii="Cambria Math" w:hAnsi="Cambria Math"/>
+                  </w:rPr>
+                  <m:t xml:space="preserve">∃C as </m:t>
+                </m:r>
+                <m:sSub>
+                  <m:sSubPr>
+                    <m:ctrlPr>
+                      <w:rPr>
+                        <w:rFonts w:ascii="Cambria Math" w:hAnsi="Cambria Math"/>
+                      </w:rPr>
+                    </m:ctrlPr>
+                  </m:sSubPr>
+                  <m:e>
+                    <m:r>
+                      <w:rPr>
+                        <w:rFonts w:ascii="Cambria Math" w:hAnsi="Cambria Math"/>
+                      </w:rPr>
+                      <m:t>C</m:t>
+                    </m:r>
+                  </m:e>
+                  <m:sub>
+                    <m:r>
+                      <w:rPr>
+                        <w:rFonts w:ascii="Cambria Math" w:hAnsi="Cambria Math"/>
+                      </w:rPr>
+                      <m:t>j</m:t>
+                    </m:r>
+                  </m:sub>
+                </m:sSub>
+                <m:r>
+                  <w:rPr>
+                    <w:rFonts w:ascii="Cambria Math" w:hAnsi="Cambria Math"/>
+                  </w:rPr>
+                  <m:t xml:space="preserve">, if </m:t>
+                </m:r>
+                <m:sSub>
+                  <m:sSubPr>
+                    <m:ctrlPr>
+                      <w:rPr>
+                        <w:rFonts w:ascii="Cambria Math" w:hAnsi="Cambria Math"/>
+                        <w:i/>
+                      </w:rPr>
+                    </m:ctrlPr>
+                  </m:sSubPr>
+                  <m:e>
+                    <m:r>
+                      <w:rPr>
+                        <w:rFonts w:ascii="Cambria Math" w:hAnsi="Cambria Math"/>
+                      </w:rPr>
+                      <m:t>θ</m:t>
+                    </m:r>
+                  </m:e>
+                  <m:sub>
+                    <m:r>
+                      <w:rPr>
+                        <w:rFonts w:ascii="Cambria Math" w:hAnsi="Cambria Math"/>
+                      </w:rPr>
+                      <m:t>0</m:t>
+                    </m:r>
+                  </m:sub>
+                </m:sSub>
+                <m:r>
+                  <w:rPr>
+                    <w:rFonts w:ascii="Cambria Math" w:hAnsi="Cambria Math"/>
+                  </w:rPr>
+                  <m:t>≤</m:t>
+                </m:r>
+                <m:r>
+                  <w:rPr>
+                    <w:rFonts w:ascii="Cambria Math" w:hAnsi="Cambria Math"/>
+                  </w:rPr>
+                  <m:t>S</m:t>
+                </m:r>
+                <m:d>
+                  <m:dPr>
+                    <m:ctrlPr>
+                      <w:rPr>
+                        <w:rFonts w:ascii="Cambria Math" w:hAnsi="Cambria Math"/>
+                        <w:i/>
+                      </w:rPr>
+                    </m:ctrlPr>
+                  </m:dPr>
+                  <m:e>
+                    <m:sSub>
+                      <m:sSubPr>
+                        <m:ctrlPr>
+                          <w:rPr>
+                            <w:rFonts w:ascii="Cambria Math" w:hAnsi="Cambria Math"/>
+                          </w:rPr>
+                        </m:ctrlPr>
+                      </m:sSubPr>
+                      <m:e>
+                        <m:r>
+                          <w:rPr>
+                            <w:rFonts w:ascii="Cambria Math" w:hAnsi="Cambria Math"/>
+                          </w:rPr>
+                          <m:t>C</m:t>
+                        </m:r>
+                      </m:e>
+                      <m:sub>
+                        <m:r>
+                          <w:rPr>
+                            <w:rFonts w:ascii="Cambria Math" w:hAnsi="Cambria Math"/>
+                          </w:rPr>
+                          <m:t>j</m:t>
+                        </m:r>
+                      </m:sub>
+                    </m:sSub>
+                  </m:e>
+                </m:d>
+                <m:r>
+                  <w:rPr>
+                    <w:rFonts w:ascii="Cambria Math" w:hAnsi="Cambria Math"/>
+                  </w:rPr>
+                  <m:t>&lt;</m:t>
+                </m:r>
+                <m:sSub>
+                  <m:sSubPr>
+                    <m:ctrlPr>
+                      <w:rPr>
+                        <w:rFonts w:ascii="Cambria Math" w:hAnsi="Cambria Math"/>
+                        <w:i/>
+                      </w:rPr>
+                    </m:ctrlPr>
+                  </m:sSubPr>
+                  <m:e>
+                    <m:r>
+                      <w:rPr>
+                        <w:rFonts w:ascii="Cambria Math" w:hAnsi="Cambria Math"/>
+                      </w:rPr>
+                      <m:t>θ</m:t>
+                    </m:r>
+                  </m:e>
+                  <m:sub>
+                    <m:eqArr>
+                      <m:eqArrPr>
+                        <m:ctrlPr>
+                          <w:rPr>
+                            <w:rFonts w:ascii="Cambria Math" w:hAnsi="Cambria Math"/>
+                            <w:i/>
+                          </w:rPr>
+                        </m:ctrlPr>
+                      </m:eqArrPr>
+                      <m:e>
+                        <m:r>
+                          <w:rPr>
+                            <w:rFonts w:ascii="Cambria Math" w:hAnsi="Cambria Math"/>
+                          </w:rPr>
+                          <m:t>1</m:t>
+                        </m:r>
+                      </m:e>
+                      <m:e/>
+                    </m:eqArr>
+                  </m:sub>
+                </m:sSub>
+                <m:r>
+                  <w:rPr>
+                    <w:rFonts w:ascii="Cambria Math" w:hAnsi="Cambria Math"/>
+                  </w:rPr>
+                  <m:t xml:space="preserve">, </m:t>
+                </m:r>
+                <m:sSub>
+                  <m:sSubPr>
+                    <m:ctrlPr>
+                      <w:rPr>
+                        <w:rFonts w:ascii="Cambria Math" w:hAnsi="Cambria Math"/>
+                        <w:i/>
+                      </w:rPr>
+                    </m:ctrlPr>
+                  </m:sSubPr>
+                  <m:e>
+                    <m:r>
+                      <w:rPr>
+                        <w:rFonts w:ascii="Cambria Math" w:hAnsi="Cambria Math"/>
+                      </w:rPr>
+                      <m:t>C</m:t>
+                    </m:r>
+                  </m:e>
+                  <m:sub>
+                    <m:r>
+                      <w:rPr>
+                        <w:rFonts w:ascii="Cambria Math" w:hAnsi="Cambria Math"/>
+                      </w:rPr>
+                      <m:t>j</m:t>
+                    </m:r>
+                  </m:sub>
+                </m:sSub>
+                <m:r>
+                  <w:rPr>
+                    <w:rFonts w:ascii="Cambria Math" w:hAnsi="Cambria Math"/>
+                  </w:rPr>
+                  <m:t>∈WI</m:t>
+                </m:r>
+              </m:oMath>
+            </m:oMathPara>
+          </w:p>
+        </w:tc>
+        <w:tc>
+          <w:tcPr>
+            <w:tcW w:w="1213" w:type="dxa"/>
+            <w:vAlign w:val="center"/>
+          </w:tcPr>
+          <w:p>
+            <w:pPr>
+              <w:pStyle w:val="a4"/>
+              <w:ind w:firstLineChars="0" w:firstLine="0"/>
+              <w:jc w:val="right"/>
+              <w:rPr>
+                <w:rFonts w:hint="eastAsia"/>
+              </w:rPr>
+            </w:pPr>
+            <w:r>
+              <w:rPr>
+                <w:rFonts w:hint="eastAsia"/>
+              </w:rPr>
+              <w:t>(</w:t>
+            </w:r>
+            <w:r>
+              <w:rPr>
+                <w:rFonts w:hint="eastAsia"/>
+              </w:rPr>
+              <w:t>公式</w:t>
+            </w:r>
+            <w:r>
+              <w:t>4</w:t>
+            </w:r>
+            <w:r>
+              <w:rPr>
+                <w:rFonts w:hint="eastAsia"/>
+              </w:rPr>
+              <w:t>)</w:t>
+            </w:r>
+          </w:p>
+        </w:tc>
+      </w:tr>
+    </w:tbl>
+    <w:p>
+      <w:pPr>
+        <w:pStyle w:val="a4"/>
+        <w:ind w:left="840" w:firstLineChars="0" w:firstLine="0"/>
+        <w:rPr>
+          <w:rFonts w:hint="eastAsia"/>
+        </w:rPr>
+      </w:pPr>
+    </w:p>
+    <w:p>
+      <w:pPr>
+        <w:pStyle w:val="a4"/>
+        <w:numPr>
+          <w:ilvl w:val="0"/>
+          <w:numId w:val="12"/>
+        </w:numPr>
+        <w:ind w:firstLineChars="0"/>
+      </w:pPr>
+      <w:r>
+        <w:rPr>
+          <w:rFonts w:hint="eastAsia"/>
+        </w:rPr>
+        <w:t>无效兴趣</w:t>
+      </w:r>
+      <w:r>
+        <w:rPr>
+          <w:rFonts w:hint="eastAsia"/>
+        </w:rPr>
+        <w:t>N</w:t>
+      </w:r>
+      <w:r>
+        <w:t>I</w:t>
+      </w:r>
+      <w:r>
+        <w:rPr>
+          <w:rFonts w:hint="eastAsia"/>
+        </w:rPr>
+        <w:t>：</w:t>
+      </w:r>
+    </w:p>
+    <w:tbl>
+      <w:tblPr>
+        <w:tblStyle w:val="ac"/>
+        <w:tblW w:w="0" w:type="auto"/>
+        <w:tblInd w:w="840" w:type="dxa"/>
+        <w:tblBorders>
+          <w:top w:val="none" w:sz="0" w:space="0" w:color="auto"/>
+          <w:left w:val="none" w:sz="0" w:space="0" w:color="auto"/>
+          <w:bottom w:val="none" w:sz="0" w:space="0" w:color="auto"/>
+          <w:right w:val="none" w:sz="0" w:space="0" w:color="auto"/>
+          <w:insideH w:val="none" w:sz="0" w:space="0" w:color="auto"/>
+          <w:insideV w:val="none" w:sz="0" w:space="0" w:color="auto"/>
+        </w:tblBorders>
+        <w:tblLook w:val="04A0" w:firstRow="1" w:lastRow="0" w:firstColumn="1" w:lastColumn="0" w:noHBand="0" w:noVBand="1"/>
+      </w:tblPr>
+      <w:tblGrid>
+        <w:gridCol w:w="6243"/>
+        <w:gridCol w:w="1213"/>
+      </w:tblGrid>
+      <w:tr>
+        <w:tc>
+          <w:tcPr>
+            <w:tcW w:w="6243" w:type="dxa"/>
+            <w:vAlign w:val="center"/>
+          </w:tcPr>
+          <w:p>
+            <w:pPr>
+              <w:pStyle w:val="a4"/>
+              <w:ind w:left="840" w:firstLineChars="0" w:firstLine="0"/>
+              <w:rPr>
+                <w:rFonts w:hint="eastAsia"/>
+              </w:rPr>
+            </w:pPr>
+            <m:oMathPara>
+              <m:oMath>
+                <m:r>
+                  <m:rPr>
+                    <m:sty m:val="p"/>
+                  </m:rPr>
+                  <w:rPr>
+                    <w:rFonts w:ascii="Cambria Math" w:hAnsi="Cambria Math"/>
+                  </w:rPr>
+                  <m:t xml:space="preserve">∃C as </m:t>
+                </m:r>
+                <m:sSub>
+                  <m:sSubPr>
+                    <m:ctrlPr>
+                      <w:rPr>
+                        <w:rFonts w:ascii="Cambria Math" w:hAnsi="Cambria Math"/>
+                      </w:rPr>
+                    </m:ctrlPr>
+                  </m:sSubPr>
+                  <m:e>
+                    <m:r>
+                      <m:rPr>
+                        <m:sty m:val="p"/>
+                      </m:rPr>
+                      <w:rPr>
+                        <w:rFonts w:ascii="Cambria Math" w:hAnsi="Cambria Math"/>
+                      </w:rPr>
+                      <m:t>C</m:t>
+                    </m:r>
+                  </m:e>
+                  <m:sub>
+                    <m:r>
+                      <m:rPr>
+                        <m:sty m:val="p"/>
+                      </m:rPr>
+                      <w:rPr>
+                        <w:rFonts w:ascii="Cambria Math" w:hAnsi="Cambria Math"/>
+                      </w:rPr>
+                      <m:t>k</m:t>
+                    </m:r>
+                  </m:sub>
+                </m:sSub>
+                <m:r>
+                  <w:rPr>
+                    <w:rFonts w:ascii="Cambria Math" w:hAnsi="Cambria Math"/>
+                  </w:rPr>
+                  <m:t>, if S</m:t>
+                </m:r>
+                <m:d>
+                  <m:dPr>
+                    <m:ctrlPr>
+                      <w:rPr>
+                        <w:rFonts w:ascii="Cambria Math" w:hAnsi="Cambria Math"/>
+                        <w:i/>
+                      </w:rPr>
+                    </m:ctrlPr>
+                  </m:dPr>
+                  <m:e>
+                    <m:sSub>
+                      <m:sSubPr>
+                        <m:ctrlPr>
+                          <w:rPr>
+                            <w:rFonts w:ascii="Cambria Math" w:hAnsi="Cambria Math"/>
+                            <w:i/>
+                          </w:rPr>
+                        </m:ctrlPr>
+                      </m:sSubPr>
+                      <m:e>
+                        <m:r>
+                          <w:rPr>
+                            <w:rFonts w:ascii="Cambria Math" w:hAnsi="Cambria Math"/>
+                          </w:rPr>
+                          <m:t>C</m:t>
+                        </m:r>
+                      </m:e>
+                      <m:sub>
+                        <m:r>
+                          <w:rPr>
+                            <w:rFonts w:ascii="Cambria Math" w:hAnsi="Cambria Math"/>
+                          </w:rPr>
+                          <m:t>k</m:t>
+                        </m:r>
+                      </m:sub>
+                    </m:sSub>
+                  </m:e>
+                </m:d>
+                <m:r>
+                  <w:rPr>
+                    <w:rFonts w:ascii="Cambria Math" w:hAnsi="Cambria Math"/>
+                  </w:rPr>
+                  <m:t>&lt;</m:t>
+                </m:r>
+                <m:sSub>
+                  <m:sSubPr>
+                    <m:ctrlPr>
+                      <w:rPr>
+                        <w:rFonts w:ascii="Cambria Math" w:hAnsi="Cambria Math"/>
+                      </w:rPr>
+                    </m:ctrlPr>
+                  </m:sSubPr>
+                  <m:e>
+                    <m:r>
+                      <m:rPr>
+                        <m:sty m:val="p"/>
+                      </m:rPr>
+                      <w:rPr>
+                        <w:rFonts w:ascii="Cambria Math" w:hAnsi="Cambria Math"/>
+                      </w:rPr>
+                      <m:t>θ</m:t>
+                    </m:r>
+                    <m:ctrlPr>
+                      <w:rPr>
+                        <w:rFonts w:ascii="Cambria Math" w:hAnsi="Cambria Math"/>
+                        <w:i/>
+                      </w:rPr>
+                    </m:ctrlPr>
+                  </m:e>
+                  <m:sub>
+                    <m:r>
+                      <m:rPr>
+                        <m:sty m:val="p"/>
+                      </m:rPr>
+                      <w:rPr>
+                        <w:rFonts w:ascii="Cambria Math" w:hAnsi="Cambria Math"/>
+                      </w:rPr>
+                      <m:t>0</m:t>
+                    </m:r>
+                  </m:sub>
+                </m:sSub>
+                <m:r>
+                  <w:rPr>
+                    <w:rFonts w:ascii="Cambria Math" w:hAnsi="Cambria Math"/>
+                  </w:rPr>
+                  <m:t xml:space="preserve">, </m:t>
+                </m:r>
+                <m:sSub>
+                  <m:sSubPr>
+                    <m:ctrlPr>
+                      <w:rPr>
+                        <w:rFonts w:ascii="Cambria Math" w:hAnsi="Cambria Math"/>
+                        <w:i/>
+                      </w:rPr>
+                    </m:ctrlPr>
+                  </m:sSubPr>
+                  <m:e>
+                    <m:r>
+                      <w:rPr>
+                        <w:rFonts w:ascii="Cambria Math" w:hAnsi="Cambria Math"/>
+                      </w:rPr>
+                      <m:t>C</m:t>
+                    </m:r>
+                  </m:e>
+                  <m:sub>
+                    <m:r>
+                      <w:rPr>
+                        <w:rFonts w:ascii="Cambria Math" w:hAnsi="Cambria Math"/>
+                      </w:rPr>
+                      <m:t>k</m:t>
+                    </m:r>
+                  </m:sub>
+                </m:sSub>
+                <m:r>
+                  <w:rPr>
+                    <w:rFonts w:ascii="Cambria Math" w:hAnsi="Cambria Math"/>
+                  </w:rPr>
+                  <m:t>∈NI</m:t>
+                </m:r>
+              </m:oMath>
+            </m:oMathPara>
+          </w:p>
+        </w:tc>
+        <w:tc>
+          <w:tcPr>
+            <w:tcW w:w="1213" w:type="dxa"/>
+            <w:vAlign w:val="center"/>
+          </w:tcPr>
+          <w:p>
+            <w:pPr>
+              <w:pStyle w:val="a4"/>
+              <w:ind w:firstLineChars="0" w:firstLine="0"/>
+              <w:jc w:val="right"/>
+              <w:rPr>
+                <w:rFonts w:hint="eastAsia"/>
+              </w:rPr>
+            </w:pPr>
+            <w:r>
+              <w:rPr>
+                <w:rFonts w:hint="eastAsia"/>
+              </w:rPr>
+              <w:t>(</w:t>
+            </w:r>
+            <w:r>
+              <w:rPr>
+                <w:rFonts w:hint="eastAsia"/>
+              </w:rPr>
+              <w:t>公式</w:t>
+            </w:r>
+            <w:r>
+              <w:t>5</w:t>
+            </w:r>
+            <w:r>
+              <w:rPr>
+                <w:rFonts w:hint="eastAsia"/>
+              </w:rPr>
+              <w:t>)</w:t>
+            </w:r>
+          </w:p>
+        </w:tc>
+      </w:tr>
+    </w:tbl>
+    <w:p>
+      <w:pPr>
+        <w:pStyle w:val="a4"/>
+        <w:ind w:firstLineChars="0"/>
+        <w:rPr>
+          <w:rFonts w:hint="eastAsia"/>
+        </w:rPr>
+      </w:pPr>
+      <w:r>
+        <w:tab/>
+      </w:r>
+      <w:r>
+        <w:tab/>
+      </w:r>
+    </w:p>
+    <w:p>
+      <w:pPr>
+        <w:pStyle w:val="a4"/>
+        <w:numPr>
+          <w:ilvl w:val="0"/>
+          <w:numId w:val="12"/>
+        </w:numPr>
+        <w:ind w:firstLineChars="0"/>
+      </w:pPr>
+      <w:r>
+        <w:rPr>
+          <w:rFonts w:hint="eastAsia"/>
+        </w:rPr>
+        <w:t>在</w:t>
+      </w:r>
+      <w:r>
+        <w:rPr>
+          <w:rFonts w:hint="eastAsia"/>
+        </w:rPr>
+        <w:t>e</w:t>
+      </w:r>
+      <w:r>
+        <w:rPr>
+          <w:rFonts w:hint="eastAsia"/>
+        </w:rPr>
+        <w:t>中，若有且仅有</w:t>
+      </w:r>
+      <w:r>
+        <w:rPr>
+          <w:rFonts w:hint="eastAsia"/>
+        </w:rPr>
+        <w:t>1</w:t>
+      </w:r>
+      <w:r>
+        <w:rPr>
+          <w:rFonts w:hint="eastAsia"/>
+        </w:rPr>
+        <w:t>个</w:t>
+      </w:r>
+      <w:r>
+        <w:rPr>
+          <w:rFonts w:hint="eastAsia"/>
+        </w:rPr>
+        <w:t>S(C)</w:t>
+      </w:r>
+      <w:r>
+        <w:rPr>
+          <w:rFonts w:hint="eastAsia"/>
+        </w:rPr>
+        <w:t>大于</w:t>
+      </w:r>
+      <m:oMath>
+        <m:sSub>
+          <m:sSubPr>
+            <m:ctrlPr>
+              <w:rPr>
+                <w:rFonts w:ascii="Cambria Math" w:hAnsi="Cambria Math"/>
+                <w:vertAlign w:val="subscript"/>
+              </w:rPr>
+            </m:ctrlPr>
+          </m:sSubPr>
+          <m:e>
+            <m:r>
+              <m:rPr>
+                <m:sty m:val="p"/>
+              </m:rPr>
+              <w:rPr>
+                <w:rFonts w:ascii="Cambria Math" w:hAnsi="Cambria Math"/>
+                <w:vertAlign w:val="subscript"/>
+              </w:rPr>
+              <m:t>θ</m:t>
+            </m:r>
+          </m:e>
+          <m:sub>
+            <m:r>
+              <m:rPr>
+                <m:sty m:val="p"/>
+              </m:rPr>
+              <w:rPr>
+                <w:rFonts w:ascii="Cambria Math" w:hAnsi="Cambria Math"/>
+                <w:vertAlign w:val="subscript"/>
+              </w:rPr>
+              <m:t>1</m:t>
+            </m:r>
+          </m:sub>
+        </m:sSub>
+      </m:oMath>
+      <w:r>
+        <w:rPr>
+          <w:rFonts w:hint="eastAsia"/>
+        </w:rPr>
+        <w:t>，则称为唯一兴趣</w:t>
+      </w:r>
+      <w:r>
+        <w:rPr>
+          <w:rFonts w:hint="eastAsia"/>
+        </w:rPr>
+        <w:t>OI</w:t>
+      </w:r>
+      <w:r>
+        <w:rPr>
+          <w:rFonts w:hint="eastAsia"/>
+        </w:rPr>
+        <w:t>，多个的集合称为多重兴趣</w:t>
+      </w:r>
+      <w:r>
+        <w:rPr>
+          <w:rFonts w:hint="eastAsia"/>
+        </w:rPr>
+        <w:t>MI</w:t>
+      </w:r>
+      <w:r>
+        <w:rPr>
+          <w:rFonts w:hint="eastAsia"/>
+        </w:rPr>
+        <w:t>，用以标定兴趣漂移；</w:t>
+      </w:r>
+    </w:p>
+    <w:p>
+      <w:pPr>
+        <w:pStyle w:val="a4"/>
+        <w:numPr>
+          <w:ilvl w:val="0"/>
+          <w:numId w:val="12"/>
+        </w:numPr>
+        <w:ind w:firstLineChars="0"/>
+      </w:pPr>
+      <w:r>
+        <w:rPr>
+          <w:rFonts w:hint="eastAsia"/>
+        </w:rPr>
+        <w:t>兴趣漂移</w:t>
+      </w:r>
+      <w:r>
+        <w:rPr>
+          <w:rFonts w:hint="eastAsia"/>
+        </w:rPr>
+        <w:t>DI</w:t>
+      </w:r>
+      <w:r>
+        <w:rPr>
+          <w:rFonts w:hint="eastAsia"/>
+        </w:rPr>
+        <w:t>：在相邻两段等长的时间里，若存在</w:t>
+      </w:r>
+      <w:r>
+        <w:rPr>
+          <w:rFonts w:hint="eastAsia"/>
+        </w:rPr>
+        <w:t>C</w:t>
+      </w:r>
+      <w:r>
+        <w:rPr>
+          <w:rFonts w:hint="eastAsia"/>
+        </w:rPr>
+        <w:t>从</w:t>
+      </w:r>
+      <w:r>
+        <w:rPr>
+          <w:rFonts w:hint="eastAsia"/>
+        </w:rPr>
+        <w:t>WI</w:t>
+      </w:r>
+      <w:r>
+        <w:rPr>
+          <w:rFonts w:hint="eastAsia"/>
+        </w:rPr>
+        <w:t>转变成</w:t>
+      </w:r>
+      <w:r>
+        <w:rPr>
+          <w:rFonts w:hint="eastAsia"/>
+        </w:rPr>
+        <w:t>QI</w:t>
+      </w:r>
+      <w:r>
+        <w:rPr>
+          <w:rFonts w:hint="eastAsia"/>
+        </w:rPr>
+        <w:t>或</w:t>
+      </w:r>
+      <w:r>
+        <w:rPr>
+          <w:rFonts w:hint="eastAsia"/>
+        </w:rPr>
+        <w:lastRenderedPageBreak/>
+        <w:t>相反则称为兴趣漂移；</w:t>
+      </w:r>
+    </w:p>
+    <w:p>
+      <w:pPr>
+        <w:pStyle w:val="a4"/>
+        <w:numPr>
+          <w:ilvl w:val="0"/>
+          <w:numId w:val="12"/>
+        </w:numPr>
+        <w:ind w:firstLineChars="0"/>
+      </w:pPr>
+      <w:r>
+        <w:rPr>
+          <w:rFonts w:hint="eastAsia"/>
+        </w:rPr>
+        <w:t>长期兴趣</w:t>
+      </w:r>
+      <w:r>
+        <w:rPr>
+          <w:rFonts w:hint="eastAsia"/>
+        </w:rPr>
+        <w:t>LI</w:t>
+      </w:r>
+      <w:r>
+        <w:rPr>
+          <w:rFonts w:hint="eastAsia"/>
+        </w:rPr>
+        <w:t>：</w:t>
+      </w:r>
+      <w:r>
+        <w:rPr>
+          <w:rFonts w:hint="eastAsia"/>
+        </w:rPr>
+        <w:t>在相邻两段等长的时间里</w:t>
+      </w:r>
+      <w:r>
+        <w:rPr>
+          <w:rFonts w:hint="eastAsia"/>
+        </w:rPr>
+        <w:t>，</w:t>
+      </w:r>
+      <w:r>
+        <w:rPr>
+          <w:rFonts w:hint="eastAsia"/>
+        </w:rPr>
+        <w:t>存在</w:t>
+      </w:r>
+      <w:r>
+        <w:rPr>
+          <w:rFonts w:hint="eastAsia"/>
+        </w:rPr>
+        <w:t>S(C)</w:t>
+      </w:r>
+      <w:r>
+        <w:rPr>
+          <w:rFonts w:hint="eastAsia"/>
+        </w:rPr>
+        <w:t>始终大于</w:t>
+      </w:r>
+      <m:oMath>
+        <m:sSub>
+          <m:sSubPr>
+            <m:ctrlPr>
+              <w:rPr>
+                <w:rFonts w:ascii="Cambria Math" w:hAnsi="Cambria Math"/>
+                <w:vertAlign w:val="subscript"/>
+              </w:rPr>
+            </m:ctrlPr>
+          </m:sSubPr>
+          <m:e>
+            <m:r>
+              <m:rPr>
+                <m:sty m:val="p"/>
+              </m:rPr>
+              <w:rPr>
+                <w:rFonts w:ascii="Cambria Math" w:hAnsi="Cambria Math"/>
+                <w:vertAlign w:val="subscript"/>
+              </w:rPr>
+              <m:t>θ</m:t>
+            </m:r>
+          </m:e>
+          <m:sub>
+            <m:r>
+              <m:rPr>
+                <m:sty m:val="p"/>
+              </m:rPr>
+              <w:rPr>
+                <w:rFonts w:ascii="Cambria Math" w:hAnsi="Cambria Math"/>
+                <w:vertAlign w:val="subscript"/>
+              </w:rPr>
+              <m:t>0</m:t>
+            </m:r>
+          </m:sub>
+        </m:sSub>
+      </m:oMath>
+      <w:r>
+        <w:rPr>
+          <w:rFonts w:hint="eastAsia"/>
+        </w:rPr>
+        <w:t>，则称为长期兴趣；</w:t>
+      </w:r>
+    </w:p>
+    <w:p>
+      <w:pPr>
+        <w:pStyle w:val="a4"/>
+        <w:numPr>
+          <w:ilvl w:val="0"/>
+          <w:numId w:val="12"/>
+        </w:numPr>
+        <w:ind w:firstLineChars="0"/>
+      </w:pPr>
+      <w:r>
+        <w:rPr>
+          <w:rFonts w:hint="eastAsia"/>
+        </w:rPr>
+        <w:t>短期兴趣</w:t>
+      </w:r>
+      <w:r>
+        <w:rPr>
+          <w:rFonts w:hint="eastAsia"/>
+        </w:rPr>
+        <w:t>SI</w:t>
+      </w:r>
+      <w:r>
+        <w:rPr>
+          <w:rFonts w:hint="eastAsia"/>
+        </w:rPr>
+        <w:t>：</w:t>
+      </w:r>
+      <w:r>
+        <w:rPr>
+          <w:rFonts w:hint="eastAsia"/>
+        </w:rPr>
+        <w:t>在相邻两段等长的时间里</w:t>
+      </w:r>
+      <w:r>
+        <w:rPr>
+          <w:rFonts w:hint="eastAsia"/>
+        </w:rPr>
+        <w:t>，存在</w:t>
+      </w:r>
+      <w:r>
+        <w:rPr>
+          <w:rFonts w:hint="eastAsia"/>
+        </w:rPr>
+        <w:t>S(C)</w:t>
+      </w:r>
+      <m:oMath>
+        <m:r>
+          <m:rPr>
+            <m:sty m:val="p"/>
+          </m:rPr>
+          <w:rPr>
+            <w:rFonts w:ascii="Cambria Math" w:hAnsi="Cambria Math"/>
+          </w:rPr>
+          <m:t>≥</m:t>
+        </m:r>
+        <m:sSub>
+          <m:sSubPr>
+            <m:ctrlPr>
+              <w:rPr>
+                <w:rFonts w:ascii="Cambria Math" w:hAnsi="Cambria Math"/>
+              </w:rPr>
+            </m:ctrlPr>
+          </m:sSubPr>
+          <m:e>
+            <m:r>
+              <m:rPr>
+                <m:sty m:val="p"/>
+              </m:rPr>
+              <w:rPr>
+                <w:rFonts w:ascii="Cambria Math" w:hAnsi="Cambria Math"/>
+              </w:rPr>
+              <m:t>θ</m:t>
+            </m:r>
+          </m:e>
+          <m:sub>
+            <m:r>
+              <m:rPr>
+                <m:sty m:val="p"/>
+              </m:rPr>
+              <w:rPr>
+                <w:rFonts w:ascii="Cambria Math" w:hAnsi="Cambria Math"/>
+              </w:rPr>
+              <m:t>0</m:t>
+            </m:r>
+          </m:sub>
+        </m:sSub>
+      </m:oMath>
+      <w:r>
+        <w:rPr>
+          <w:rFonts w:hint="eastAsia"/>
+        </w:rPr>
+        <w:t>或</w:t>
+      </w:r>
+      <w:r>
+        <w:rPr>
+          <w:rFonts w:hint="eastAsia"/>
+        </w:rPr>
+        <w:t>S(C)</w:t>
+      </w:r>
+      <m:oMath>
+        <m:r>
+          <m:rPr>
+            <m:sty m:val="p"/>
+          </m:rPr>
+          <w:rPr>
+            <w:rFonts w:ascii="Cambria Math" w:hAnsi="Cambria Math"/>
+          </w:rPr>
+          <m:t>≤</m:t>
+        </m:r>
+        <m:sSub>
+          <m:sSubPr>
+            <m:ctrlPr>
+              <w:rPr>
+                <w:rFonts w:ascii="Cambria Math" w:hAnsi="Cambria Math"/>
+              </w:rPr>
+            </m:ctrlPr>
+          </m:sSubPr>
+          <m:e>
+            <m:r>
+              <m:rPr>
+                <m:sty m:val="p"/>
+              </m:rPr>
+              <w:rPr>
+                <w:rFonts w:ascii="Cambria Math" w:hAnsi="Cambria Math"/>
+              </w:rPr>
+              <m:t>θ</m:t>
+            </m:r>
+          </m:e>
+          <m:sub>
+            <m:r>
+              <m:rPr>
+                <m:sty m:val="p"/>
+              </m:rPr>
+              <w:rPr>
+                <w:rFonts w:ascii="Cambria Math" w:hAnsi="Cambria Math"/>
+              </w:rPr>
+              <m:t>0</m:t>
+            </m:r>
+          </m:sub>
+        </m:sSub>
+      </m:oMath>
+      <w:r>
+        <w:rPr>
+          <w:rFonts w:hint="eastAsia"/>
+        </w:rPr>
+        <w:t>，则称为短期兴趣。</w:t>
+      </w:r>
+    </w:p>
+    <w:p>
+      <w:pPr>
+        <w:pStyle w:val="a4"/>
+        <w:ind w:firstLine="480"/>
+      </w:pPr>
+      <w:r>
+        <w:rPr>
+          <w:rFonts w:hint="eastAsia"/>
+        </w:rPr>
+        <w:t>将兴趣分类，调整权重和阈值的值就能成功把兴趣的表示完成了，</w:t>
+      </w:r>
+      <w:r>
+        <w:rPr>
+          <w:rFonts w:hint="eastAsia"/>
+        </w:rPr>
+        <w:t>此时再按照上述的步骤，从不同的因子获取兴趣粒子，计算它们的</w:t>
+      </w:r>
+      <w:r>
+        <w:rPr>
+          <w:rFonts w:hint="eastAsia"/>
+        </w:rPr>
+        <w:t>S(C)</w:t>
+      </w:r>
+      <w:r>
+        <w:rPr>
+          <w:rFonts w:hint="eastAsia"/>
+        </w:rPr>
+        <w:t>就可以分类成不同的兴趣模式</w:t>
+      </w:r>
+      <w:r>
+        <w:rPr>
+          <w:rFonts w:hint="eastAsia"/>
+        </w:rPr>
+        <w:t>P</w:t>
+      </w:r>
+      <w:r>
+        <w:t xml:space="preserve"> </w:t>
+      </w:r>
+      <w:r>
+        <w:rPr>
+          <w:rFonts w:hint="eastAsia"/>
+        </w:rPr>
+        <w:t>(</w:t>
+      </w:r>
+      <w:r>
+        <w:t>stands for pattern)</w:t>
+      </w:r>
+      <w:r>
+        <w:rPr>
+          <w:rFonts w:hint="eastAsia"/>
+        </w:rPr>
+        <w:t>。</w:t>
+      </w:r>
+    </w:p>
+    <w:p>
+      <w:pPr>
+        <w:pStyle w:val="ae"/>
+      </w:pPr>
+      <w:r>
+        <w:drawing>
+          <wp:inline distT="0" distB="0" distL="0" distR="0" wp14:anchorId="4D47D5B4" wp14:editId="0092639D">
+            <wp:extent cx="4442845" cy="937341"/>
+            <wp:effectExtent l="0" t="0" r="0" b="0"/>
+            <wp:docPr id="1" name="图片 1"/>
+            <wp:cNvGraphicFramePr>
+              <a:graphicFrameLocks xmlns:a="http://schemas.openxmlformats.org/drawingml/2006/main" noChangeAspect="1"/>
+            </wp:cNvGraphicFramePr>
+            <a:graphic xmlns:a="http://schemas.openxmlformats.org/drawingml/2006/main">
+              <a:graphicData uri="http://schemas.openxmlformats.org/drawingml/2006/picture">
+                <pic:pic xmlns:pic="http://schemas.openxmlformats.org/drawingml/2006/picture">
+                  <pic:nvPicPr>
+                    <pic:cNvPr id="1" name=""/>
+                    <pic:cNvPicPr/>
+                  </pic:nvPicPr>
+                  <pic:blipFill>
+                    <a:blip r:embed="rId5"/>
+                    <a:stretch>
+                      <a:fillRect/>
+                    </a:stretch>
+                  </pic:blipFill>
+                  <pic:spPr>
+                    <a:xfrm>
+                      <a:off x="0" y="0"/>
+                      <a:ext cx="4442845" cy="937341"/>
+                    </a:xfrm>
+                    <a:prstGeom prst="rect">
+                      <a:avLst/>
+                    </a:prstGeom>
+                  </pic:spPr>
+                </pic:pic>
+              </a:graphicData>
+            </a:graphic>
+          </wp:inline>
+        </w:drawing>
+      </w:r>
+    </w:p>
+    <w:p>
+      <w:pPr>
+        <w:pStyle w:val="a8"/>
+      </w:pPr>
+      <w:r>
+        <w:t>图</w:t>
+      </w:r>
+      <w:r>
+        <w:rPr>
+          <w:rFonts w:hint="eastAsia"/>
+        </w:rPr>
+        <w:t>1</w:t>
+      </w:r>
+      <w:r>
+        <w:t xml:space="preserve">.1 </w:t>
+      </w:r>
+      <w:r>
+        <w:rPr>
+          <w:rFonts w:hint="eastAsia"/>
+        </w:rPr>
+        <w:t>基于模式的兴趣挖掘算法</w:t>
+      </w:r>
+    </w:p>
+    <w:p>
+      <w:pPr>
+        <w:pStyle w:val="a4"/>
+        <w:ind w:firstLine="480"/>
+        <w:rPr>
+          <w:rFonts w:hint="eastAsia"/>
+        </w:rPr>
+      </w:pPr>
+      <w:r>
+        <w:rPr>
+          <w:rFonts w:hint="eastAsia"/>
+        </w:rPr>
+        <w:t>这样</w:t>
+      </w:r>
+      <w:r>
+        <w:rPr>
+          <w:rFonts w:hint="eastAsia"/>
+        </w:rPr>
+        <w:t>应用可根据用户的兴趣模式，对长期兴趣和</w:t>
+      </w:r>
+      <w:proofErr w:type="gramStart"/>
+      <w:r>
+        <w:rPr>
+          <w:rFonts w:hint="eastAsia"/>
+        </w:rPr>
+        <w:t>强兴趣</w:t>
+      </w:r>
+      <w:proofErr w:type="gramEnd"/>
+      <w:r>
+        <w:rPr>
+          <w:rFonts w:hint="eastAsia"/>
+        </w:rPr>
+        <w:t>对象进行推荐。</w:t>
+      </w:r>
+    </w:p>
+    <w:p>
+      <w:pPr>
+        <w:pStyle w:val="2"/>
+      </w:pPr>
+      <w:r>
+        <w:rPr>
+          <w:rFonts w:hint="eastAsia"/>
+        </w:rPr>
+        <w:t>日天、江娃</w:t>
+      </w:r>
+      <w:r>
+        <w:rPr>
+          <w:rFonts w:hint="eastAsia"/>
+        </w:rPr>
+        <w:t>你们知道</w:t>
+      </w:r>
+      <w:r>
+        <w:rPr>
+          <w:rFonts w:hint="eastAsia"/>
+        </w:rPr>
+        <w:t>的网络传输技术</w:t>
+      </w:r>
+    </w:p>
+    <w:p>
+      <w:pPr>
+        <w:pStyle w:val="a4"/>
+        <w:ind w:firstLine="480"/>
+        <w:rPr>
+          <w:color w:val="FF0000"/>
+        </w:rPr>
+      </w:pPr>
+      <w:r>
+        <w:rPr>
+          <w:rFonts w:hint="eastAsia"/>
+          <w:color w:val="FF0000"/>
+        </w:rPr>
+        <w:t>正文</w:t>
+      </w:r>
+    </w:p>
+    <w:p>
+      <w:pPr>
+        <w:pStyle w:val="1"/>
+      </w:pPr>
+      <w:r>
+        <w:rPr>
+          <w:rFonts w:hint="eastAsia"/>
+        </w:rPr>
+        <w:t>研究的问题提出</w:t>
+      </w:r>
+    </w:p>
+    <w:p>
+      <w:pPr>
+        <w:pStyle w:val="a4"/>
+        <w:ind w:firstLine="480"/>
+        <w:rPr>
+          <w:color w:val="FF0000"/>
+        </w:rPr>
+      </w:pPr>
+      <w:r>
+        <w:rPr>
+          <w:rFonts w:hint="eastAsia"/>
+          <w:color w:val="FF0000"/>
+        </w:rPr>
+        <w:t>1.4</w:t>
+      </w:r>
+      <w:r>
+        <w:rPr>
+          <w:rFonts w:hint="eastAsia"/>
+          <w:color w:val="FF0000"/>
+        </w:rPr>
+        <w:t>的</w:t>
+      </w:r>
+      <w:r>
+        <w:rPr>
+          <w:rFonts w:hint="eastAsia"/>
+          <w:color w:val="FF0000"/>
+        </w:rPr>
+        <w:t>正文给耿睿写</w:t>
+      </w:r>
+    </w:p>
+    <w:p>
+      <w:pPr>
+        <w:pStyle w:val="2"/>
+        <w:rPr>
+          <w:lang w:val="zh-CN"/>
+        </w:rPr>
+      </w:pPr>
+      <w:r>
+        <w:rPr>
+          <w:rFonts w:hint="eastAsia"/>
+          <w:lang w:val="zh-CN"/>
+        </w:rPr>
+        <w:t>研究工作的整体安排</w:t>
+      </w:r>
+    </w:p>
+    <w:p>
+      <w:pPr>
+        <w:pStyle w:val="a4"/>
+        <w:ind w:firstLine="480"/>
+        <w:rPr>
+          <w:color w:val="FF0000"/>
+          <w:lang w:val="zh-CN"/>
+        </w:rPr>
+      </w:pPr>
+      <w:r>
+        <w:rPr>
+          <w:rFonts w:hint="eastAsia"/>
+          <w:color w:val="FF0000"/>
+          <w:lang w:val="zh-CN"/>
+        </w:rPr>
+        <w:t>正文</w:t>
+      </w:r>
+    </w:p>
+    <w:p>
+      <w:pPr>
+        <w:pStyle w:val="2"/>
+        <w:rPr>
+          <w:lang w:val="zh-CN"/>
+        </w:rPr>
+      </w:pPr>
+      <w:r>
+        <w:rPr>
+          <w:rFonts w:hint="eastAsia"/>
+          <w:lang w:val="zh-CN"/>
+        </w:rPr>
+        <w:t>技术路线研究方法</w:t>
+      </w:r>
+    </w:p>
+    <w:p>
+      <w:pPr>
+        <w:pStyle w:val="a4"/>
+        <w:ind w:firstLine="480"/>
+        <w:rPr>
+          <w:color w:val="FF0000"/>
+          <w:lang w:val="zh-CN"/>
+        </w:rPr>
+      </w:pPr>
+      <w:r>
+        <w:rPr>
+          <w:rFonts w:hint="eastAsia"/>
+          <w:color w:val="FF0000"/>
+          <w:lang w:val="zh-CN"/>
+        </w:rPr>
+        <w:t>正文</w:t>
+      </w:r>
+    </w:p>
+    <w:p>
+      <w:pPr>
+        <w:pStyle w:val="2"/>
+        <w:rPr>
+          <w:lang w:val="zh-CN"/>
+        </w:rPr>
+      </w:pPr>
+      <w:r>
+        <w:rPr>
+          <w:rFonts w:hint="eastAsia"/>
+          <w:lang w:val="zh-CN"/>
+        </w:rPr>
+        <w:t>详细主要研究内容</w:t>
+      </w:r>
+    </w:p>
+    <w:p>
+      <w:pPr>
+        <w:pStyle w:val="a4"/>
+        <w:ind w:firstLine="480"/>
+        <w:rPr>
+          <w:color w:val="FF0000"/>
+          <w:lang w:val="zh-CN"/>
+        </w:rPr>
+      </w:pPr>
+      <w:r>
+        <w:rPr>
+          <w:rFonts w:hint="eastAsia"/>
+          <w:color w:val="FF0000"/>
+          <w:lang w:val="zh-CN"/>
+        </w:rPr>
+        <w:t>正文</w:t>
+      </w:r>
+    </w:p>
+    <w:p>
+      <w:pPr>
+        <w:pStyle w:val="1"/>
+        <w:rPr>
+          <w:lang w:val="zh-CN"/>
+        </w:rPr>
+      </w:pPr>
+      <w:r>
+        <w:rPr>
+          <w:rFonts w:hint="eastAsia"/>
+          <w:lang w:val="zh-CN"/>
+        </w:rPr>
+        <w:t>工作可行性讨论分析</w:t>
+      </w:r>
+    </w:p>
+    <w:p>
+      <w:pPr>
+        <w:pStyle w:val="a4"/>
+        <w:ind w:firstLine="480"/>
+        <w:rPr>
+          <w:rFonts w:hint="eastAsia"/>
+          <w:color w:val="FF0000"/>
+          <w:lang w:val="zh-CN"/>
+        </w:rPr>
+      </w:pPr>
+      <w:r>
+        <w:rPr>
+          <w:rFonts w:hint="eastAsia"/>
+          <w:color w:val="FF0000"/>
+          <w:lang w:val="zh-CN"/>
+        </w:rPr>
+        <w:t>这一坨</w:t>
+      </w:r>
+      <w:r>
+        <w:rPr>
+          <w:rFonts w:hint="eastAsia"/>
+          <w:color w:val="FF0000"/>
+          <w:lang w:val="zh-CN"/>
+        </w:rPr>
+        <w:t>最后来</w:t>
+      </w:r>
+    </w:p>
+    <w:p>
+      <w:pPr>
+        <w:pStyle w:val="2"/>
+        <w:rPr>
+          <w:lang w:val="zh-CN"/>
+        </w:rPr>
+      </w:pPr>
+      <w:r>
+        <w:rPr>
+          <w:rFonts w:hint="eastAsia"/>
+          <w:lang w:val="zh-CN"/>
+        </w:rPr>
+        <w:lastRenderedPageBreak/>
+        <w:t>小组能力分析</w:t>
+      </w:r>
+    </w:p>
+    <w:p>
+      <w:pPr>
+        <w:pStyle w:val="a4"/>
+        <w:ind w:firstLine="480"/>
+        <w:rPr>
+          <w:rFonts w:hint="eastAsia"/>
+          <w:color w:val="FF0000"/>
+          <w:lang w:val="zh-CN"/>
+        </w:rPr>
+      </w:pPr>
+      <w:r>
+        <w:rPr>
+          <w:rFonts w:hint="eastAsia"/>
+          <w:color w:val="FF0000"/>
+          <w:lang w:val="zh-CN"/>
+        </w:rPr>
+        <w:t>正文</w:t>
       </w:r>
       <w:bookmarkStart w:id="0" w:name="_GoBack"/>
       <w:bookmarkEnd w:id="0"/>
@@ -1201,24 +4103,16 @@
     <w:p>
       <w:pPr>
         <w:pStyle w:val="2"/>
-      </w:pPr>
-      <w:r>
-        <w:rPr>
-          <w:rFonts w:hint="eastAsia"/>
-        </w:rPr>
-        <w:t>日天、江娃</w:t>
-      </w:r>
-      <w:r>
-        <w:rPr>
-          <w:rFonts w:hint="eastAsia"/>
-        </w:rPr>
-        <w:t>你们知道</w:t>
-      </w:r>
-      <w:r>
-        <w:rPr>
-          <w:rFonts w:hint="eastAsia"/>
-        </w:rPr>
-        <w:t>的网络传输技术</w:t>
+        <w:rPr>
+          <w:lang w:val="zh-CN"/>
+        </w:rPr>
+      </w:pPr>
+      <w:r>
+        <w:rPr>
+          <w:rFonts w:hint="eastAsia"/>
+          <w:lang w:val="zh-CN"/>
+        </w:rPr>
+        <w:t>实施方案可行性讨论</w:t>
       </w:r>
     </w:p>
     <w:p>
@@ -1226,79 +4120,7 @@
         <w:pStyle w:val="a4"/>
         <w:ind w:firstLine="480"/>
         <w:rPr>
-          <w:color w:val="FF0000"/>
-        </w:rPr>
-      </w:pPr>
-      <w:r>
-        <w:rPr>
-          <w:rFonts w:hint="eastAsia"/>
-          <w:color w:val="FF0000"/>
-        </w:rPr>
-        <w:t>正文</w:t>
-      </w:r>
-    </w:p>
-    <w:p>
-      <w:pPr>
-        <w:pStyle w:val="1"/>
-      </w:pPr>
-      <w:r>
-        <w:rPr>
-          <w:rFonts w:hint="eastAsia"/>
-        </w:rPr>
-        <w:lastRenderedPageBreak/>
-        <w:t>研究的问题提出</w:t>
-      </w:r>
-    </w:p>
-    <w:p>
-      <w:pPr>
-        <w:pStyle w:val="a4"/>
-        <w:ind w:firstLine="480"/>
-        <w:rPr>
-          <w:color w:val="FF0000"/>
-        </w:rPr>
-      </w:pPr>
-      <w:r>
-        <w:rPr>
-          <w:rFonts w:hint="eastAsia"/>
-          <w:color w:val="FF0000"/>
-        </w:rPr>
-        <w:t>1.4</w:t>
-      </w:r>
-      <w:r>
-        <w:rPr>
-          <w:rFonts w:hint="eastAsia"/>
-          <w:color w:val="FF0000"/>
-        </w:rPr>
-        <w:t>的</w:t>
-      </w:r>
-      <w:r>
-        <w:rPr>
-          <w:rFonts w:hint="eastAsia"/>
-          <w:color w:val="FF0000"/>
-        </w:rPr>
-        <w:t>正文给耿睿写</w:t>
-      </w:r>
-    </w:p>
-    <w:p>
-      <w:pPr>
-        <w:pStyle w:val="2"/>
-        <w:rPr>
-          <w:lang w:val="zh-CN"/>
-        </w:rPr>
-      </w:pPr>
-      <w:r>
-        <w:rPr>
-          <w:rFonts w:hint="eastAsia"/>
-          <w:lang w:val="zh-CN"/>
-        </w:rPr>
-        <w:t>研究工作的整体安排</w:t>
-      </w:r>
-    </w:p>
-    <w:p>
-      <w:pPr>
-        <w:pStyle w:val="a4"/>
-        <w:ind w:firstLine="480"/>
-        <w:rPr>
+          <w:rFonts w:hint="eastAsia"/>
           <w:color w:val="FF0000"/>
           <w:lang w:val="zh-CN"/>
         </w:rPr>
@@ -1310,104 +4132,6 @@
           <w:lang w:val="zh-CN"/>
         </w:rPr>
         <w:t>正文</w:t>
-      </w:r>
-    </w:p>
-    <w:p>
-      <w:pPr>
-        <w:pStyle w:val="2"/>
-        <w:rPr>
-          <w:lang w:val="zh-CN"/>
-        </w:rPr>
-      </w:pPr>
-      <w:r>
-        <w:rPr>
-          <w:rFonts w:hint="eastAsia"/>
-          <w:lang w:val="zh-CN"/>
-        </w:rPr>
-        <w:t>技术路线研究方法</w:t>
-      </w:r>
-    </w:p>
-    <w:p>
-      <w:pPr>
-        <w:pStyle w:val="a4"/>
-        <w:ind w:firstLine="480"/>
-        <w:rPr>
-          <w:color w:val="FF0000"/>
-          <w:lang w:val="zh-CN"/>
-        </w:rPr>
-      </w:pPr>
-      <w:r>
-        <w:rPr>
-          <w:rFonts w:hint="eastAsia"/>
-          <w:color w:val="FF0000"/>
-          <w:lang w:val="zh-CN"/>
-        </w:rPr>
-        <w:t>正文</w:t>
-      </w:r>
-    </w:p>
-    <w:p>
-      <w:pPr>
-        <w:pStyle w:val="2"/>
-        <w:rPr>
-          <w:lang w:val="zh-CN"/>
-        </w:rPr>
-      </w:pPr>
-      <w:r>
-        <w:rPr>
-          <w:rFonts w:hint="eastAsia"/>
-          <w:lang w:val="zh-CN"/>
-        </w:rPr>
-        <w:t>详细主要研究内容</w:t>
-      </w:r>
-    </w:p>
-    <w:p>
-      <w:pPr>
-        <w:pStyle w:val="a4"/>
-        <w:ind w:firstLine="480"/>
-        <w:rPr>
-          <w:color w:val="FF0000"/>
-          <w:lang w:val="zh-CN"/>
-        </w:rPr>
-      </w:pPr>
-      <w:r>
-        <w:rPr>
-          <w:rFonts w:hint="eastAsia"/>
-          <w:color w:val="FF0000"/>
-          <w:lang w:val="zh-CN"/>
-        </w:rPr>
-        <w:t>正文</w:t>
-      </w:r>
-    </w:p>
-    <w:p>
-      <w:pPr>
-        <w:pStyle w:val="1"/>
-        <w:rPr>
-          <w:lang w:val="zh-CN"/>
-        </w:rPr>
-      </w:pPr>
-      <w:r>
-        <w:rPr>
-          <w:rFonts w:hint="eastAsia"/>
-          <w:lang w:val="zh-CN"/>
-        </w:rPr>
-        <w:t>工作可行性讨论分析</w:t>
-      </w:r>
-    </w:p>
-    <w:p>
-      <w:pPr>
-        <w:pStyle w:val="a4"/>
-        <w:ind w:firstLine="480"/>
-        <w:rPr>
-          <w:lang w:val="zh-CN"/>
-        </w:rPr>
-      </w:pPr>
-      <w:r>
-        <w:rPr>
-          <w:rFonts w:hint="eastAsia"/>
-          <w:color w:val="FF0000"/>
-          <w:lang w:val="zh-CN"/>
-        </w:rPr>
-        <w:t>最后来</w:t>
       </w:r>
     </w:p>
     <w:sectPr>
@@ -1423,6 +4147,232 @@
 <file path=word/numbering.xml><?xml version="1.0" encoding="utf-8"?>
 <w:numbering xmlns:wpc="http://schemas.microsoft.com/office/word/2010/wordprocessingCanvas" xmlns:cx="http://schemas.microsoft.com/office/drawing/2014/chartex" xmlns:cx1="http://schemas.microsoft.com/office/drawing/2015/9/8/chartex" xmlns:cx2="http://schemas.microsoft.com/office/drawing/2015/10/21/chartex" xmlns:cx3="http://schemas.microsoft.com/office/drawing/2016/5/9/chartex" xmlns:cx4="http://schemas.microsoft.com/office/drawing/2016/5/10/chartex" xmlns:cx5="http://schemas.microsoft.com/office/drawing/2016/5/11/chartex" xmlns:cx6="http://schemas.microsoft.com/office/drawing/2016/5/12/chartex" xmlns:cx7="http://schemas.microsoft.com/office/drawing/2016/5/13/chartex" xmlns:cx8="http://schemas.microsoft.com/office/drawing/2016/5/14/chartex" xmlns:mc="http://schemas.openxmlformats.org/markup-compatibility/2006" xmlns:aink="http://schemas.microsoft.com/office/drawing/2016/ink" xmlns:am3d="http://schemas.microsoft.com/office/drawing/2017/model3d" xmlns:o="urn:schemas-microsoft-com:office:office" xmlns:r="http://schemas.openxmlformats.org/officeDocument/2006/relationships" xmlns:m="http://schemas.openxmlformats.org/officeDocument/2006/math" xmlns:v="urn:schemas-microsoft-com:vml" xmlns:wp14="http://schemas.microsoft.com/office/word/2010/wordprocessingDrawing" xmlns:wp="http://schemas.openxmlformats.org/drawingml/2006/wordprocessingDrawing" xmlns:w10="urn:schemas-microsoft-com:office:word" xmlns:w="http://schemas.openxmlformats.org/wordprocessingml/2006/main" xmlns:w14="http://schemas.microsoft.com/office/word/2010/wordml" xmlns:w15="http://schemas.microsoft.com/office/word/2012/wordml" xmlns:w16cid="http://schemas.microsoft.com/office/word/2016/wordml/cid" xmlns:w16se="http://schemas.microsoft.com/office/word/2015/wordml/symex" xmlns:wpg="http://schemas.microsoft.com/office/word/2010/wordprocessingGroup" xmlns:wpi="http://schemas.microsoft.com/office/word/2010/wordprocessingInk" xmlns:wne="http://schemas.microsoft.com/office/word/2006/wordml" xmlns:wps="http://schemas.microsoft.com/office/word/2010/wordprocessingShape" mc:Ignorable="w14 w15 w16se w16cid wp14">
   <w:abstractNum w:abstractNumId="0" w15:restartNumberingAfterBreak="0">
+    <w:nsid w:val="05DF72E3"/>
+    <w:multiLevelType w:val="hybridMultilevel"/>
+    <w:tmpl w:val="9034C68A"/>
+    <w:lvl w:ilvl="0" w:tplc="04090001">
+      <w:start w:val="1"/>
+      <w:numFmt w:val="bullet"/>
+      <w:lvlText w:val=""/>
+      <w:lvlJc w:val="left"/>
+      <w:pPr>
+        <w:ind w:left="900" w:hanging="420"/>
+      </w:pPr>
+      <w:rPr>
+        <w:rFonts w:ascii="Wingdings" w:hAnsi="Wingdings" w:hint="default"/>
+      </w:rPr>
+    </w:lvl>
+    <w:lvl w:ilvl="1" w:tplc="04090003" w:tentative="1">
+      <w:start w:val="1"/>
+      <w:numFmt w:val="bullet"/>
+      <w:lvlText w:val=""/>
+      <w:lvlJc w:val="left"/>
+      <w:pPr>
+        <w:ind w:left="1320" w:hanging="420"/>
+      </w:pPr>
+      <w:rPr>
+        <w:rFonts w:ascii="Wingdings" w:hAnsi="Wingdings" w:hint="default"/>
+      </w:rPr>
+    </w:lvl>
+    <w:lvl w:ilvl="2" w:tplc="04090005" w:tentative="1">
+      <w:start w:val="1"/>
+      <w:numFmt w:val="bullet"/>
+      <w:lvlText w:val=""/>
+      <w:lvlJc w:val="left"/>
+      <w:pPr>
+        <w:ind w:left="1740" w:hanging="420"/>
+      </w:pPr>
+      <w:rPr>
+        <w:rFonts w:ascii="Wingdings" w:hAnsi="Wingdings" w:hint="default"/>
+      </w:rPr>
+    </w:lvl>
+    <w:lvl w:ilvl="3" w:tplc="04090001" w:tentative="1">
+      <w:start w:val="1"/>
+      <w:numFmt w:val="bullet"/>
+      <w:lvlText w:val=""/>
+      <w:lvlJc w:val="left"/>
+      <w:pPr>
+        <w:ind w:left="2160" w:hanging="420"/>
+      </w:pPr>
+      <w:rPr>
+        <w:rFonts w:ascii="Wingdings" w:hAnsi="Wingdings" w:hint="default"/>
+      </w:rPr>
+    </w:lvl>
+    <w:lvl w:ilvl="4" w:tplc="04090003" w:tentative="1">
+      <w:start w:val="1"/>
+      <w:numFmt w:val="bullet"/>
+      <w:lvlText w:val=""/>
+      <w:lvlJc w:val="left"/>
+      <w:pPr>
+        <w:ind w:left="2580" w:hanging="420"/>
+      </w:pPr>
+      <w:rPr>
+        <w:rFonts w:ascii="Wingdings" w:hAnsi="Wingdings" w:hint="default"/>
+      </w:rPr>
+    </w:lvl>
+    <w:lvl w:ilvl="5" w:tplc="04090005" w:tentative="1">
+      <w:start w:val="1"/>
+      <w:numFmt w:val="bullet"/>
+      <w:lvlText w:val=""/>
+      <w:lvlJc w:val="left"/>
+      <w:pPr>
+        <w:ind w:left="3000" w:hanging="420"/>
+      </w:pPr>
+      <w:rPr>
+        <w:rFonts w:ascii="Wingdings" w:hAnsi="Wingdings" w:hint="default"/>
+      </w:rPr>
+    </w:lvl>
+    <w:lvl w:ilvl="6" w:tplc="04090001" w:tentative="1">
+      <w:start w:val="1"/>
+      <w:numFmt w:val="bullet"/>
+      <w:lvlText w:val=""/>
+      <w:lvlJc w:val="left"/>
+      <w:pPr>
+        <w:ind w:left="3420" w:hanging="420"/>
+      </w:pPr>
+      <w:rPr>
+        <w:rFonts w:ascii="Wingdings" w:hAnsi="Wingdings" w:hint="default"/>
+      </w:rPr>
+    </w:lvl>
+    <w:lvl w:ilvl="7" w:tplc="04090003" w:tentative="1">
+      <w:start w:val="1"/>
+      <w:numFmt w:val="bullet"/>
+      <w:lvlText w:val=""/>
+      <w:lvlJc w:val="left"/>
+      <w:pPr>
+        <w:ind w:left="3840" w:hanging="420"/>
+      </w:pPr>
+      <w:rPr>
+        <w:rFonts w:ascii="Wingdings" w:hAnsi="Wingdings" w:hint="default"/>
+      </w:rPr>
+    </w:lvl>
+    <w:lvl w:ilvl="8" w:tplc="04090005" w:tentative="1">
+      <w:start w:val="1"/>
+      <w:numFmt w:val="bullet"/>
+      <w:lvlText w:val=""/>
+      <w:lvlJc w:val="left"/>
+      <w:pPr>
+        <w:ind w:left="4260" w:hanging="420"/>
+      </w:pPr>
+      <w:rPr>
+        <w:rFonts w:ascii="Wingdings" w:hAnsi="Wingdings" w:hint="default"/>
+      </w:rPr>
+    </w:lvl>
+  </w:abstractNum>
+  <w:abstractNum w:abstractNumId="1" w15:restartNumberingAfterBreak="0">
+    <w:nsid w:val="127F41E9"/>
+    <w:multiLevelType w:val="hybridMultilevel"/>
+    <w:tmpl w:val="F24293A0"/>
+    <w:lvl w:ilvl="0" w:tplc="0409000B">
+      <w:start w:val="1"/>
+      <w:numFmt w:val="bullet"/>
+      <w:lvlText w:val=""/>
+      <w:lvlJc w:val="left"/>
+      <w:pPr>
+        <w:ind w:left="900" w:hanging="420"/>
+      </w:pPr>
+      <w:rPr>
+        <w:rFonts w:ascii="Wingdings" w:hAnsi="Wingdings" w:hint="default"/>
+      </w:rPr>
+    </w:lvl>
+    <w:lvl w:ilvl="1" w:tplc="04090003" w:tentative="1">
+      <w:start w:val="1"/>
+      <w:numFmt w:val="bullet"/>
+      <w:lvlText w:val=""/>
+      <w:lvlJc w:val="left"/>
+      <w:pPr>
+        <w:ind w:left="1320" w:hanging="420"/>
+      </w:pPr>
+      <w:rPr>
+        <w:rFonts w:ascii="Wingdings" w:hAnsi="Wingdings" w:hint="default"/>
+      </w:rPr>
+    </w:lvl>
+    <w:lvl w:ilvl="2" w:tplc="04090005" w:tentative="1">
+      <w:start w:val="1"/>
+      <w:numFmt w:val="bullet"/>
+      <w:lvlText w:val=""/>
+      <w:lvlJc w:val="left"/>
+      <w:pPr>
+        <w:ind w:left="1740" w:hanging="420"/>
+      </w:pPr>
+      <w:rPr>
+        <w:rFonts w:ascii="Wingdings" w:hAnsi="Wingdings" w:hint="default"/>
+      </w:rPr>
+    </w:lvl>
+    <w:lvl w:ilvl="3" w:tplc="04090001" w:tentative="1">
+      <w:start w:val="1"/>
+      <w:numFmt w:val="bullet"/>
+      <w:lvlText w:val=""/>
+      <w:lvlJc w:val="left"/>
+      <w:pPr>
+        <w:ind w:left="2160" w:hanging="420"/>
+      </w:pPr>
+      <w:rPr>
+        <w:rFonts w:ascii="Wingdings" w:hAnsi="Wingdings" w:hint="default"/>
+      </w:rPr>
+    </w:lvl>
+    <w:lvl w:ilvl="4" w:tplc="04090003" w:tentative="1">
+      <w:start w:val="1"/>
+      <w:numFmt w:val="bullet"/>
+      <w:lvlText w:val=""/>
+      <w:lvlJc w:val="left"/>
+      <w:pPr>
+        <w:ind w:left="2580" w:hanging="420"/>
+      </w:pPr>
+      <w:rPr>
+        <w:rFonts w:ascii="Wingdings" w:hAnsi="Wingdings" w:hint="default"/>
+      </w:rPr>
+    </w:lvl>
+    <w:lvl w:ilvl="5" w:tplc="04090005" w:tentative="1">
+      <w:start w:val="1"/>
+      <w:numFmt w:val="bullet"/>
+      <w:lvlText w:val=""/>
+      <w:lvlJc w:val="left"/>
+      <w:pPr>
+        <w:ind w:left="3000" w:hanging="420"/>
+      </w:pPr>
+      <w:rPr>
+        <w:rFonts w:ascii="Wingdings" w:hAnsi="Wingdings" w:hint="default"/>
+      </w:rPr>
+    </w:lvl>
+    <w:lvl w:ilvl="6" w:tplc="04090001" w:tentative="1">
+      <w:start w:val="1"/>
+      <w:numFmt w:val="bullet"/>
+      <w:lvlText w:val=""/>
+      <w:lvlJc w:val="left"/>
+      <w:pPr>
+        <w:ind w:left="3420" w:hanging="420"/>
+      </w:pPr>
+      <w:rPr>
+        <w:rFonts w:ascii="Wingdings" w:hAnsi="Wingdings" w:hint="default"/>
+      </w:rPr>
+    </w:lvl>
+    <w:lvl w:ilvl="7" w:tplc="04090003" w:tentative="1">
+      <w:start w:val="1"/>
+      <w:numFmt w:val="bullet"/>
+      <w:lvlText w:val=""/>
+      <w:lvlJc w:val="left"/>
+      <w:pPr>
+        <w:ind w:left="3840" w:hanging="420"/>
+      </w:pPr>
+      <w:rPr>
+        <w:rFonts w:ascii="Wingdings" w:hAnsi="Wingdings" w:hint="default"/>
+      </w:rPr>
+    </w:lvl>
+    <w:lvl w:ilvl="8" w:tplc="04090005" w:tentative="1">
+      <w:start w:val="1"/>
+      <w:numFmt w:val="bullet"/>
+      <w:lvlText w:val=""/>
+      <w:lvlJc w:val="left"/>
+      <w:pPr>
+        <w:ind w:left="4260" w:hanging="420"/>
+      </w:pPr>
+      <w:rPr>
+        <w:rFonts w:ascii="Wingdings" w:hAnsi="Wingdings" w:hint="default"/>
+      </w:rPr>
+    </w:lvl>
+  </w:abstractNum>
+  <w:abstractNum w:abstractNumId="2" w15:restartNumberingAfterBreak="0">
     <w:nsid w:val="12975DA4"/>
     <w:multiLevelType w:val="hybridMultilevel"/>
     <w:tmpl w:val="6DE2DD6C"/>
@@ -1511,7 +4461,120 @@
       </w:pPr>
     </w:lvl>
   </w:abstractNum>
-  <w:abstractNum w:abstractNumId="1" w15:restartNumberingAfterBreak="0">
+  <w:abstractNum w:abstractNumId="3" w15:restartNumberingAfterBreak="0">
+    <w:nsid w:val="14E002DD"/>
+    <w:multiLevelType w:val="hybridMultilevel"/>
+    <w:tmpl w:val="1190105A"/>
+    <w:lvl w:ilvl="0" w:tplc="0409000B">
+      <w:start w:val="1"/>
+      <w:numFmt w:val="bullet"/>
+      <w:lvlText w:val=""/>
+      <w:lvlJc w:val="left"/>
+      <w:pPr>
+        <w:ind w:left="420" w:hanging="420"/>
+      </w:pPr>
+      <w:rPr>
+        <w:rFonts w:ascii="Wingdings" w:hAnsi="Wingdings" w:hint="default"/>
+      </w:rPr>
+    </w:lvl>
+    <w:lvl w:ilvl="1" w:tplc="04090003" w:tentative="1">
+      <w:start w:val="1"/>
+      <w:numFmt w:val="bullet"/>
+      <w:lvlText w:val=""/>
+      <w:lvlJc w:val="left"/>
+      <w:pPr>
+        <w:ind w:left="840" w:hanging="420"/>
+      </w:pPr>
+      <w:rPr>
+        <w:rFonts w:ascii="Wingdings" w:hAnsi="Wingdings" w:hint="default"/>
+      </w:rPr>
+    </w:lvl>
+    <w:lvl w:ilvl="2" w:tplc="04090005" w:tentative="1">
+      <w:start w:val="1"/>
+      <w:numFmt w:val="bullet"/>
+      <w:lvlText w:val=""/>
+      <w:lvlJc w:val="left"/>
+      <w:pPr>
+        <w:ind w:left="1260" w:hanging="420"/>
+      </w:pPr>
+      <w:rPr>
+        <w:rFonts w:ascii="Wingdings" w:hAnsi="Wingdings" w:hint="default"/>
+      </w:rPr>
+    </w:lvl>
+    <w:lvl w:ilvl="3" w:tplc="04090001" w:tentative="1">
+      <w:start w:val="1"/>
+      <w:numFmt w:val="bullet"/>
+      <w:lvlText w:val=""/>
+      <w:lvlJc w:val="left"/>
+      <w:pPr>
+        <w:ind w:left="1680" w:hanging="420"/>
+      </w:pPr>
+      <w:rPr>
+        <w:rFonts w:ascii="Wingdings" w:hAnsi="Wingdings" w:hint="default"/>
+      </w:rPr>
+    </w:lvl>
+    <w:lvl w:ilvl="4" w:tplc="04090003" w:tentative="1">
+      <w:start w:val="1"/>
+      <w:numFmt w:val="bullet"/>
+      <w:lvlText w:val=""/>
+      <w:lvlJc w:val="left"/>
+      <w:pPr>
+        <w:ind w:left="2100" w:hanging="420"/>
+      </w:pPr>
+      <w:rPr>
+        <w:rFonts w:ascii="Wingdings" w:hAnsi="Wingdings" w:hint="default"/>
+      </w:rPr>
+    </w:lvl>
+    <w:lvl w:ilvl="5" w:tplc="04090005" w:tentative="1">
+      <w:start w:val="1"/>
+      <w:numFmt w:val="bullet"/>
+      <w:lvlText w:val=""/>
+      <w:lvlJc w:val="left"/>
+      <w:pPr>
+        <w:ind w:left="2520" w:hanging="420"/>
+      </w:pPr>
+      <w:rPr>
+        <w:rFonts w:ascii="Wingdings" w:hAnsi="Wingdings" w:hint="default"/>
+      </w:rPr>
+    </w:lvl>
+    <w:lvl w:ilvl="6" w:tplc="04090001" w:tentative="1">
+      <w:start w:val="1"/>
+      <w:numFmt w:val="bullet"/>
+      <w:lvlText w:val=""/>
+      <w:lvlJc w:val="left"/>
+      <w:pPr>
+        <w:ind w:left="2940" w:hanging="420"/>
+      </w:pPr>
+      <w:rPr>
+        <w:rFonts w:ascii="Wingdings" w:hAnsi="Wingdings" w:hint="default"/>
+      </w:rPr>
+    </w:lvl>
+    <w:lvl w:ilvl="7" w:tplc="04090003" w:tentative="1">
+      <w:start w:val="1"/>
+      <w:numFmt w:val="bullet"/>
+      <w:lvlText w:val=""/>
+      <w:lvlJc w:val="left"/>
+      <w:pPr>
+        <w:ind w:left="3360" w:hanging="420"/>
+      </w:pPr>
+      <w:rPr>
+        <w:rFonts w:ascii="Wingdings" w:hAnsi="Wingdings" w:hint="default"/>
+      </w:rPr>
+    </w:lvl>
+    <w:lvl w:ilvl="8" w:tplc="04090005" w:tentative="1">
+      <w:start w:val="1"/>
+      <w:numFmt w:val="bullet"/>
+      <w:lvlText w:val=""/>
+      <w:lvlJc w:val="left"/>
+      <w:pPr>
+        <w:ind w:left="3780" w:hanging="420"/>
+      </w:pPr>
+      <w:rPr>
+        <w:rFonts w:ascii="Wingdings" w:hAnsi="Wingdings" w:hint="default"/>
+      </w:rPr>
+    </w:lvl>
+  </w:abstractNum>
+  <w:abstractNum w:abstractNumId="4" w15:restartNumberingAfterBreak="0">
     <w:nsid w:val="17997B11"/>
     <w:multiLevelType w:val="hybridMultilevel"/>
     <w:tmpl w:val="177086B0"/>
@@ -1624,7 +4687,209 @@
       </w:rPr>
     </w:lvl>
   </w:abstractNum>
-  <w:abstractNum w:abstractNumId="2" w15:restartNumberingAfterBreak="0">
+  <w:abstractNum w:abstractNumId="5" w15:restartNumberingAfterBreak="0">
+    <w:nsid w:val="217C3B72"/>
+    <w:multiLevelType w:val="hybridMultilevel"/>
+    <w:tmpl w:val="961678A4"/>
+    <w:lvl w:ilvl="0" w:tplc="0409000B">
+      <w:start w:val="1"/>
+      <w:numFmt w:val="bullet"/>
+      <w:lvlText w:val=""/>
+      <w:lvlJc w:val="left"/>
+      <w:pPr>
+        <w:ind w:left="1320" w:hanging="420"/>
+      </w:pPr>
+      <w:rPr>
+        <w:rFonts w:ascii="Wingdings" w:hAnsi="Wingdings" w:hint="default"/>
+      </w:rPr>
+    </w:lvl>
+    <w:lvl w:ilvl="1" w:tplc="04090003" w:tentative="1">
+      <w:start w:val="1"/>
+      <w:numFmt w:val="bullet"/>
+      <w:lvlText w:val=""/>
+      <w:lvlJc w:val="left"/>
+      <w:pPr>
+        <w:ind w:left="1740" w:hanging="420"/>
+      </w:pPr>
+      <w:rPr>
+        <w:rFonts w:ascii="Wingdings" w:hAnsi="Wingdings" w:hint="default"/>
+      </w:rPr>
+    </w:lvl>
+    <w:lvl w:ilvl="2" w:tplc="04090005" w:tentative="1">
+      <w:start w:val="1"/>
+      <w:numFmt w:val="bullet"/>
+      <w:lvlText w:val=""/>
+      <w:lvlJc w:val="left"/>
+      <w:pPr>
+        <w:ind w:left="2160" w:hanging="420"/>
+      </w:pPr>
+      <w:rPr>
+        <w:rFonts w:ascii="Wingdings" w:hAnsi="Wingdings" w:hint="default"/>
+      </w:rPr>
+    </w:lvl>
+    <w:lvl w:ilvl="3" w:tplc="04090001" w:tentative="1">
+      <w:start w:val="1"/>
+      <w:numFmt w:val="bullet"/>
+      <w:lvlText w:val=""/>
+      <w:lvlJc w:val="left"/>
+      <w:pPr>
+        <w:ind w:left="2580" w:hanging="420"/>
+      </w:pPr>
+      <w:rPr>
+        <w:rFonts w:ascii="Wingdings" w:hAnsi="Wingdings" w:hint="default"/>
+      </w:rPr>
+    </w:lvl>
+    <w:lvl w:ilvl="4" w:tplc="04090003" w:tentative="1">
+      <w:start w:val="1"/>
+      <w:numFmt w:val="bullet"/>
+      <w:lvlText w:val=""/>
+      <w:lvlJc w:val="left"/>
+      <w:pPr>
+        <w:ind w:left="3000" w:hanging="420"/>
+      </w:pPr>
+      <w:rPr>
+        <w:rFonts w:ascii="Wingdings" w:hAnsi="Wingdings" w:hint="default"/>
+      </w:rPr>
+    </w:lvl>
+    <w:lvl w:ilvl="5" w:tplc="04090005" w:tentative="1">
+      <w:start w:val="1"/>
+      <w:numFmt w:val="bullet"/>
+      <w:lvlText w:val=""/>
+      <w:lvlJc w:val="left"/>
+      <w:pPr>
+        <w:ind w:left="3420" w:hanging="420"/>
+      </w:pPr>
+      <w:rPr>
+        <w:rFonts w:ascii="Wingdings" w:hAnsi="Wingdings" w:hint="default"/>
+      </w:rPr>
+    </w:lvl>
+    <w:lvl w:ilvl="6" w:tplc="04090001" w:tentative="1">
+      <w:start w:val="1"/>
+      <w:numFmt w:val="bullet"/>
+      <w:lvlText w:val=""/>
+      <w:lvlJc w:val="left"/>
+      <w:pPr>
+        <w:ind w:left="3840" w:hanging="420"/>
+      </w:pPr>
+      <w:rPr>
+        <w:rFonts w:ascii="Wingdings" w:hAnsi="Wingdings" w:hint="default"/>
+      </w:rPr>
+    </w:lvl>
+    <w:lvl w:ilvl="7" w:tplc="04090003" w:tentative="1">
+      <w:start w:val="1"/>
+      <w:numFmt w:val="bullet"/>
+      <w:lvlText w:val=""/>
+      <w:lvlJc w:val="left"/>
+      <w:pPr>
+        <w:ind w:left="4260" w:hanging="420"/>
+      </w:pPr>
+      <w:rPr>
+        <w:rFonts w:ascii="Wingdings" w:hAnsi="Wingdings" w:hint="default"/>
+      </w:rPr>
+    </w:lvl>
+    <w:lvl w:ilvl="8" w:tplc="04090005" w:tentative="1">
+      <w:start w:val="1"/>
+      <w:numFmt w:val="bullet"/>
+      <w:lvlText w:val=""/>
+      <w:lvlJc w:val="left"/>
+      <w:pPr>
+        <w:ind w:left="4680" w:hanging="420"/>
+      </w:pPr>
+      <w:rPr>
+        <w:rFonts w:ascii="Wingdings" w:hAnsi="Wingdings" w:hint="default"/>
+      </w:rPr>
+    </w:lvl>
+  </w:abstractNum>
+  <w:abstractNum w:abstractNumId="6" w15:restartNumberingAfterBreak="0">
+    <w:nsid w:val="31A70C85"/>
+    <w:multiLevelType w:val="hybridMultilevel"/>
+    <w:tmpl w:val="7EA61246"/>
+    <w:lvl w:ilvl="0" w:tplc="8204354E">
+      <w:start w:val="1"/>
+      <w:numFmt w:val="lowerLetter"/>
+      <w:lvlText w:val="%1."/>
+      <w:lvlJc w:val="left"/>
+      <w:pPr>
+        <w:ind w:left="840" w:hanging="360"/>
+      </w:pPr>
+      <w:rPr>
+        <w:rFonts w:hint="default"/>
+      </w:rPr>
+    </w:lvl>
+    <w:lvl w:ilvl="1" w:tplc="04090019" w:tentative="1">
+      <w:start w:val="1"/>
+      <w:numFmt w:val="lowerLetter"/>
+      <w:lvlText w:val="%2)"/>
+      <w:lvlJc w:val="left"/>
+      <w:pPr>
+        <w:ind w:left="1320" w:hanging="420"/>
+      </w:pPr>
+    </w:lvl>
+    <w:lvl w:ilvl="2" w:tplc="0409001B" w:tentative="1">
+      <w:start w:val="1"/>
+      <w:numFmt w:val="lowerRoman"/>
+      <w:lvlText w:val="%3."/>
+      <w:lvlJc w:val="right"/>
+      <w:pPr>
+        <w:ind w:left="1740" w:hanging="420"/>
+      </w:pPr>
+    </w:lvl>
+    <w:lvl w:ilvl="3" w:tplc="0409000F" w:tentative="1">
+      <w:start w:val="1"/>
+      <w:numFmt w:val="decimal"/>
+      <w:lvlText w:val="%4."/>
+      <w:lvlJc w:val="left"/>
+      <w:pPr>
+        <w:ind w:left="2160" w:hanging="420"/>
+      </w:pPr>
+    </w:lvl>
+    <w:lvl w:ilvl="4" w:tplc="04090019" w:tentative="1">
+      <w:start w:val="1"/>
+      <w:numFmt w:val="lowerLetter"/>
+      <w:lvlText w:val="%5)"/>
+      <w:lvlJc w:val="left"/>
+      <w:pPr>
+        <w:ind w:left="2580" w:hanging="420"/>
+      </w:pPr>
+    </w:lvl>
+    <w:lvl w:ilvl="5" w:tplc="0409001B" w:tentative="1">
+      <w:start w:val="1"/>
+      <w:numFmt w:val="lowerRoman"/>
+      <w:lvlText w:val="%6."/>
+      <w:lvlJc w:val="right"/>
+      <w:pPr>
+        <w:ind w:left="3000" w:hanging="420"/>
+      </w:pPr>
+    </w:lvl>
+    <w:lvl w:ilvl="6" w:tplc="0409000F" w:tentative="1">
+      <w:start w:val="1"/>
+      <w:numFmt w:val="decimal"/>
+      <w:lvlText w:val="%7."/>
+      <w:lvlJc w:val="left"/>
+      <w:pPr>
+        <w:ind w:left="3420" w:hanging="420"/>
+      </w:pPr>
+    </w:lvl>
+    <w:lvl w:ilvl="7" w:tplc="04090019" w:tentative="1">
+      <w:start w:val="1"/>
+      <w:numFmt w:val="lowerLetter"/>
+      <w:lvlText w:val="%8)"/>
+      <w:lvlJc w:val="left"/>
+      <w:pPr>
+        <w:ind w:left="3840" w:hanging="420"/>
+      </w:pPr>
+    </w:lvl>
+    <w:lvl w:ilvl="8" w:tplc="0409001B" w:tentative="1">
+      <w:start w:val="1"/>
+      <w:numFmt w:val="lowerRoman"/>
+      <w:lvlText w:val="%9."/>
+      <w:lvlJc w:val="right"/>
+      <w:pPr>
+        <w:ind w:left="4260" w:hanging="420"/>
+      </w:pPr>
+    </w:lvl>
+  </w:abstractNum>
+  <w:abstractNum w:abstractNumId="7" w15:restartNumberingAfterBreak="0">
     <w:nsid w:val="32F64FF2"/>
     <w:multiLevelType w:val="multilevel"/>
     <w:tmpl w:val="1554960A"/>
@@ -1744,7 +5009,7 @@
       </w:rPr>
     </w:lvl>
   </w:abstractNum>
-  <w:abstractNum w:abstractNumId="3" w15:restartNumberingAfterBreak="0">
+  <w:abstractNum w:abstractNumId="8" w15:restartNumberingAfterBreak="0">
     <w:nsid w:val="47025D1D"/>
     <w:multiLevelType w:val="hybridMultilevel"/>
     <w:tmpl w:val="D23AA5F2"/>
@@ -1857,7 +5122,7 @@
       </w:rPr>
     </w:lvl>
   </w:abstractNum>
-  <w:abstractNum w:abstractNumId="4" w15:restartNumberingAfterBreak="0">
+  <w:abstractNum w:abstractNumId="9" w15:restartNumberingAfterBreak="0">
     <w:nsid w:val="51783133"/>
     <w:multiLevelType w:val="hybridMultilevel"/>
     <w:tmpl w:val="17FCA5A6"/>
@@ -1946,7 +5211,209 @@
       </w:pPr>
     </w:lvl>
   </w:abstractNum>
-  <w:abstractNum w:abstractNumId="5" w15:restartNumberingAfterBreak="0">
+  <w:abstractNum w:abstractNumId="10" w15:restartNumberingAfterBreak="0">
+    <w:nsid w:val="6B211BC1"/>
+    <w:multiLevelType w:val="hybridMultilevel"/>
+    <w:tmpl w:val="E6A0292E"/>
+    <w:lvl w:ilvl="0" w:tplc="0409000B">
+      <w:start w:val="1"/>
+      <w:numFmt w:val="bullet"/>
+      <w:lvlText w:val=""/>
+      <w:lvlJc w:val="left"/>
+      <w:pPr>
+        <w:ind w:left="900" w:hanging="420"/>
+      </w:pPr>
+      <w:rPr>
+        <w:rFonts w:ascii="Wingdings" w:hAnsi="Wingdings" w:hint="default"/>
+      </w:rPr>
+    </w:lvl>
+    <w:lvl w:ilvl="1" w:tplc="04090003" w:tentative="1">
+      <w:start w:val="1"/>
+      <w:numFmt w:val="bullet"/>
+      <w:lvlText w:val=""/>
+      <w:lvlJc w:val="left"/>
+      <w:pPr>
+        <w:ind w:left="1320" w:hanging="420"/>
+      </w:pPr>
+      <w:rPr>
+        <w:rFonts w:ascii="Wingdings" w:hAnsi="Wingdings" w:hint="default"/>
+      </w:rPr>
+    </w:lvl>
+    <w:lvl w:ilvl="2" w:tplc="04090005" w:tentative="1">
+      <w:start w:val="1"/>
+      <w:numFmt w:val="bullet"/>
+      <w:lvlText w:val=""/>
+      <w:lvlJc w:val="left"/>
+      <w:pPr>
+        <w:ind w:left="1740" w:hanging="420"/>
+      </w:pPr>
+      <w:rPr>
+        <w:rFonts w:ascii="Wingdings" w:hAnsi="Wingdings" w:hint="default"/>
+      </w:rPr>
+    </w:lvl>
+    <w:lvl w:ilvl="3" w:tplc="04090001" w:tentative="1">
+      <w:start w:val="1"/>
+      <w:numFmt w:val="bullet"/>
+      <w:lvlText w:val=""/>
+      <w:lvlJc w:val="left"/>
+      <w:pPr>
+        <w:ind w:left="2160" w:hanging="420"/>
+      </w:pPr>
+      <w:rPr>
+        <w:rFonts w:ascii="Wingdings" w:hAnsi="Wingdings" w:hint="default"/>
+      </w:rPr>
+    </w:lvl>
+    <w:lvl w:ilvl="4" w:tplc="04090003" w:tentative="1">
+      <w:start w:val="1"/>
+      <w:numFmt w:val="bullet"/>
+      <w:lvlText w:val=""/>
+      <w:lvlJc w:val="left"/>
+      <w:pPr>
+        <w:ind w:left="2580" w:hanging="420"/>
+      </w:pPr>
+      <w:rPr>
+        <w:rFonts w:ascii="Wingdings" w:hAnsi="Wingdings" w:hint="default"/>
+      </w:rPr>
+    </w:lvl>
+    <w:lvl w:ilvl="5" w:tplc="04090005" w:tentative="1">
+      <w:start w:val="1"/>
+      <w:numFmt w:val="bullet"/>
+      <w:lvlText w:val=""/>
+      <w:lvlJc w:val="left"/>
+      <w:pPr>
+        <w:ind w:left="3000" w:hanging="420"/>
+      </w:pPr>
+      <w:rPr>
+        <w:rFonts w:ascii="Wingdings" w:hAnsi="Wingdings" w:hint="default"/>
+      </w:rPr>
+    </w:lvl>
+    <w:lvl w:ilvl="6" w:tplc="04090001" w:tentative="1">
+      <w:start w:val="1"/>
+      <w:numFmt w:val="bullet"/>
+      <w:lvlText w:val=""/>
+      <w:lvlJc w:val="left"/>
+      <w:pPr>
+        <w:ind w:left="3420" w:hanging="420"/>
+      </w:pPr>
+      <w:rPr>
+        <w:rFonts w:ascii="Wingdings" w:hAnsi="Wingdings" w:hint="default"/>
+      </w:rPr>
+    </w:lvl>
+    <w:lvl w:ilvl="7" w:tplc="04090003" w:tentative="1">
+      <w:start w:val="1"/>
+      <w:numFmt w:val="bullet"/>
+      <w:lvlText w:val=""/>
+      <w:lvlJc w:val="left"/>
+      <w:pPr>
+        <w:ind w:left="3840" w:hanging="420"/>
+      </w:pPr>
+      <w:rPr>
+        <w:rFonts w:ascii="Wingdings" w:hAnsi="Wingdings" w:hint="default"/>
+      </w:rPr>
+    </w:lvl>
+    <w:lvl w:ilvl="8" w:tplc="04090005" w:tentative="1">
+      <w:start w:val="1"/>
+      <w:numFmt w:val="bullet"/>
+      <w:lvlText w:val=""/>
+      <w:lvlJc w:val="left"/>
+      <w:pPr>
+        <w:ind w:left="4260" w:hanging="420"/>
+      </w:pPr>
+      <w:rPr>
+        <w:rFonts w:ascii="Wingdings" w:hAnsi="Wingdings" w:hint="default"/>
+      </w:rPr>
+    </w:lvl>
+  </w:abstractNum>
+  <w:abstractNum w:abstractNumId="11" w15:restartNumberingAfterBreak="0">
+    <w:nsid w:val="6E7F4C9F"/>
+    <w:multiLevelType w:val="hybridMultilevel"/>
+    <w:tmpl w:val="7EA61246"/>
+    <w:lvl w:ilvl="0" w:tplc="8204354E">
+      <w:start w:val="1"/>
+      <w:numFmt w:val="lowerLetter"/>
+      <w:lvlText w:val="%1."/>
+      <w:lvlJc w:val="left"/>
+      <w:pPr>
+        <w:ind w:left="840" w:hanging="360"/>
+      </w:pPr>
+      <w:rPr>
+        <w:rFonts w:hint="default"/>
+      </w:rPr>
+    </w:lvl>
+    <w:lvl w:ilvl="1" w:tplc="04090019" w:tentative="1">
+      <w:start w:val="1"/>
+      <w:numFmt w:val="lowerLetter"/>
+      <w:lvlText w:val="%2)"/>
+      <w:lvlJc w:val="left"/>
+      <w:pPr>
+        <w:ind w:left="1320" w:hanging="420"/>
+      </w:pPr>
+    </w:lvl>
+    <w:lvl w:ilvl="2" w:tplc="0409001B" w:tentative="1">
+      <w:start w:val="1"/>
+      <w:numFmt w:val="lowerRoman"/>
+      <w:lvlText w:val="%3."/>
+      <w:lvlJc w:val="right"/>
+      <w:pPr>
+        <w:ind w:left="1740" w:hanging="420"/>
+      </w:pPr>
+    </w:lvl>
+    <w:lvl w:ilvl="3" w:tplc="0409000F" w:tentative="1">
+      <w:start w:val="1"/>
+      <w:numFmt w:val="decimal"/>
+      <w:lvlText w:val="%4."/>
+      <w:lvlJc w:val="left"/>
+      <w:pPr>
+        <w:ind w:left="2160" w:hanging="420"/>
+      </w:pPr>
+    </w:lvl>
+    <w:lvl w:ilvl="4" w:tplc="04090019" w:tentative="1">
+      <w:start w:val="1"/>
+      <w:numFmt w:val="lowerLetter"/>
+      <w:lvlText w:val="%5)"/>
+      <w:lvlJc w:val="left"/>
+      <w:pPr>
+        <w:ind w:left="2580" w:hanging="420"/>
+      </w:pPr>
+    </w:lvl>
+    <w:lvl w:ilvl="5" w:tplc="0409001B" w:tentative="1">
+      <w:start w:val="1"/>
+      <w:numFmt w:val="lowerRoman"/>
+      <w:lvlText w:val="%6."/>
+      <w:lvlJc w:val="right"/>
+      <w:pPr>
+        <w:ind w:left="3000" w:hanging="420"/>
+      </w:pPr>
+    </w:lvl>
+    <w:lvl w:ilvl="6" w:tplc="0409000F" w:tentative="1">
+      <w:start w:val="1"/>
+      <w:numFmt w:val="decimal"/>
+      <w:lvlText w:val="%7."/>
+      <w:lvlJc w:val="left"/>
+      <w:pPr>
+        <w:ind w:left="3420" w:hanging="420"/>
+      </w:pPr>
+    </w:lvl>
+    <w:lvl w:ilvl="7" w:tplc="04090019" w:tentative="1">
+      <w:start w:val="1"/>
+      <w:numFmt w:val="lowerLetter"/>
+      <w:lvlText w:val="%8)"/>
+      <w:lvlJc w:val="left"/>
+      <w:pPr>
+        <w:ind w:left="3840" w:hanging="420"/>
+      </w:pPr>
+    </w:lvl>
+    <w:lvl w:ilvl="8" w:tplc="0409001B" w:tentative="1">
+      <w:start w:val="1"/>
+      <w:numFmt w:val="lowerRoman"/>
+      <w:lvlText w:val="%9."/>
+      <w:lvlJc w:val="right"/>
+      <w:pPr>
+        <w:ind w:left="4260" w:hanging="420"/>
+      </w:pPr>
+    </w:lvl>
+  </w:abstractNum>
+  <w:abstractNum w:abstractNumId="12" w15:restartNumberingAfterBreak="0">
     <w:nsid w:val="6EC12BED"/>
     <w:multiLevelType w:val="hybridMultilevel"/>
     <w:tmpl w:val="CAD8657E"/>
@@ -2036,22 +5503,43 @@
     </w:lvl>
   </w:abstractNum>
   <w:num w:numId="1">
+    <w:abstractNumId w:val="9"/>
+  </w:num>
+  <w:num w:numId="2">
+    <w:abstractNumId w:val="2"/>
+  </w:num>
+  <w:num w:numId="3">
+    <w:abstractNumId w:val="12"/>
+  </w:num>
+  <w:num w:numId="4">
     <w:abstractNumId w:val="4"/>
   </w:num>
-  <w:num w:numId="2">
+  <w:num w:numId="5">
+    <w:abstractNumId w:val="8"/>
+  </w:num>
+  <w:num w:numId="6">
+    <w:abstractNumId w:val="7"/>
+  </w:num>
+  <w:num w:numId="7">
     <w:abstractNumId w:val="0"/>
   </w:num>
-  <w:num w:numId="3">
+  <w:num w:numId="8">
     <w:abstractNumId w:val="5"/>
   </w:num>
-  <w:num w:numId="4">
+  <w:num w:numId="9">
     <w:abstractNumId w:val="1"/>
   </w:num>
-  <w:num w:numId="5">
+  <w:num w:numId="10">
+    <w:abstractNumId w:val="10"/>
+  </w:num>
+  <w:num w:numId="11">
     <w:abstractNumId w:val="3"/>
   </w:num>
-  <w:num w:numId="6">
-    <w:abstractNumId w:val="2"/>
+  <w:num w:numId="12">
+    <w:abstractNumId w:val="6"/>
+  </w:num>
+  <w:num w:numId="13">
+    <w:abstractNumId w:val="11"/>
   </w:num>
 </w:numbering>
 </file>
@@ -2478,7 +5966,6 @@
   <w:style w:type="character" w:default="1" w:styleId="a0">
     <w:name w:val="Default Paragraph Font"/>
     <w:uiPriority w:val="1"/>
-    <w:semiHidden/>
     <w:unhideWhenUsed/>
   </w:style>
   <w:style w:type="table" w:default="1" w:styleId="a1">
@@ -2723,6 +6210,58 @@
     <w:rsid w:val="00E32BA4"/>
     <w:rPr>
       <w:rFonts w:ascii="Consolas" w:eastAsia="宋体" w:hAnsi="Consolas"/>
+      <w:sz w:val="24"/>
+    </w:rPr>
+  </w:style>
+  <w:style w:type="table" w:styleId="ac">
+    <w:name w:val="Table Grid"/>
+    <w:basedOn w:val="a1"/>
+    <w:uiPriority w:val="39"/>
+    <w:rsid w:val="00B828AB"/>
+    <w:tblPr>
+      <w:tblBorders>
+        <w:top w:val="single" w:sz="4" w:space="0" w:color="auto"/>
+        <w:left w:val="single" w:sz="4" w:space="0" w:color="auto"/>
+        <w:bottom w:val="single" w:sz="4" w:space="0" w:color="auto"/>
+        <w:right w:val="single" w:sz="4" w:space="0" w:color="auto"/>
+        <w:insideH w:val="single" w:sz="4" w:space="0" w:color="auto"/>
+        <w:insideV w:val="single" w:sz="4" w:space="0" w:color="auto"/>
+      </w:tblBorders>
+    </w:tblPr>
+  </w:style>
+  <w:style w:type="character" w:styleId="ad">
+    <w:name w:val="Placeholder Text"/>
+    <w:basedOn w:val="a0"/>
+    <w:uiPriority w:val="99"/>
+    <w:semiHidden/>
+    <w:rsid w:val="00644396"/>
+    <w:rPr>
+      <w:color w:val="808080"/>
+    </w:rPr>
+  </w:style>
+  <w:style w:type="paragraph" w:customStyle="1" w:styleId="ae">
+    <w:name w:val="插图专用"/>
+    <w:basedOn w:val="a4"/>
+    <w:link w:val="af"/>
+    <w:qFormat/>
+    <w:rsid w:val="00712652"/>
+    <w:pPr>
+      <w:spacing w:line="360" w:lineRule="auto"/>
+      <w:ind w:firstLineChars="0" w:firstLine="0"/>
+      <w:jc w:val="center"/>
+    </w:pPr>
+    <w:rPr>
+      <w:noProof/>
+    </w:rPr>
+  </w:style>
+  <w:style w:type="character" w:customStyle="1" w:styleId="af">
+    <w:name w:val="插图专用 字符"/>
+    <w:basedOn w:val="a5"/>
+    <w:link w:val="ae"/>
+    <w:rsid w:val="00712652"/>
+    <w:rPr>
+      <w:rFonts w:ascii="Times New Roman" w:eastAsia="宋体" w:hAnsi="Times New Roman"/>
+      <w:noProof/>
       <w:sz w:val="24"/>
     </w:rPr>
   </w:style>

--- a/doc/互联网+开题报告.docx
+++ b/doc/互联网+开题报告.docx
@@ -268,35 +268,7 @@
         <w:rPr>
           <w:rFonts w:hint="eastAsia"/>
         </w:rPr>
-        <w:t>年网</w:t>
-      </w:r>
-      <w:proofErr w:type="gramStart"/>
-      <w:r>
-        <w:rPr>
-          <w:rFonts w:hint="eastAsia"/>
-        </w:rPr>
-        <w:t>易正式</w:t>
-      </w:r>
-      <w:proofErr w:type="gramEnd"/>
-      <w:r>
-        <w:rPr>
-          <w:rFonts w:hint="eastAsia"/>
-        </w:rPr>
-        <w:t>发布</w:t>
-      </w:r>
-      <w:proofErr w:type="gramStart"/>
-      <w:r>
-        <w:rPr>
-          <w:rFonts w:hint="eastAsia"/>
-        </w:rPr>
-        <w:t>网易云音</w:t>
-      </w:r>
-      <w:proofErr w:type="gramEnd"/>
-      <w:r>
-        <w:rPr>
-          <w:rFonts w:hint="eastAsia"/>
-        </w:rPr>
-        <w:t>乐，到</w:t>
+        <w:t>年网易正式发布网易云音乐，到</w:t>
       </w:r>
       <w:r>
         <w:rPr>
@@ -308,21 +280,7 @@
         <w:rPr>
           <w:rFonts w:hint="eastAsia"/>
         </w:rPr>
-        <w:t>年已经具备音乐播放，推荐歌单，</w:t>
-      </w:r>
-      <w:proofErr w:type="gramStart"/>
-      <w:r>
-        <w:rPr>
-          <w:rFonts w:hint="eastAsia"/>
-        </w:rPr>
-        <w:t>听歌识曲以</w:t>
-      </w:r>
-      <w:proofErr w:type="gramEnd"/>
-      <w:r>
-        <w:rPr>
-          <w:rFonts w:hint="eastAsia"/>
-        </w:rPr>
-        <w:t>及社交等主要功能，是互联网</w:t>
+        <w:t>年已经具备音乐播放，推荐歌单，听歌识曲以及社交等主要功能，是互联网</w:t>
       </w:r>
       <w:r>
         <w:rPr>
@@ -345,19 +303,11 @@
       <w:r>
         <w:t>/mp4</w:t>
       </w:r>
-      <w:proofErr w:type="gramStart"/>
-      <w:r>
-        <w:rPr>
-          <w:rFonts w:hint="eastAsia"/>
-        </w:rPr>
-        <w:t>保有着</w:t>
-      </w:r>
-      <w:proofErr w:type="gramEnd"/>
-      <w:r>
-        <w:rPr>
-          <w:rFonts w:hint="eastAsia"/>
-        </w:rPr>
-        <w:t>主要市场，互联网模式落后，不利于网络</w:t>
+      <w:r>
+        <w:rPr>
+          <w:rFonts w:hint="eastAsia"/>
+        </w:rPr>
+        <w:t>保有着主要市场，互联网模式落后，不利于网络</w:t>
       </w:r>
       <w:r>
         <w:rPr>
@@ -375,49 +325,7 @@
         <w:rPr>
           <w:rFonts w:hint="eastAsia"/>
         </w:rPr>
-        <w:t>但是现在，互联网已经大大发展，大多数传统的音乐播放器，</w:t>
-      </w:r>
-      <w:proofErr w:type="gramStart"/>
-      <w:r>
-        <w:rPr>
-          <w:rFonts w:hint="eastAsia"/>
-        </w:rPr>
-        <w:t>如酷狗播放器</w:t>
-      </w:r>
-      <w:proofErr w:type="gramEnd"/>
-      <w:r>
-        <w:rPr>
-          <w:rFonts w:hint="eastAsia"/>
-        </w:rPr>
-        <w:t>、</w:t>
-      </w:r>
-      <w:proofErr w:type="gramStart"/>
-      <w:r>
-        <w:rPr>
-          <w:rFonts w:hint="eastAsia"/>
-        </w:rPr>
-        <w:t>千</w:t>
-      </w:r>
-      <w:proofErr w:type="gramEnd"/>
-      <w:r>
-        <w:rPr>
-          <w:rFonts w:hint="eastAsia"/>
-        </w:rPr>
-        <w:t>千静听、</w:t>
-      </w:r>
-      <w:proofErr w:type="gramStart"/>
-      <w:r>
-        <w:rPr>
-          <w:rFonts w:hint="eastAsia"/>
-        </w:rPr>
-        <w:t>酷米等</w:t>
-      </w:r>
-      <w:proofErr w:type="gramEnd"/>
-      <w:r>
-        <w:rPr>
-          <w:rFonts w:hint="eastAsia"/>
-        </w:rPr>
-        <w:t>等都要么经过转型，面向用户提供跨平台的在线音乐播放支持和广泛的音乐仓库，或者慢慢消亡，消失在众人的记忆里。</w:t>
+        <w:t>但是现在，互联网已经大大发展，大多数传统的音乐播放器，如酷狗播放器、千千静听、酷米等等都要么经过转型，面向用户提供跨平台的在线音乐播放支持和广泛的音乐仓库，或者慢慢消亡，消失在众人的记忆里。</w:t>
       </w:r>
     </w:p>
     <w:p>
@@ -429,21 +337,7 @@
         <w:rPr>
           <w:rFonts w:hint="eastAsia"/>
         </w:rPr>
-        <w:t>比较不同的产品有助于我们发现业界标杆的优势，网</w:t>
-      </w:r>
-      <w:proofErr w:type="gramStart"/>
-      <w:r>
-        <w:rPr>
-          <w:rFonts w:hint="eastAsia"/>
-        </w:rPr>
-        <w:t>易云音乐</w:t>
-      </w:r>
-      <w:proofErr w:type="gramEnd"/>
-      <w:r>
-        <w:rPr>
-          <w:rFonts w:hint="eastAsia"/>
-        </w:rPr>
-        <w:t>通过</w:t>
+        <w:t>比较不同的产品有助于我们发现业界标杆的优势，网易云音乐通过</w:t>
       </w:r>
       <w:r>
         <w:rPr>
@@ -473,36 +367,14 @@
         <w:rPr>
           <w:rFonts w:hint="eastAsia"/>
         </w:rPr>
-        <w:t>，使受</w:t>
-      </w:r>
-      <w:proofErr w:type="gramStart"/>
-      <w:r>
-        <w:rPr>
-          <w:rFonts w:hint="eastAsia"/>
-        </w:rPr>
-        <w:t>众更为</w:t>
-      </w:r>
-      <w:proofErr w:type="gramEnd"/>
-      <w:r>
-        <w:rPr>
-          <w:rFonts w:hint="eastAsia"/>
-        </w:rPr>
-        <w:t>广泛；</w:t>
-      </w:r>
-      <w:r>
-        <w:rPr>
-          <w:rFonts w:hint="eastAsia"/>
-        </w:rPr>
-        <w:t>大胆建立自己的</w:t>
-      </w:r>
-      <w:proofErr w:type="gramStart"/>
-      <w:r>
-        <w:rPr>
-          <w:rFonts w:hint="eastAsia"/>
-        </w:rPr>
-        <w:t>云音乐库</w:t>
-      </w:r>
-      <w:proofErr w:type="gramEnd"/>
+        <w:t>，使受众更为广泛；</w:t>
+      </w:r>
+      <w:r>
+        <w:rPr>
+          <w:rFonts w:hint="eastAsia"/>
+        </w:rPr>
+        <w:t>大胆建立自己的云音乐库</w:t>
+      </w:r>
       <w:r>
         <w:rPr>
           <w:rFonts w:hint="eastAsia"/>
@@ -543,21 +415,7 @@
         <w:rPr>
           <w:rFonts w:hint="eastAsia"/>
         </w:rPr>
-        <w:t>；在使用的过程中，提供用户之间相互交流的平台，让听歌不再孤单；此后的听歌</w:t>
-      </w:r>
-      <w:proofErr w:type="gramStart"/>
-      <w:r>
-        <w:rPr>
-          <w:rFonts w:hint="eastAsia"/>
-        </w:rPr>
-        <w:t>识曲更是让云音乐</w:t>
-      </w:r>
-      <w:proofErr w:type="gramEnd"/>
-      <w:r>
-        <w:rPr>
-          <w:rFonts w:hint="eastAsia"/>
-        </w:rPr>
-        <w:t>如虎添翼。</w:t>
+        <w:t>；在使用的过程中，提供用户之间相互交流的平台，让听歌不再孤单；此后的听歌识曲更是让云音乐如虎添翼。</w:t>
       </w:r>
     </w:p>
     <w:p>
@@ -609,19 +467,11 @@
         </w:rPr>
         <w:t>不计其数，其中最优秀的是</w:t>
       </w:r>
-      <w:proofErr w:type="spellStart"/>
-      <w:r>
-        <w:rPr>
-          <w:rFonts w:hint="eastAsia"/>
-        </w:rPr>
-        <w:t>Audiomack</w:t>
-      </w:r>
-      <w:proofErr w:type="spellEnd"/>
-      <w:r>
-        <w:rPr>
-          <w:rFonts w:hint="eastAsia"/>
-        </w:rPr>
-        <w:t xml:space="preserve">(17), </w:t>
+      <w:r>
+        <w:rPr>
+          <w:rFonts w:hint="eastAsia"/>
+        </w:rPr>
+        <w:t xml:space="preserve">Audiomack(17), </w:t>
       </w:r>
       <w:r>
         <w:t>Samsung Music(22)</w:t>
@@ -765,21 +615,7 @@
         <w:rPr>
           <w:rFonts w:hint="eastAsia"/>
         </w:rPr>
-        <w:t>认为国内目前这个环境造就了</w:t>
-      </w:r>
-      <w:proofErr w:type="gramStart"/>
-      <w:r>
-        <w:rPr>
-          <w:rFonts w:hint="eastAsia"/>
-        </w:rPr>
-        <w:t>网易云音乐</w:t>
-      </w:r>
-      <w:proofErr w:type="gramEnd"/>
-      <w:r>
-        <w:rPr>
-          <w:rFonts w:hint="eastAsia"/>
-        </w:rPr>
-        <w:t>，虽然版权问题突出，但是为广大用户创造了良好体验。为什么国外的产品没有听歌识曲，我想应该是因为搜到的歌曲有版权</w:t>
+        <w:t>认为国内目前这个环境造就了网易云音乐，虽然版权问题突出，但是为广大用户创造了良好体验。为什么国外的产品没有听歌识曲，我想应该是因为搜到的歌曲有版权</w:t>
       </w:r>
       <w:r>
         <w:rPr>
@@ -806,21 +642,7 @@
         <w:rPr>
           <w:rFonts w:hint="eastAsia"/>
         </w:rPr>
-        <w:t>而针对</w:t>
-      </w:r>
-      <w:proofErr w:type="gramStart"/>
-      <w:r>
-        <w:rPr>
-          <w:rFonts w:hint="eastAsia"/>
-        </w:rPr>
-        <w:t>听歌识曲的</w:t>
-      </w:r>
-      <w:proofErr w:type="gramEnd"/>
-      <w:r>
-        <w:rPr>
-          <w:rFonts w:hint="eastAsia"/>
-        </w:rPr>
-        <w:t>应用，国内还有一款</w:t>
+        <w:t>而针对听歌识曲的应用，国内还有一款</w:t>
       </w:r>
       <w:r>
         <w:rPr>
@@ -880,21 +702,7 @@
         <w:rPr>
           <w:rFonts w:hint="eastAsia"/>
         </w:rPr>
-        <w:t>如何发挥</w:t>
-      </w:r>
-      <w:proofErr w:type="gramStart"/>
-      <w:r>
-        <w:rPr>
-          <w:rFonts w:hint="eastAsia"/>
-        </w:rPr>
-        <w:t>移动端轻量</w:t>
-      </w:r>
-      <w:proofErr w:type="gramEnd"/>
-      <w:r>
-        <w:rPr>
-          <w:rFonts w:hint="eastAsia"/>
-        </w:rPr>
-        <w:t>高效的</w:t>
+        <w:t>如何发挥移动端轻量高效的</w:t>
       </w:r>
       <w:r>
         <w:rPr>
@@ -1523,9 +1331,6 @@
     <w:p>
       <w:pPr>
         <w:pStyle w:val="a8"/>
-        <w:rPr>
-          <w:rFonts w:hint="eastAsia"/>
-        </w:rPr>
       </w:pPr>
       <w:r>
         <w:rPr>
@@ -1624,9 +1429,6 @@
           <w:numId w:val="12"/>
         </w:numPr>
         <w:ind w:firstLineChars="0"/>
-        <w:rPr>
-          <w:rFonts w:hint="eastAsia"/>
-        </w:rPr>
       </w:pPr>
       <w:r>
         <w:rPr>
@@ -1685,9 +1487,6 @@
           <w:numId w:val="12"/>
         </w:numPr>
         <w:ind w:firstLineChars="0"/>
-        <w:rPr>
-          <w:rFonts w:hint="eastAsia"/>
-        </w:rPr>
       </w:pPr>
       <w:r>
         <w:rPr>
@@ -1795,7 +1594,6 @@
         </w:rPr>
         <w:t>的两次访问时间</w:t>
       </w:r>
-      <w:proofErr w:type="spellStart"/>
       <w:r>
         <w:rPr>
           <w:rFonts w:hint="eastAsia"/>
@@ -1809,7 +1607,6 @@
         </w:rPr>
         <w:t>now</w:t>
       </w:r>
-      <w:proofErr w:type="spellEnd"/>
       <w:r>
         <w:rPr>
           <w:vertAlign w:val="subscript"/>
@@ -1817,11 +1614,7 @@
         <w:t xml:space="preserve"> </w:t>
       </w:r>
       <w:r>
-        <w:t xml:space="preserve">&amp; </w:t>
-      </w:r>
-      <w:proofErr w:type="spellStart"/>
-      <w:r>
-        <w:t>T</w:t>
+        <w:t>&amp; T</w:t>
       </w:r>
       <w:r>
         <w:rPr>
@@ -1829,7 +1622,6 @@
         </w:rPr>
         <w:t>previous</w:t>
       </w:r>
-      <w:proofErr w:type="spellEnd"/>
       <w:r>
         <w:rPr>
           <w:rFonts w:hint="eastAsia"/>
@@ -1974,13 +1766,7 @@
                           <w:rPr>
                             <w:rFonts w:ascii="Cambria Math" w:hAnsi="Cambria Math"/>
                           </w:rPr>
-                          <m:t>p</m:t>
-                        </m:r>
-                        <m:r>
-                          <w:rPr>
-                            <w:rFonts w:ascii="Cambria Math" w:hAnsi="Cambria Math"/>
-                          </w:rPr>
-                          <m:t>revious</m:t>
+                          <m:t>previous</m:t>
                         </m:r>
                       </m:sub>
                     </m:sSub>
@@ -2017,9 +1803,6 @@
             <w:pPr>
               <w:pStyle w:val="a4"/>
               <w:ind w:left="480" w:firstLineChars="0" w:firstLine="0"/>
-              <w:rPr>
-                <w:rFonts w:hint="eastAsia"/>
-              </w:rPr>
             </w:pPr>
             <m:oMathPara>
               <m:oMath>
@@ -2049,9 +1832,6 @@
               <w:pStyle w:val="a4"/>
               <w:ind w:firstLineChars="0" w:firstLine="0"/>
               <w:jc w:val="right"/>
-              <w:rPr>
-                <w:rFonts w:hint="eastAsia"/>
-              </w:rPr>
             </w:pPr>
             <w:r>
               <w:rPr>
@@ -2079,9 +1859,6 @@
       <w:pPr>
         <w:pStyle w:val="a4"/>
         <w:ind w:left="840" w:firstLineChars="0" w:firstLine="0"/>
-        <w:rPr>
-          <w:rFonts w:hint="eastAsia"/>
-        </w:rPr>
       </w:pPr>
     </w:p>
     <w:p>
@@ -2219,13 +1996,7 @@
                   <w:rPr>
                     <w:rFonts w:ascii="Cambria Math" w:hAnsi="Cambria Math"/>
                   </w:rPr>
-                  <m:t>=</m:t>
-                </m:r>
-                <m:r>
-                  <w:rPr>
-                    <w:rFonts w:ascii="Cambria Math" w:hAnsi="Cambria Math"/>
-                  </w:rPr>
-                  <m:t>α*V</m:t>
+                  <m:t>=α*V</m:t>
                 </m:r>
                 <m:d>
                   <m:dPr>
@@ -2300,9 +2071,6 @@
             <w:pPr>
               <w:pStyle w:val="a4"/>
               <w:ind w:left="840" w:firstLineChars="0" w:firstLine="0"/>
-              <w:rPr>
-                <w:rFonts w:hint="eastAsia"/>
-              </w:rPr>
             </w:pPr>
             <m:oMathPara>
               <m:oMath>
@@ -2326,9 +2094,6 @@
               <w:pStyle w:val="a4"/>
               <w:ind w:firstLineChars="0" w:firstLine="0"/>
               <w:jc w:val="right"/>
-              <w:rPr>
-                <w:rFonts w:hint="eastAsia"/>
-              </w:rPr>
             </w:pPr>
             <w:r>
               <w:rPr>
@@ -2359,9 +2124,6 @@
       <w:pPr>
         <w:pStyle w:val="a4"/>
         <w:ind w:left="840" w:firstLineChars="0" w:firstLine="0"/>
-        <w:rPr>
-          <w:rFonts w:hint="eastAsia"/>
-        </w:rPr>
       </w:pPr>
     </w:p>
     <w:p>
@@ -2373,7 +2135,6 @@
         </w:numPr>
         <w:ind w:firstLineChars="0"/>
       </w:pPr>
-      <w:proofErr w:type="gramStart"/>
       <w:r>
         <w:rPr>
           <w:rFonts w:hint="eastAsia"/>
@@ -2386,7 +2147,6 @@
         </w:rPr>
         <w:t>兴趣</w:t>
       </w:r>
-      <w:proofErr w:type="gramEnd"/>
       <w:r>
         <w:t>Q</w:t>
       </w:r>
@@ -2432,9 +2192,6 @@
             <w:pPr>
               <w:pStyle w:val="a4"/>
               <w:ind w:left="840" w:firstLineChars="0" w:firstLine="0"/>
-              <w:rPr>
-                <w:rFonts w:hint="eastAsia"/>
-              </w:rPr>
             </w:pPr>
             <m:oMathPara>
               <m:oMath>
@@ -2442,13 +2199,7 @@
                   <w:rPr>
                     <w:rFonts w:ascii="Cambria Math" w:hAnsi="Cambria Math"/>
                   </w:rPr>
-                  <m:t>∃C</m:t>
-                </m:r>
-                <m:r>
-                  <w:rPr>
-                    <w:rFonts w:ascii="Cambria Math" w:hAnsi="Cambria Math"/>
-                  </w:rPr>
-                  <m:t xml:space="preserve"> as </m:t>
+                  <m:t xml:space="preserve">∃C as </m:t>
                 </m:r>
                 <m:sSub>
                   <m:sSubPr>
@@ -2615,9 +2366,6 @@
               <w:pStyle w:val="a4"/>
               <w:ind w:firstLineChars="0" w:firstLine="0"/>
               <w:jc w:val="right"/>
-              <w:rPr>
-                <w:rFonts w:hint="eastAsia"/>
-              </w:rPr>
             </w:pPr>
             <w:r>
               <w:rPr>
@@ -2648,9 +2396,6 @@
       <w:pPr>
         <w:pStyle w:val="a4"/>
         <w:ind w:left="840" w:firstLineChars="0" w:firstLine="0"/>
-        <w:rPr>
-          <w:rFonts w:hint="eastAsia"/>
-        </w:rPr>
       </w:pPr>
     </w:p>
     <w:p>
@@ -2662,14 +2407,12 @@
         </w:numPr>
         <w:ind w:firstLineChars="0"/>
       </w:pPr>
-      <w:proofErr w:type="gramStart"/>
       <w:r>
         <w:rPr>
           <w:rFonts w:hint="eastAsia"/>
         </w:rPr>
         <w:t>弱兴趣</w:t>
       </w:r>
-      <w:proofErr w:type="gramEnd"/>
       <w:r>
         <w:t>WI</w:t>
       </w:r>
@@ -2709,9 +2452,6 @@
             <w:pPr>
               <w:pStyle w:val="a4"/>
               <w:ind w:left="840" w:firstLineChars="0" w:firstLine="0"/>
-              <w:rPr>
-                <w:rFonts w:hint="eastAsia"/>
-              </w:rPr>
             </w:pPr>
             <m:oMathPara>
               <m:oMath>
@@ -2782,13 +2522,7 @@
                   <w:rPr>
                     <w:rFonts w:ascii="Cambria Math" w:hAnsi="Cambria Math"/>
                   </w:rPr>
-                  <m:t>≤</m:t>
-                </m:r>
-                <m:r>
-                  <w:rPr>
-                    <w:rFonts w:ascii="Cambria Math" w:hAnsi="Cambria Math"/>
-                  </w:rPr>
-                  <m:t>S</m:t>
+                  <m:t>≤S</m:t>
                 </m:r>
                 <m:d>
                   <m:dPr>
@@ -2924,9 +2658,6 @@
               <w:pStyle w:val="a4"/>
               <w:ind w:firstLineChars="0" w:firstLine="0"/>
               <w:jc w:val="right"/>
-              <w:rPr>
-                <w:rFonts w:hint="eastAsia"/>
-              </w:rPr>
             </w:pPr>
             <w:r>
               <w:rPr>
@@ -2957,9 +2688,6 @@
       <w:pPr>
         <w:pStyle w:val="a4"/>
         <w:ind w:left="840" w:firstLineChars="0" w:firstLine="0"/>
-        <w:rPr>
-          <w:rFonts w:hint="eastAsia"/>
-        </w:rPr>
       </w:pPr>
     </w:p>
     <w:p>
@@ -3022,9 +2750,6 @@
             <w:pPr>
               <w:pStyle w:val="a4"/>
               <w:ind w:left="840" w:firstLineChars="0" w:firstLine="0"/>
-              <w:rPr>
-                <w:rFonts w:hint="eastAsia"/>
-              </w:rPr>
             </w:pPr>
             <m:oMathPara>
               <m:oMath>
@@ -3207,9 +2932,6 @@
               <w:pStyle w:val="a4"/>
               <w:ind w:firstLineChars="0" w:firstLine="0"/>
               <w:jc w:val="right"/>
-              <w:rPr>
-                <w:rFonts w:hint="eastAsia"/>
-              </w:rPr>
             </w:pPr>
             <w:r>
               <w:rPr>
@@ -3240,9 +2962,6 @@
       <w:pPr>
         <w:pStyle w:val="a4"/>
         <w:ind w:firstLineChars="0"/>
-        <w:rPr>
-          <w:rFonts w:hint="eastAsia"/>
-        </w:rPr>
       </w:pPr>
       <w:r>
         <w:tab/>
@@ -3471,13 +3190,7 @@
         <w:rPr>
           <w:rFonts w:hint="eastAsia"/>
         </w:rPr>
-        <w:t>在相邻两段等长的时间里</w:t>
-      </w:r>
-      <w:r>
-        <w:rPr>
-          <w:rFonts w:hint="eastAsia"/>
-        </w:rPr>
-        <w:t>，</w:t>
+        <w:t>在相邻两段等长的时间里，</w:t>
       </w:r>
       <w:r>
         <w:rPr>
@@ -3565,19 +3278,7 @@
         <w:rPr>
           <w:rFonts w:hint="eastAsia"/>
         </w:rPr>
-        <w:t>：</w:t>
-      </w:r>
-      <w:r>
-        <w:rPr>
-          <w:rFonts w:hint="eastAsia"/>
-        </w:rPr>
-        <w:t>在相邻两段等长的时间里</w:t>
-      </w:r>
-      <w:r>
-        <w:rPr>
-          <w:rFonts w:hint="eastAsia"/>
-        </w:rPr>
-        <w:t>，存在</w:t>
+        <w:t>：在相邻两段等长的时间里，存在</w:t>
       </w:r>
       <w:r>
         <w:rPr>
@@ -3763,7 +3464,7 @@
                     <pic:cNvPicPr/>
                   </pic:nvPicPr>
                   <pic:blipFill>
-                    <a:blip r:embed="rId5"/>
+                    <a:blip r:embed="rId8"/>
                     <a:stretch>
                       <a:fillRect/>
                     </a:stretch>
@@ -3811,9 +3512,6 @@
       <w:pPr>
         <w:pStyle w:val="a4"/>
         <w:ind w:firstLine="480"/>
-        <w:rPr>
-          <w:rFonts w:hint="eastAsia"/>
-        </w:rPr>
       </w:pPr>
       <w:r>
         <w:rPr>
@@ -3825,21 +3523,7 @@
         <w:rPr>
           <w:rFonts w:hint="eastAsia"/>
         </w:rPr>
-        <w:t>应用可根据用户的兴趣模式，对长期兴趣和</w:t>
-      </w:r>
-      <w:proofErr w:type="gramStart"/>
-      <w:r>
-        <w:rPr>
-          <w:rFonts w:hint="eastAsia"/>
-        </w:rPr>
-        <w:t>强兴趣</w:t>
-      </w:r>
-      <w:proofErr w:type="gramEnd"/>
-      <w:r>
-        <w:rPr>
-          <w:rFonts w:hint="eastAsia"/>
-        </w:rPr>
-        <w:t>对象进行推荐。</w:t>
+        <w:t>应用可根据用户的兴趣模式，对长期兴趣和强兴趣对象进行推荐。</w:t>
       </w:r>
     </w:p>
     <w:p>
@@ -3850,19 +3534,22 @@
         <w:rPr>
           <w:rFonts w:hint="eastAsia"/>
         </w:rPr>
-        <w:t>日天、江娃</w:t>
-      </w:r>
-      <w:r>
-        <w:rPr>
-          <w:rFonts w:hint="eastAsia"/>
-        </w:rPr>
-        <w:t>你们知道</w:t>
-      </w:r>
-      <w:r>
-        <w:rPr>
-          <w:rFonts w:hint="eastAsia"/>
-        </w:rPr>
-        <w:t>的网络传输技术</w:t>
+        <w:t>数据库访问对象模式</w:t>
+      </w:r>
+      <w:r>
+        <w:rPr>
+          <w:rFonts w:hint="eastAsia"/>
+        </w:rPr>
+        <w:t>+D</w:t>
+      </w:r>
+      <w:r>
+        <w:t>BHelper</w:t>
+      </w:r>
+      <w:r>
+        <w:rPr>
+          <w:rFonts w:hint="eastAsia"/>
+        </w:rPr>
+        <w:t>抽象数据库访问技术</w:t>
       </w:r>
     </w:p>
     <w:p>
@@ -3870,81 +3557,1508 @@
         <w:pStyle w:val="a4"/>
         <w:ind w:firstLine="480"/>
         <w:rPr>
-          <w:color w:val="FF0000"/>
-        </w:rPr>
-      </w:pPr>
-      <w:r>
-        <w:rPr>
-          <w:rFonts w:hint="eastAsia"/>
-          <w:color w:val="FF0000"/>
-        </w:rPr>
-        <w:t>正文</w:t>
-      </w:r>
-    </w:p>
-    <w:p>
-      <w:pPr>
-        <w:pStyle w:val="1"/>
-      </w:pPr>
-      <w:r>
-        <w:rPr>
-          <w:rFonts w:hint="eastAsia"/>
-        </w:rPr>
-        <w:t>研究的问题提出</w:t>
+          <w:shd w:val="clear" w:color="auto" w:fill="FFFFFF"/>
+        </w:rPr>
+      </w:pPr>
+      <w:r>
+        <w:rPr>
+          <w:rFonts w:hint="eastAsia"/>
+        </w:rPr>
+        <w:t>我们应该建立起实体类来承载歌曲的名称、时长、专辑、歌手等信息，本地存储将使用</w:t>
+      </w:r>
+      <w:r>
+        <w:rPr>
+          <w:rFonts w:hint="eastAsia"/>
+        </w:rPr>
+        <w:t>S</w:t>
+      </w:r>
+      <w:r>
+        <w:t>QLite</w:t>
+      </w:r>
+      <w:r>
+        <w:rPr>
+          <w:rFonts w:hint="eastAsia"/>
+        </w:rPr>
+        <w:t>做数据库，建立查询表来存储对应的信息。因为字段较多，最好将反复</w:t>
+      </w:r>
+      <w:r>
+        <w:rPr>
+          <w:rFonts w:hint="eastAsia"/>
+        </w:rPr>
+        <w:t>C</w:t>
+      </w:r>
+      <w:r>
+        <w:t>RUD</w:t>
+      </w:r>
+      <w:r>
+        <w:rPr>
+          <w:rFonts w:hint="eastAsia"/>
+        </w:rPr>
+        <w:t>的查询语句用</w:t>
+      </w:r>
+      <w:r>
+        <w:rPr>
+          <w:rFonts w:hint="eastAsia"/>
+        </w:rPr>
+        <w:t>DBHelper</w:t>
+      </w:r>
+      <w:r>
+        <w:rPr>
+          <w:rFonts w:hint="eastAsia"/>
+        </w:rPr>
+        <w:t>封装起来，</w:t>
+      </w:r>
+      <w:r>
+        <w:rPr>
+          <w:rFonts w:hint="eastAsia"/>
+        </w:rPr>
+        <w:t>DAO</w:t>
+      </w:r>
+      <w:r>
+        <w:rPr>
+          <w:rFonts w:hint="eastAsia"/>
+        </w:rPr>
+        <w:t>将</w:t>
+      </w:r>
+      <w:r>
+        <w:rPr>
+          <w:rFonts w:eastAsiaTheme="minorEastAsia" w:hint="eastAsia"/>
+        </w:rPr>
+        <w:t>业务</w:t>
+      </w:r>
+      <w:r>
+        <w:rPr>
+          <w:rFonts w:hint="eastAsia"/>
+        </w:rPr>
+        <w:t>接口暴露给应用。</w:t>
+      </w:r>
+      <w:r>
+        <w:rPr>
+          <w:shd w:val="clear" w:color="auto" w:fill="FFFFFF"/>
+        </w:rPr>
+        <w:t>数据访问对象模式（</w:t>
+      </w:r>
+      <w:r>
+        <w:rPr>
+          <w:shd w:val="clear" w:color="auto" w:fill="FFFFFF"/>
+        </w:rPr>
+        <w:t>Data Access Object Pattern</w:t>
+      </w:r>
+      <w:r>
+        <w:rPr>
+          <w:shd w:val="clear" w:color="auto" w:fill="FFFFFF"/>
+        </w:rPr>
+        <w:t>）</w:t>
+      </w:r>
+      <w:r>
+        <w:rPr>
+          <w:rFonts w:hint="eastAsia"/>
+          <w:shd w:val="clear" w:color="auto" w:fill="FFFFFF"/>
+        </w:rPr>
+        <w:t>正</w:t>
+      </w:r>
+      <w:r>
+        <w:rPr>
+          <w:rFonts w:hint="eastAsia"/>
+          <w:shd w:val="clear" w:color="auto" w:fill="FFFFFF"/>
+        </w:rPr>
+        <w:t>是</w:t>
+      </w:r>
+      <w:r>
+        <w:rPr>
+          <w:shd w:val="clear" w:color="auto" w:fill="FFFFFF"/>
+        </w:rPr>
+        <w:t>用于把低级的数据访问</w:t>
+      </w:r>
+      <w:r>
+        <w:rPr>
+          <w:shd w:val="clear" w:color="auto" w:fill="FFFFFF"/>
+        </w:rPr>
+        <w:t>API</w:t>
+      </w:r>
+      <w:r>
+        <w:rPr>
+          <w:shd w:val="clear" w:color="auto" w:fill="FFFFFF"/>
+        </w:rPr>
+        <w:t>或操作从高级的业务服务中分离出来</w:t>
+      </w:r>
+      <w:r>
+        <w:rPr>
+          <w:rFonts w:hint="eastAsia"/>
+          <w:shd w:val="clear" w:color="auto" w:fill="FFFFFF"/>
+        </w:rPr>
+        <w:t>的</w:t>
+      </w:r>
+      <w:r>
+        <w:rPr>
+          <w:shd w:val="clear" w:color="auto" w:fill="FFFFFF"/>
+        </w:rPr>
+        <w:t>。</w:t>
       </w:r>
     </w:p>
     <w:p>
       <w:pPr>
         <w:pStyle w:val="a4"/>
         <w:ind w:firstLine="480"/>
-        <w:rPr>
-          <w:color w:val="FF0000"/>
-        </w:rPr>
-      </w:pPr>
-      <w:r>
-        <w:rPr>
-          <w:rFonts w:hint="eastAsia"/>
-          <w:color w:val="FF0000"/>
-        </w:rPr>
-        <w:t>1.4</w:t>
-      </w:r>
-      <w:r>
-        <w:rPr>
-          <w:rFonts w:hint="eastAsia"/>
-          <w:color w:val="FF0000"/>
-        </w:rPr>
-        <w:t>的</w:t>
-      </w:r>
-      <w:r>
-        <w:rPr>
-          <w:rFonts w:hint="eastAsia"/>
-          <w:color w:val="FF0000"/>
-        </w:rPr>
-        <w:t>正文给耿睿写</w:t>
-      </w:r>
-    </w:p>
-    <w:p>
-      <w:pPr>
-        <w:pStyle w:val="2"/>
-        <w:rPr>
-          <w:lang w:val="zh-CN"/>
-        </w:rPr>
-      </w:pPr>
-      <w:r>
-        <w:rPr>
-          <w:rFonts w:hint="eastAsia"/>
-          <w:lang w:val="zh-CN"/>
-        </w:rPr>
-        <w:t>研究工作的整体安排</w:t>
+      </w:pPr>
+      <w:r>
+        <w:rPr>
+          <w:rFonts w:hint="eastAsia"/>
+          <w:shd w:val="clear" w:color="auto" w:fill="FFFFFF"/>
+        </w:rPr>
+        <w:t>DAO</w:t>
+      </w:r>
+      <w:r>
+        <w:rPr>
+          <w:rFonts w:hint="eastAsia"/>
+          <w:shd w:val="clear" w:color="auto" w:fill="FFFFFF"/>
+        </w:rPr>
+        <w:t>模式需要</w:t>
+      </w:r>
+      <w:r>
+        <w:t>以下参与者：</w:t>
+      </w:r>
+    </w:p>
+    <w:p>
+      <w:pPr>
+        <w:pStyle w:val="a4"/>
+        <w:numPr>
+          <w:ilvl w:val="0"/>
+          <w:numId w:val="16"/>
+        </w:numPr>
+        <w:ind w:firstLineChars="0"/>
+      </w:pPr>
+      <w:r>
+        <w:t>数据访问对象接口（</w:t>
+      </w:r>
+      <w:r>
+        <w:t>Data Access Object Interface</w:t>
+      </w:r>
+      <w:r>
+        <w:t>）</w:t>
+      </w:r>
+      <w:r>
+        <w:t>-</w:t>
+      </w:r>
+      <w:r>
+        <w:t>该接口定义了在一个模型对象上要执行的标准操作</w:t>
+      </w:r>
+      <w:r>
+        <w:rPr>
+          <w:rFonts w:hint="eastAsia"/>
+        </w:rPr>
+        <w:t>；</w:t>
+      </w:r>
+    </w:p>
+    <w:p>
+      <w:pPr>
+        <w:pStyle w:val="a4"/>
+        <w:numPr>
+          <w:ilvl w:val="0"/>
+          <w:numId w:val="16"/>
+        </w:numPr>
+        <w:ind w:firstLineChars="0"/>
+      </w:pPr>
+      <w:r>
+        <w:t>数据访问对象实体类（</w:t>
+      </w:r>
+      <w:r>
+        <w:t>Data Access Object concrete class</w:t>
+      </w:r>
+      <w:r>
+        <w:t>）</w:t>
+      </w:r>
+      <w:r>
+        <w:t>-</w:t>
+      </w:r>
+      <w:r>
+        <w:t>该类实现了上述的接口。该类负责从数据源获取数据，数据源可以是数据库，也可以是</w:t>
+      </w:r>
+      <w:r>
+        <w:t xml:space="preserve"> xml</w:t>
+      </w:r>
+      <w:r>
+        <w:t>，或者是其他的存储机制</w:t>
+      </w:r>
+      <w:r>
+        <w:rPr>
+          <w:rFonts w:hint="eastAsia"/>
+        </w:rPr>
+        <w:t>；</w:t>
+      </w:r>
+    </w:p>
+    <w:p>
+      <w:pPr>
+        <w:pStyle w:val="a4"/>
+        <w:numPr>
+          <w:ilvl w:val="0"/>
+          <w:numId w:val="16"/>
+        </w:numPr>
+        <w:ind w:firstLineChars="0"/>
+      </w:pPr>
+      <w:r>
+        <w:t>模型对象</w:t>
+      </w:r>
+      <w:r>
+        <w:t>/</w:t>
+      </w:r>
+      <w:r>
+        <w:t>数值对象（</w:t>
+      </w:r>
+      <w:r>
+        <w:t>Model Object/Value Object</w:t>
+      </w:r>
+      <w:r>
+        <w:t>）</w:t>
+      </w:r>
+      <w:r>
+        <w:t>-</w:t>
+      </w:r>
+      <w:r>
+        <w:t>该对象是简单的</w:t>
+      </w:r>
+      <w:r>
+        <w:t xml:space="preserve"> POJO</w:t>
+      </w:r>
+      <w:r>
+        <w:t>，包含了</w:t>
+      </w:r>
+      <w:r>
+        <w:t xml:space="preserve"> get/set </w:t>
+      </w:r>
+      <w:r>
+        <w:t>方法来存储通过使用</w:t>
+      </w:r>
+      <w:r>
+        <w:t xml:space="preserve"> DAO </w:t>
+      </w:r>
+      <w:r>
+        <w:t>类检索到的数据。</w:t>
+      </w:r>
+    </w:p>
+    <w:p>
+      <w:pPr>
+        <w:pStyle w:val="a4"/>
+        <w:spacing w:line="240" w:lineRule="auto"/>
+        <w:ind w:firstLine="480"/>
+      </w:pPr>
+      <w:r>
+        <w:rPr>
+          <w:noProof/>
+        </w:rPr>
+        <w:lastRenderedPageBreak/>
+        <w:drawing>
+          <wp:inline distT="0" distB="0" distL="0" distR="0" wp14:anchorId="79A0AFD8" wp14:editId="20D4185A">
+            <wp:extent cx="5274310" cy="3959225"/>
+            <wp:effectExtent l="0" t="0" r="2540" b="3175"/>
+            <wp:docPr id="3" name="图片 3"/>
+            <wp:cNvGraphicFramePr>
+              <a:graphicFrameLocks xmlns:a="http://schemas.openxmlformats.org/drawingml/2006/main" noChangeAspect="1"/>
+            </wp:cNvGraphicFramePr>
+            <a:graphic xmlns:a="http://schemas.openxmlformats.org/drawingml/2006/main">
+              <a:graphicData uri="http://schemas.openxmlformats.org/drawingml/2006/picture">
+                <pic:pic xmlns:pic="http://schemas.openxmlformats.org/drawingml/2006/picture">
+                  <pic:nvPicPr>
+                    <pic:cNvPr id="1" name=""/>
+                    <pic:cNvPicPr/>
+                  </pic:nvPicPr>
+                  <pic:blipFill>
+                    <a:blip r:embed="rId9"/>
+                    <a:stretch>
+                      <a:fillRect/>
+                    </a:stretch>
+                  </pic:blipFill>
+                  <pic:spPr>
+                    <a:xfrm>
+                      <a:off x="0" y="0"/>
+                      <a:ext cx="5274310" cy="3959225"/>
+                    </a:xfrm>
+                    <a:prstGeom prst="rect">
+                      <a:avLst/>
+                    </a:prstGeom>
+                  </pic:spPr>
+                </pic:pic>
+              </a:graphicData>
+            </a:graphic>
+          </wp:inline>
+        </w:drawing>
+      </w:r>
+    </w:p>
+    <w:p>
+      <w:pPr>
+        <w:pStyle w:val="a8"/>
+      </w:pPr>
+      <w:r>
+        <w:rPr>
+          <w:rFonts w:hint="eastAsia"/>
+        </w:rPr>
+        <w:t>图</w:t>
+      </w:r>
+      <w:r>
+        <w:rPr>
+          <w:rFonts w:hint="eastAsia"/>
+        </w:rPr>
+        <w:t>1.2 DAO</w:t>
+      </w:r>
+      <w:r>
+        <w:rPr>
+          <w:rFonts w:hint="eastAsia"/>
+        </w:rPr>
+        <w:t>模式的参与者</w:t>
       </w:r>
     </w:p>
     <w:p>
       <w:pPr>
         <w:pStyle w:val="a4"/>
         <w:ind w:firstLine="480"/>
-        <w:rPr>
+      </w:pPr>
+      <w:r>
+        <w:rPr>
+          <w:rFonts w:hint="eastAsia"/>
+        </w:rPr>
+        <w:t>当中的</w:t>
+      </w:r>
+      <w:r>
+        <w:rPr>
+          <w:rFonts w:hint="eastAsia"/>
+        </w:rPr>
+        <w:t>List</w:t>
+      </w:r>
+      <w:r>
+        <w:rPr>
+          <w:rFonts w:hint="eastAsia"/>
+        </w:rPr>
+        <w:t>就是从</w:t>
+      </w:r>
+      <w:r>
+        <w:rPr>
+          <w:rFonts w:hint="eastAsia"/>
+        </w:rPr>
+        <w:t>DB</w:t>
+      </w:r>
+      <w:r>
+        <w:rPr>
+          <w:rFonts w:hint="eastAsia"/>
+        </w:rPr>
+        <w:t>中获取的数据，遍历</w:t>
+      </w:r>
+      <w:r>
+        <w:rPr>
+          <w:rFonts w:hint="eastAsia"/>
+        </w:rPr>
+        <w:t>Cursor</w:t>
+      </w:r>
+      <w:r>
+        <w:rPr>
+          <w:rFonts w:hint="eastAsia"/>
+        </w:rPr>
+        <w:t>得到，从而受到类的维护，提高了重复访问的性能。我们需继承</w:t>
+      </w:r>
+      <w:r>
+        <w:t>SQLiteOpenHelper</w:t>
+      </w:r>
+      <w:r>
+        <w:rPr>
+          <w:rFonts w:hint="eastAsia"/>
+        </w:rPr>
+        <w:t>，复写</w:t>
+      </w:r>
+      <w:r>
+        <w:rPr>
+          <w:rFonts w:hint="eastAsia"/>
+        </w:rPr>
+        <w:t>onCreate(</w:t>
+      </w:r>
+      <w:r>
+        <w:t>db: SQLiteDatabase)</w:t>
+      </w:r>
+      <w:r>
+        <w:rPr>
+          <w:rFonts w:hint="eastAsia"/>
+        </w:rPr>
+        <w:t>和</w:t>
+      </w:r>
+      <w:r>
+        <w:rPr>
+          <w:rFonts w:hint="eastAsia"/>
+        </w:rPr>
+        <w:t>onUpdate(</w:t>
+      </w:r>
+      <w:r>
+        <w:t xml:space="preserve">db: SQLiteDatabse, oldVersion: Int, newVersion: </w:t>
+      </w:r>
+      <w:r>
+        <w:rPr>
+          <w:rFonts w:hint="eastAsia"/>
+        </w:rPr>
+        <w:t>Int)</w:t>
+      </w:r>
+      <w:r>
+        <w:rPr>
+          <w:rFonts w:hint="eastAsia"/>
+        </w:rPr>
+        <w:t>。这样我们就可以在</w:t>
+      </w:r>
+      <w:r>
+        <w:rPr>
+          <w:rFonts w:hint="eastAsia"/>
+        </w:rPr>
+        <w:t>MusicDAOImpl</w:t>
+      </w:r>
+      <w:r>
+        <w:rPr>
+          <w:rFonts w:hint="eastAsia"/>
+        </w:rPr>
+        <w:t>中使用此</w:t>
+      </w:r>
+      <w:r>
+        <w:rPr>
+          <w:rFonts w:hint="eastAsia"/>
+        </w:rPr>
+        <w:t>DB</w:t>
+      </w:r>
+      <w:r>
+        <w:t>Helper</w:t>
+      </w:r>
+      <w:r>
+        <w:rPr>
+          <w:rFonts w:hint="eastAsia"/>
+        </w:rPr>
+        <w:t>类的</w:t>
+      </w:r>
+      <w:r>
+        <w:rPr>
+          <w:rFonts w:hint="eastAsia"/>
+        </w:rPr>
+        <w:t>getReadableDatabse</w:t>
+      </w:r>
+      <w:r>
+        <w:t xml:space="preserve">() / </w:t>
+      </w:r>
+      <w:r>
+        <w:rPr>
+          <w:rFonts w:hint="eastAsia"/>
+        </w:rPr>
+        <w:t>g</w:t>
+      </w:r>
+      <w:r>
+        <w:t>et</w:t>
+      </w:r>
+      <w:r>
+        <w:rPr>
+          <w:rFonts w:hint="eastAsia"/>
+        </w:rPr>
+        <w:t>Wri</w:t>
+      </w:r>
+      <w:r>
+        <w:t>tableD</w:t>
+      </w:r>
+      <w:r>
+        <w:rPr>
+          <w:rFonts w:hint="eastAsia"/>
+        </w:rPr>
+        <w:t>atabase()</w:t>
+      </w:r>
+      <w:r>
+        <w:rPr>
+          <w:rFonts w:hint="eastAsia"/>
+        </w:rPr>
+        <w:t>进行安全的数据库查询，查询使用</w:t>
+      </w:r>
+      <w:r>
+        <w:rPr>
+          <w:rFonts w:hint="eastAsia"/>
+        </w:rPr>
+        <w:t>db</w:t>
+      </w:r>
+      <w:r>
+        <w:rPr>
+          <w:rFonts w:hint="eastAsia"/>
+        </w:rPr>
+        <w:t>的</w:t>
+      </w:r>
+      <w:r>
+        <w:rPr>
+          <w:rFonts w:hint="eastAsia"/>
+        </w:rPr>
+        <w:t>rawQuery()</w:t>
+      </w:r>
+      <w:r>
+        <w:rPr>
+          <w:rFonts w:hint="eastAsia"/>
+        </w:rPr>
+        <w:t>执行即可。</w:t>
+      </w:r>
+    </w:p>
+    <w:p>
+      <w:pPr>
+        <w:pStyle w:val="a4"/>
+        <w:ind w:firstLine="480"/>
+      </w:pPr>
+      <w:r>
+        <w:rPr>
+          <w:rFonts w:hint="eastAsia"/>
+        </w:rPr>
+        <w:t>对于客户端来说，数据库操作就抽象为方法的调用和传递参数了。</w:t>
+      </w:r>
+    </w:p>
+    <w:tbl>
+      <w:tblPr>
+        <w:tblStyle w:val="ac"/>
+        <w:tblW w:w="0" w:type="auto"/>
+        <w:tblLook w:val="04A0" w:firstRow="1" w:lastRow="0" w:firstColumn="1" w:lastColumn="0" w:noHBand="0" w:noVBand="1"/>
+      </w:tblPr>
+      <w:tblGrid>
+        <w:gridCol w:w="8296"/>
+      </w:tblGrid>
+      <w:tr>
+        <w:tc>
+          <w:tcPr>
+            <w:tcW w:w="8296" w:type="dxa"/>
+          </w:tcPr>
+          <w:p>
+            <w:pPr>
+              <w:pStyle w:val="aa"/>
+            </w:pPr>
+            <w:r>
+              <w:rPr>
+                <w:color w:val="CC7832"/>
+              </w:rPr>
+              <w:t xml:space="preserve">public class </w:t>
+            </w:r>
+            <w:r>
+              <w:t xml:space="preserve">DBHpler </w:t>
+            </w:r>
+            <w:r>
+              <w:rPr>
+                <w:color w:val="CC7832"/>
+              </w:rPr>
+              <w:t xml:space="preserve">extends </w:t>
+            </w:r>
+            <w:r>
+              <w:t>SQLiteOpenHelper {</w:t>
+            </w:r>
+            <w:r>
+              <w:br/>
+            </w:r>
+            <w:r>
+              <w:br/>
+              <w:t xml:space="preserve">   </w:t>
+            </w:r>
+            <w:r>
+              <w:rPr>
+                <w:color w:val="CC7832"/>
+              </w:rPr>
+              <w:t xml:space="preserve">public </w:t>
+            </w:r>
+            <w:r>
+              <w:rPr>
+                <w:color w:val="FFC66D"/>
+              </w:rPr>
+              <w:t>DBHpler</w:t>
+            </w:r>
+            <w:r>
+              <w:t>(Context context) {</w:t>
+            </w:r>
+            <w:r>
+              <w:br/>
+              <w:t xml:space="preserve">      </w:t>
+            </w:r>
+            <w:r>
+              <w:rPr>
+                <w:color w:val="CC7832"/>
+              </w:rPr>
+              <w:t>super</w:t>
+            </w:r>
+            <w:r>
+              <w:t>(context</w:t>
+            </w:r>
+            <w:r>
+              <w:rPr>
+                <w:color w:val="CC7832"/>
+              </w:rPr>
+              <w:t xml:space="preserve">, </w:t>
+            </w:r>
+            <w:r>
+              <w:t>DBData.</w:t>
+            </w:r>
+            <w:r>
+              <w:rPr>
+                <w:i/>
+                <w:iCs/>
+                <w:color w:val="9876AA"/>
+              </w:rPr>
+              <w:t>DATABASE_NAME</w:t>
+            </w:r>
+            <w:r>
+              <w:rPr>
+                <w:color w:val="CC7832"/>
+              </w:rPr>
+              <w:t xml:space="preserve">, null, </w:t>
+            </w:r>
+            <w:r>
+              <w:t>DBData.</w:t>
+            </w:r>
+            <w:r>
+              <w:rPr>
+                <w:i/>
+                <w:iCs/>
+                <w:color w:val="9876AA"/>
+              </w:rPr>
+              <w:t>VERSION</w:t>
+            </w:r>
+            <w:r>
+              <w:t>)</w:t>
+            </w:r>
+            <w:r>
+              <w:rPr>
+                <w:color w:val="CC7832"/>
+              </w:rPr>
+              <w:t>;</w:t>
+            </w:r>
+            <w:r>
+              <w:rPr>
+                <w:color w:val="CC7832"/>
+              </w:rPr>
+              <w:br/>
+              <w:t xml:space="preserve">   </w:t>
+            </w:r>
+            <w:r>
+              <w:t>}</w:t>
+            </w:r>
+            <w:r>
+              <w:br/>
+            </w:r>
+            <w:r>
+              <w:br/>
+              <w:t xml:space="preserve">   </w:t>
+            </w:r>
+            <w:r>
+              <w:rPr>
+                <w:color w:val="BBB529"/>
+              </w:rPr>
+              <w:t>@Override</w:t>
+            </w:r>
+            <w:r>
+              <w:rPr>
+                <w:color w:val="BBB529"/>
+              </w:rPr>
+              <w:br/>
+              <w:t xml:space="preserve">   </w:t>
+            </w:r>
+            <w:r>
+              <w:rPr>
+                <w:color w:val="CC7832"/>
+              </w:rPr>
+              <w:t xml:space="preserve">public void </w:t>
+            </w:r>
+            <w:r>
+              <w:rPr>
+                <w:color w:val="FFC66D"/>
+              </w:rPr>
+              <w:t>onCreate</w:t>
+            </w:r>
+            <w:r>
+              <w:t>(SQLiteDatabase db) {</w:t>
+            </w:r>
+            <w:r>
+              <w:br/>
+              <w:t xml:space="preserve">      </w:t>
+            </w:r>
+            <w:r>
+              <w:rPr>
+                <w:color w:val="808080"/>
+              </w:rPr>
+              <w:t>//DO EXECUTION</w:t>
+            </w:r>
+            <w:r>
+              <w:rPr>
+                <w:color w:val="CC7832"/>
+              </w:rPr>
+              <w:br/>
+              <w:t xml:space="preserve">   </w:t>
+            </w:r>
+            <w:r>
+              <w:t>}</w:t>
+            </w:r>
+            <w:r>
+              <w:br/>
+            </w:r>
+            <w:r>
+              <w:lastRenderedPageBreak/>
+              <w:br/>
+              <w:t xml:space="preserve">   </w:t>
+            </w:r>
+            <w:r>
+              <w:rPr>
+                <w:color w:val="BBB529"/>
+              </w:rPr>
+              <w:t>@Override</w:t>
+            </w:r>
+            <w:r>
+              <w:rPr>
+                <w:color w:val="BBB529"/>
+              </w:rPr>
+              <w:br/>
+              <w:t xml:space="preserve">   </w:t>
+            </w:r>
+            <w:r>
+              <w:rPr>
+                <w:color w:val="CC7832"/>
+              </w:rPr>
+              <w:t xml:space="preserve">public void </w:t>
+            </w:r>
+            <w:r>
+              <w:rPr>
+                <w:color w:val="FFC66D"/>
+              </w:rPr>
+              <w:t>onUpgrade</w:t>
+            </w:r>
+            <w:r>
+              <w:t>(SQLiteDatabase db</w:t>
+            </w:r>
+            <w:r>
+              <w:rPr>
+                <w:color w:val="CC7832"/>
+              </w:rPr>
+              <w:t xml:space="preserve">, int </w:t>
+            </w:r>
+            <w:r>
+              <w:t>oldVersion</w:t>
+            </w:r>
+            <w:r>
+              <w:rPr>
+                <w:color w:val="CC7832"/>
+              </w:rPr>
+              <w:t xml:space="preserve">, int </w:t>
+            </w:r>
+            <w:r>
+              <w:t>newVersion) {</w:t>
+            </w:r>
+            <w:r>
+              <w:br/>
+              <w:t xml:space="preserve">      </w:t>
+            </w:r>
+            <w:r>
+              <w:rPr>
+                <w:color w:val="808080"/>
+              </w:rPr>
+              <w:t xml:space="preserve">// </w:t>
+            </w:r>
+            <w:r>
+              <w:rPr>
+                <w:rFonts w:ascii="宋体" w:hAnsi="宋体" w:hint="eastAsia"/>
+                <w:color w:val="808080"/>
+              </w:rPr>
+              <w:t>DELETE THE OLD</w:t>
+            </w:r>
+            <w:r>
+              <w:rPr>
+                <w:rFonts w:ascii="宋体" w:hAnsi="宋体"/>
+                <w:color w:val="808080"/>
+              </w:rPr>
+              <w:t xml:space="preserve"> TABLES OR YOU CAN UPDATE THEM</w:t>
+            </w:r>
+            <w:r>
+              <w:rPr>
+                <w:color w:val="CC7832"/>
+              </w:rPr>
+              <w:br/>
+              <w:t xml:space="preserve">   </w:t>
+            </w:r>
+            <w:r>
+              <w:t>}</w:t>
+            </w:r>
+            <w:r>
+              <w:br/>
+              <w:t>}</w:t>
+            </w:r>
+          </w:p>
+          <w:p>
+            <w:pPr>
+              <w:pStyle w:val="aa"/>
+            </w:pPr>
+          </w:p>
+        </w:tc>
+      </w:tr>
+    </w:tbl>
+    <w:p>
+      <w:pPr>
+        <w:pStyle w:val="a4"/>
+        <w:ind w:firstLine="480"/>
+      </w:pPr>
+    </w:p>
+    <w:p>
+      <w:pPr>
+        <w:pStyle w:val="1"/>
+      </w:pPr>
+      <w:r>
+        <w:rPr>
+          <w:rFonts w:hint="eastAsia"/>
+        </w:rPr>
+        <w:t>困难工程</w:t>
+      </w:r>
+      <w:r>
+        <w:rPr>
+          <w:rFonts w:hint="eastAsia"/>
+        </w:rPr>
+        <w:t>问题</w:t>
+      </w:r>
+      <w:r>
+        <w:rPr>
+          <w:rFonts w:hint="eastAsia"/>
+        </w:rPr>
+        <w:t>的</w:t>
+      </w:r>
+      <w:r>
+        <w:rPr>
+          <w:rFonts w:hint="eastAsia"/>
+        </w:rPr>
+        <w:t>提出</w:t>
+      </w:r>
+    </w:p>
+    <w:p>
+      <w:pPr>
+        <w:pStyle w:val="a4"/>
+        <w:ind w:firstLine="480"/>
+      </w:pPr>
+      <w:r>
+        <w:rPr>
+          <w:rFonts w:hint="eastAsia"/>
+        </w:rPr>
+        <w:t>首先简介一下移动应用的开发架构</w:t>
+      </w:r>
+      <w:r>
+        <w:rPr>
+          <w:rFonts w:hint="eastAsia"/>
+        </w:rPr>
+        <w:t>与网页应用</w:t>
+      </w:r>
+      <w:r>
+        <w:rPr>
+          <w:rFonts w:hint="eastAsia"/>
+        </w:rPr>
+        <w:t>的差别。</w:t>
+      </w:r>
+      <w:r>
+        <w:rPr>
+          <w:rFonts w:hint="eastAsia"/>
+        </w:rPr>
+        <w:t>相比</w:t>
+      </w:r>
+      <w:r>
+        <w:rPr>
+          <w:rFonts w:hint="eastAsia"/>
+        </w:rPr>
+        <w:t>后者，它的模式</w:t>
+      </w:r>
+      <w:r>
+        <w:rPr>
+          <w:rFonts w:hint="eastAsia"/>
+        </w:rPr>
+        <w:t>更像</w:t>
+      </w:r>
+      <w:r>
+        <w:rPr>
+          <w:rFonts w:hint="eastAsia"/>
+        </w:rPr>
+        <w:t>C/S</w:t>
+      </w:r>
+      <w:r>
+        <w:rPr>
+          <w:rFonts w:hint="eastAsia"/>
+        </w:rPr>
+        <w:t>。</w:t>
+      </w:r>
+      <w:r>
+        <w:rPr>
+          <w:rFonts w:hint="eastAsia"/>
+        </w:rPr>
+        <w:t>Ac</w:t>
+      </w:r>
+      <w:r>
+        <w:t>tivity</w:t>
+      </w:r>
+      <w:r>
+        <w:rPr>
+          <w:rFonts w:hint="eastAsia"/>
+        </w:rPr>
+        <w:t>负责与用户的交互，显得像前端；</w:t>
+      </w:r>
+      <w:r>
+        <w:rPr>
+          <w:rFonts w:hint="eastAsia"/>
+        </w:rPr>
+        <w:t>由于</w:t>
+      </w:r>
+      <w:r>
+        <w:rPr>
+          <w:rFonts w:hint="eastAsia"/>
+        </w:rPr>
+        <w:t>Service</w:t>
+      </w:r>
+      <w:r>
+        <w:rPr>
+          <w:rFonts w:hint="eastAsia"/>
+        </w:rPr>
+        <w:t>组件</w:t>
+      </w:r>
+      <w:r>
+        <w:rPr>
+          <w:rFonts w:hint="eastAsia"/>
+        </w:rPr>
+        <w:t>可以后台执行需要</w:t>
+      </w:r>
+      <w:r>
+        <w:rPr>
+          <w:rFonts w:hint="eastAsia"/>
+        </w:rPr>
+        <w:t>长时间</w:t>
+      </w:r>
+      <w:r>
+        <w:rPr>
+          <w:rFonts w:hint="eastAsia"/>
+        </w:rPr>
+        <w:t>保持</w:t>
+      </w:r>
+      <w:r>
+        <w:rPr>
+          <w:rFonts w:hint="eastAsia"/>
+        </w:rPr>
+        <w:t>的任务（如</w:t>
+      </w:r>
+      <w:r>
+        <w:rPr>
+          <w:rFonts w:eastAsiaTheme="minorEastAsia" w:hint="eastAsia"/>
+        </w:rPr>
+        <w:t>数据解析，状态监测</w:t>
+      </w:r>
+      <w:r>
+        <w:rPr>
+          <w:rFonts w:hint="eastAsia"/>
+        </w:rPr>
+        <w:t>）</w:t>
+      </w:r>
+      <w:r>
+        <w:rPr>
+          <w:rFonts w:hint="eastAsia"/>
+        </w:rPr>
+        <w:t>，或</w:t>
+      </w:r>
+      <w:r>
+        <w:rPr>
+          <w:rFonts w:hint="eastAsia"/>
+        </w:rPr>
+        <w:t>从</w:t>
+      </w:r>
+      <w:r>
+        <w:rPr>
+          <w:rFonts w:hint="eastAsia"/>
+        </w:rPr>
+        <w:t>数据库</w:t>
+      </w:r>
+      <w:r>
+        <w:rPr>
+          <w:rFonts w:hint="eastAsia"/>
+        </w:rPr>
+        <w:t>提供数据</w:t>
+      </w:r>
+      <w:r>
+        <w:rPr>
+          <w:rFonts w:hint="eastAsia"/>
+        </w:rPr>
+        <w:t>，</w:t>
+      </w:r>
+      <w:r>
+        <w:rPr>
+          <w:rFonts w:hint="eastAsia"/>
+        </w:rPr>
+        <w:t>Activity</w:t>
+      </w:r>
+      <w:r>
+        <w:rPr>
+          <w:rFonts w:hint="eastAsia"/>
+        </w:rPr>
+        <w:t>与</w:t>
+      </w:r>
+      <w:r>
+        <w:rPr>
+          <w:rFonts w:hint="eastAsia"/>
+        </w:rPr>
+        <w:t>Service</w:t>
+      </w:r>
+      <w:r>
+        <w:rPr>
+          <w:rFonts w:hint="eastAsia"/>
+        </w:rPr>
+        <w:t>相互通信</w:t>
+      </w:r>
+      <w:r>
+        <w:rPr>
+          <w:rFonts w:hint="eastAsia"/>
+        </w:rPr>
+        <w:t>，使得</w:t>
+      </w:r>
+      <w:r>
+        <w:rPr>
+          <w:rFonts w:hint="eastAsia"/>
+        </w:rPr>
+        <w:t>Service</w:t>
+      </w:r>
+      <w:r>
+        <w:rPr>
+          <w:rFonts w:hint="eastAsia"/>
+        </w:rPr>
+        <w:t>有点像后端</w:t>
+      </w:r>
+      <w:r>
+        <w:rPr>
+          <w:rFonts w:hint="eastAsia"/>
+        </w:rPr>
+        <w:t>。</w:t>
+      </w:r>
+    </w:p>
+    <w:p>
+      <w:pPr>
+        <w:pStyle w:val="a4"/>
+        <w:ind w:firstLine="480"/>
+      </w:pPr>
+      <w:r>
+        <w:rPr>
+          <w:rFonts w:hint="eastAsia"/>
+        </w:rPr>
+        <w:t>但这里的</w:t>
+      </w:r>
+      <w:r>
+        <w:rPr>
+          <w:rFonts w:hint="eastAsia"/>
+        </w:rPr>
+        <w:t>Service</w:t>
+      </w:r>
+      <w:r>
+        <w:rPr>
+          <w:rFonts w:hint="eastAsia"/>
+        </w:rPr>
+        <w:t>并不是后端</w:t>
+      </w:r>
+      <w:r>
+        <w:rPr>
+          <w:rFonts w:hint="eastAsia"/>
+        </w:rPr>
+        <w:t>，一不需要框架二不考虑负载</w:t>
+      </w:r>
+      <w:r>
+        <w:rPr>
+          <w:rFonts w:hint="eastAsia"/>
+        </w:rPr>
+        <w:t>，</w:t>
+      </w:r>
+      <w:r>
+        <w:rPr>
+          <w:rFonts w:hint="eastAsia"/>
+        </w:rPr>
+        <w:t>app</w:t>
+      </w:r>
+      <w:r>
+        <w:rPr>
+          <w:rFonts w:hint="eastAsia"/>
+        </w:rPr>
+        <w:t>可以只用</w:t>
+      </w:r>
+      <w:r>
+        <w:rPr>
+          <w:rFonts w:hint="eastAsia"/>
+        </w:rPr>
+        <w:t>Service</w:t>
+      </w:r>
+      <w:r>
+        <w:rPr>
+          <w:rFonts w:hint="eastAsia"/>
+        </w:rPr>
+        <w:t>执行简单的录音工作。</w:t>
+      </w:r>
+      <w:r>
+        <w:rPr>
+          <w:rFonts w:hint="eastAsia"/>
+        </w:rPr>
+        <w:t>所以传统意义上的后端仍然体现在移动互联网应用的远程服务器上。</w:t>
+      </w:r>
+    </w:p>
+    <w:p>
+      <w:pPr>
+        <w:pStyle w:val="a4"/>
+        <w:ind w:firstLine="480"/>
+      </w:pPr>
+      <w:r>
+        <w:rPr>
+          <w:rFonts w:hint="eastAsia"/>
+        </w:rPr>
+        <w:t>总览我们的项目，难点有二：</w:t>
+      </w:r>
+    </w:p>
+    <w:p>
+      <w:pPr>
+        <w:pStyle w:val="a4"/>
+        <w:numPr>
+          <w:ilvl w:val="0"/>
+          <w:numId w:val="17"/>
+        </w:numPr>
+        <w:ind w:firstLineChars="0"/>
+      </w:pPr>
+      <w:r>
+        <w:rPr>
+          <w:rFonts w:hint="eastAsia"/>
+        </w:rPr>
+        <w:t>App</w:t>
+      </w:r>
+      <w:r>
+        <w:rPr>
+          <w:rFonts w:hint="eastAsia"/>
+        </w:rPr>
+        <w:t>：开发的工作量会比较大，难度中等但需要相当的</w:t>
+      </w:r>
+      <w:r>
+        <w:rPr>
+          <w:rFonts w:hint="eastAsia"/>
+        </w:rPr>
+        <w:t>API</w:t>
+      </w:r>
+      <w:r>
+        <w:rPr>
+          <w:rFonts w:hint="eastAsia"/>
+        </w:rPr>
+        <w:t>和开发模式的知识；</w:t>
+      </w:r>
+    </w:p>
+    <w:p>
+      <w:pPr>
+        <w:pStyle w:val="a4"/>
+        <w:numPr>
+          <w:ilvl w:val="0"/>
+          <w:numId w:val="17"/>
+        </w:numPr>
+        <w:ind w:firstLineChars="0"/>
+      </w:pPr>
+      <w:r>
+        <w:rPr>
+          <w:rFonts w:hint="eastAsia"/>
+        </w:rPr>
+        <w:t>算法：</w:t>
+      </w:r>
+      <w:r>
+        <w:rPr>
+          <w:rFonts w:hint="eastAsia"/>
+        </w:rPr>
+        <w:t>难点在算法</w:t>
+      </w:r>
+      <w:r>
+        <w:rPr>
+          <w:rFonts w:hint="eastAsia"/>
+        </w:rPr>
+        <w:t>的参数标定和</w:t>
+      </w:r>
+      <w:r>
+        <w:rPr>
+          <w:rFonts w:hint="eastAsia"/>
+        </w:rPr>
+        <w:t>代码实现上</w:t>
+      </w:r>
+      <w:r>
+        <w:rPr>
+          <w:rFonts w:hint="eastAsia"/>
+        </w:rPr>
+        <w:t>。</w:t>
+      </w:r>
+    </w:p>
+    <w:p>
+      <w:pPr>
+        <w:pStyle w:val="a4"/>
+        <w:ind w:firstLine="480"/>
+        <w:rPr>
+          <w:rFonts w:hint="eastAsia"/>
+          <w:color w:val="FF0000"/>
+        </w:rPr>
+      </w:pPr>
+      <w:r>
+        <w:rPr>
+          <w:rFonts w:hint="eastAsia"/>
+        </w:rPr>
+        <w:t>UI</w:t>
+      </w:r>
+      <w:r>
+        <w:rPr>
+          <w:rFonts w:hint="eastAsia"/>
+        </w:rPr>
+        <w:t>层次的杂项问题如下表所示。</w:t>
+      </w:r>
+      <w:r>
+        <w:rPr>
+          <w:rFonts w:hint="eastAsia"/>
+          <w:color w:val="FF0000"/>
+        </w:rPr>
+        <w:t>（耿睿添的，感觉不用留着删了就行）</w:t>
+      </w:r>
+    </w:p>
+    <w:tbl>
+      <w:tblPr>
+        <w:tblStyle w:val="ac"/>
+        <w:tblW w:w="0" w:type="auto"/>
+        <w:tblLook w:val="04A0" w:firstRow="1" w:lastRow="0" w:firstColumn="1" w:lastColumn="0" w:noHBand="0" w:noVBand="1"/>
+      </w:tblPr>
+      <w:tblGrid>
+        <w:gridCol w:w="8296"/>
+      </w:tblGrid>
+      <w:tr>
+        <w:tc>
+          <w:tcPr>
+            <w:tcW w:w="8296" w:type="dxa"/>
+          </w:tcPr>
+          <w:p>
+            <w:pPr>
+              <w:pStyle w:val="aa"/>
+              <w:numPr>
+                <w:ilvl w:val="0"/>
+                <w:numId w:val="19"/>
+              </w:numPr>
+            </w:pPr>
+            <w:r>
+              <w:rPr>
+                <w:rFonts w:hint="eastAsia"/>
+              </w:rPr>
+              <w:t>歌词方案设计与实现</w:t>
+            </w:r>
+          </w:p>
+          <w:p>
+            <w:pPr>
+              <w:pStyle w:val="aa"/>
+              <w:numPr>
+                <w:ilvl w:val="0"/>
+                <w:numId w:val="19"/>
+              </w:numPr>
+            </w:pPr>
+            <w:r>
+              <w:rPr>
+                <w:rFonts w:hint="eastAsia"/>
+              </w:rPr>
+              <w:t>歌词显示原理</w:t>
+            </w:r>
+          </w:p>
+          <w:p>
+            <w:pPr>
+              <w:pStyle w:val="aa"/>
+              <w:numPr>
+                <w:ilvl w:val="0"/>
+                <w:numId w:val="19"/>
+              </w:numPr>
+            </w:pPr>
+            <w:r>
+              <w:rPr>
+                <w:rFonts w:hint="eastAsia"/>
+              </w:rPr>
+              <w:t>创建实体类</w:t>
+            </w:r>
+            <w:r>
+              <w:t>LrcRow</w:t>
+            </w:r>
+          </w:p>
+          <w:p>
+            <w:pPr>
+              <w:pStyle w:val="aa"/>
+              <w:numPr>
+                <w:ilvl w:val="0"/>
+                <w:numId w:val="19"/>
+              </w:numPr>
+            </w:pPr>
+            <w:r>
+              <w:t>ILrcBuilder</w:t>
+            </w:r>
+            <w:r>
+              <w:t>接口和</w:t>
+            </w:r>
+            <w:r>
+              <w:t>DefaultLrcBuilder</w:t>
+            </w:r>
+            <w:r>
+              <w:t>歌词解析构造器</w:t>
+            </w:r>
+          </w:p>
+          <w:p>
+            <w:pPr>
+              <w:pStyle w:val="aa"/>
+              <w:numPr>
+                <w:ilvl w:val="0"/>
+                <w:numId w:val="19"/>
+              </w:numPr>
+            </w:pPr>
+            <w:r>
+              <w:t>ILrcViewListener</w:t>
+            </w:r>
+            <w:r>
+              <w:t>接口（在</w:t>
+            </w:r>
+            <w:r>
+              <w:t>ILrcView</w:t>
+            </w:r>
+            <w:r>
+              <w:t>中使用）</w:t>
+            </w:r>
+          </w:p>
+          <w:p>
+            <w:pPr>
+              <w:pStyle w:val="aa"/>
+              <w:numPr>
+                <w:ilvl w:val="0"/>
+                <w:numId w:val="19"/>
+              </w:numPr>
+            </w:pPr>
+            <w:r>
+              <w:rPr>
+                <w:rFonts w:hint="eastAsia"/>
+              </w:rPr>
+              <w:t>同步显示歌词功能</w:t>
+            </w:r>
+          </w:p>
+          <w:p>
+            <w:pPr>
+              <w:pStyle w:val="aa"/>
+              <w:numPr>
+                <w:ilvl w:val="0"/>
+                <w:numId w:val="19"/>
+              </w:numPr>
+            </w:pPr>
+            <w:r>
+              <w:rPr>
+                <w:rFonts w:hint="eastAsia"/>
+              </w:rPr>
+              <w:t>同步显示歌词功能</w:t>
+            </w:r>
+          </w:p>
+          <w:p>
+            <w:pPr>
+              <w:pStyle w:val="aa"/>
+              <w:numPr>
+                <w:ilvl w:val="0"/>
+                <w:numId w:val="19"/>
+              </w:numPr>
+            </w:pPr>
+            <w:r>
+              <w:rPr>
+                <w:rFonts w:hint="eastAsia"/>
+              </w:rPr>
+              <w:t>拖动歌词的功能</w:t>
+            </w:r>
+          </w:p>
+          <w:p>
+            <w:pPr>
+              <w:pStyle w:val="aa"/>
+              <w:numPr>
+                <w:ilvl w:val="0"/>
+                <w:numId w:val="19"/>
+              </w:numPr>
+            </w:pPr>
+            <w:r>
+              <w:rPr>
+                <w:rFonts w:hint="eastAsia"/>
+              </w:rPr>
+              <w:t>缩放歌词的功能</w:t>
+            </w:r>
+          </w:p>
+          <w:p>
+            <w:pPr>
+              <w:pStyle w:val="aa"/>
+              <w:numPr>
+                <w:ilvl w:val="0"/>
+                <w:numId w:val="19"/>
+              </w:numPr>
+            </w:pPr>
+            <w:r>
+              <w:t>UI</w:t>
+            </w:r>
+            <w:r>
+              <w:t>适配机型</w:t>
+            </w:r>
+          </w:p>
+          <w:p>
+            <w:pPr>
+              <w:pStyle w:val="aa"/>
+              <w:numPr>
+                <w:ilvl w:val="0"/>
+                <w:numId w:val="19"/>
+              </w:numPr>
+              <w:rPr>
+                <w:rFonts w:hint="eastAsia"/>
+              </w:rPr>
+            </w:pPr>
+            <w:r>
+              <w:rPr>
+                <w:rFonts w:hint="eastAsia"/>
+              </w:rPr>
+              <w:lastRenderedPageBreak/>
+              <w:t>如何绘制歌词</w:t>
+            </w:r>
+          </w:p>
+        </w:tc>
+      </w:tr>
+    </w:tbl>
+    <w:p>
+      <w:pPr>
+        <w:pStyle w:val="a4"/>
+        <w:ind w:firstLine="480"/>
+        <w:rPr>
+          <w:rFonts w:hint="eastAsia"/>
+        </w:rPr>
+      </w:pPr>
+    </w:p>
+    <w:p>
+      <w:pPr>
+        <w:pStyle w:val="2"/>
+      </w:pPr>
+      <w:r>
+        <w:rPr>
+          <w:rFonts w:hint="eastAsia"/>
+          <w:lang w:val="zh-CN"/>
+        </w:rPr>
+        <w:t>研究工作的整体安排</w:t>
+      </w:r>
+    </w:p>
+    <w:p>
+      <w:pPr>
+        <w:pStyle w:val="a4"/>
+        <w:ind w:firstLine="480"/>
+        <w:rPr>
+          <w:color w:val="FF0000"/>
+        </w:rPr>
+      </w:pPr>
+      <w:r>
+        <w:rPr>
+          <w:rFonts w:hint="eastAsia"/>
           <w:color w:val="FF0000"/>
           <w:lang w:val="zh-CN"/>
         </w:rPr>
+        <w:t>正文</w:t>
+      </w:r>
+      <w:bookmarkStart w:id="0" w:name="_GoBack"/>
+      <w:bookmarkEnd w:id="0"/>
+    </w:p>
+    <w:p>
+      <w:pPr>
+        <w:pStyle w:val="2"/>
+      </w:pPr>
+      <w:r>
+        <w:rPr>
+          <w:rFonts w:hint="eastAsia"/>
+          <w:lang w:val="zh-CN"/>
+        </w:rPr>
+        <w:t>技术路线研究方法</w:t>
+      </w:r>
+    </w:p>
+    <w:p>
+      <w:pPr>
+        <w:pStyle w:val="a4"/>
+        <w:ind w:firstLine="480"/>
+        <w:rPr>
+          <w:color w:val="FF0000"/>
+        </w:rPr>
       </w:pPr>
       <w:r>
         <w:rPr>
@@ -3958,16 +5072,20 @@
     <w:p>
       <w:pPr>
         <w:pStyle w:val="2"/>
-        <w:rPr>
+      </w:pPr>
+      <w:r>
+        <w:rPr>
+          <w:rFonts w:hint="eastAsia"/>
           <w:lang w:val="zh-CN"/>
         </w:rPr>
-      </w:pPr>
+        <w:t>细化</w:t>
+      </w:r>
       <w:r>
         <w:rPr>
           <w:rFonts w:hint="eastAsia"/>
           <w:lang w:val="zh-CN"/>
         </w:rPr>
-        <w:t>技术路线研究方法</w:t>
+        <w:t>主要研究内容</w:t>
       </w:r>
     </w:p>
     <w:p>
@@ -3976,7 +5094,6 @@
         <w:ind w:firstLine="480"/>
         <w:rPr>
           <w:color w:val="FF0000"/>
-          <w:lang w:val="zh-CN"/>
         </w:rPr>
       </w:pPr>
       <w:r>
@@ -3990,17 +5107,14 @@
     </w:p>
     <w:p>
       <w:pPr>
-        <w:pStyle w:val="2"/>
-        <w:rPr>
+        <w:pStyle w:val="1"/>
+      </w:pPr>
+      <w:r>
+        <w:rPr>
+          <w:rFonts w:hint="eastAsia"/>
           <w:lang w:val="zh-CN"/>
         </w:rPr>
-      </w:pPr>
-      <w:r>
-        <w:rPr>
-          <w:rFonts w:hint="eastAsia"/>
-          <w:lang w:val="zh-CN"/>
-        </w:rPr>
-        <w:t>详细主要研究内容</w:t>
+        <w:t>工作可行性讨论分析</w:t>
       </w:r>
     </w:p>
     <w:p>
@@ -4009,7 +5123,6 @@
         <w:ind w:firstLine="480"/>
         <w:rPr>
           <w:color w:val="FF0000"/>
-          <w:lang w:val="zh-CN"/>
         </w:rPr>
       </w:pPr>
       <w:r>
@@ -4018,22 +5131,19 @@
           <w:color w:val="FF0000"/>
           <w:lang w:val="zh-CN"/>
         </w:rPr>
-        <w:t>正文</w:t>
-      </w:r>
-    </w:p>
-    <w:p>
-      <w:pPr>
-        <w:pStyle w:val="1"/>
-        <w:rPr>
+        <w:t>这一坨最后来</w:t>
+      </w:r>
+    </w:p>
+    <w:p>
+      <w:pPr>
+        <w:pStyle w:val="2"/>
+      </w:pPr>
+      <w:r>
+        <w:rPr>
+          <w:rFonts w:hint="eastAsia"/>
           <w:lang w:val="zh-CN"/>
         </w:rPr>
-      </w:pPr>
-      <w:r>
-        <w:rPr>
-          <w:rFonts w:hint="eastAsia"/>
-          <w:lang w:val="zh-CN"/>
-        </w:rPr>
-        <w:t>工作可行性讨论分析</w:t>
+        <w:t>小组能力分析</w:t>
       </w:r>
     </w:p>
     <w:p>
@@ -4041,42 +5151,28 @@
         <w:pStyle w:val="a4"/>
         <w:ind w:firstLine="480"/>
         <w:rPr>
+          <w:color w:val="FF0000"/>
+        </w:rPr>
+      </w:pPr>
+      <w:r>
+        <w:rPr>
           <w:rFonts w:hint="eastAsia"/>
           <w:color w:val="FF0000"/>
           <w:lang w:val="zh-CN"/>
         </w:rPr>
-      </w:pPr>
-      <w:r>
-        <w:rPr>
-          <w:rFonts w:hint="eastAsia"/>
-          <w:color w:val="FF0000"/>
+        <w:t>正文</w:t>
+      </w:r>
+    </w:p>
+    <w:p>
+      <w:pPr>
+        <w:pStyle w:val="2"/>
+      </w:pPr>
+      <w:r>
+        <w:rPr>
+          <w:rFonts w:hint="eastAsia"/>
           <w:lang w:val="zh-CN"/>
         </w:rPr>
-        <w:t>这一坨</w:t>
-      </w:r>
-      <w:r>
-        <w:rPr>
-          <w:rFonts w:hint="eastAsia"/>
-          <w:color w:val="FF0000"/>
-          <w:lang w:val="zh-CN"/>
-        </w:rPr>
-        <w:t>最后来</w:t>
-      </w:r>
-    </w:p>
-    <w:p>
-      <w:pPr>
-        <w:pStyle w:val="2"/>
-        <w:rPr>
-          <w:lang w:val="zh-CN"/>
-        </w:rPr>
-      </w:pPr>
-      <w:r>
-        <w:rPr>
-          <w:rFonts w:hint="eastAsia"/>
-          <w:lang w:val="zh-CN"/>
-        </w:rPr>
-        <w:lastRenderedPageBreak/>
-        <w:t>小组能力分析</w:t>
+        <w:t>实施方案可行性讨论</w:t>
       </w:r>
     </w:p>
     <w:p>
@@ -4084,45 +5180,7 @@
         <w:pStyle w:val="a4"/>
         <w:ind w:firstLine="480"/>
         <w:rPr>
-          <w:rFonts w:hint="eastAsia"/>
           <w:color w:val="FF0000"/>
-          <w:lang w:val="zh-CN"/>
-        </w:rPr>
-      </w:pPr>
-      <w:r>
-        <w:rPr>
-          <w:rFonts w:hint="eastAsia"/>
-          <w:color w:val="FF0000"/>
-          <w:lang w:val="zh-CN"/>
-        </w:rPr>
-        <w:t>正文</w:t>
-      </w:r>
-      <w:bookmarkStart w:id="0" w:name="_GoBack"/>
-      <w:bookmarkEnd w:id="0"/>
-    </w:p>
-    <w:p>
-      <w:pPr>
-        <w:pStyle w:val="2"/>
-        <w:rPr>
-          <w:lang w:val="zh-CN"/>
-        </w:rPr>
-      </w:pPr>
-      <w:r>
-        <w:rPr>
-          <w:rFonts w:hint="eastAsia"/>
-          <w:lang w:val="zh-CN"/>
-        </w:rPr>
-        <w:t>实施方案可行性讨论</w:t>
-      </w:r>
-    </w:p>
-    <w:p>
-      <w:pPr>
-        <w:pStyle w:val="a4"/>
-        <w:ind w:firstLine="480"/>
-        <w:rPr>
-          <w:rFonts w:hint="eastAsia"/>
-          <w:color w:val="FF0000"/>
-          <w:lang w:val="zh-CN"/>
         </w:rPr>
       </w:pPr>
       <w:r>
@@ -4144,6 +5202,44 @@
 </w:document>
 </file>
 
+<file path=word/endnotes.xml><?xml version="1.0" encoding="utf-8"?>
+<w:endnotes xmlns:wpc="http://schemas.microsoft.com/office/word/2010/wordprocessingCanvas" xmlns:cx="http://schemas.microsoft.com/office/drawing/2014/chartex" xmlns:cx1="http://schemas.microsoft.com/office/drawing/2015/9/8/chartex" xmlns:cx2="http://schemas.microsoft.com/office/drawing/2015/10/21/chartex" xmlns:cx3="http://schemas.microsoft.com/office/drawing/2016/5/9/chartex" xmlns:cx4="http://schemas.microsoft.com/office/drawing/2016/5/10/chartex" xmlns:cx5="http://schemas.microsoft.com/office/drawing/2016/5/11/chartex" xmlns:cx6="http://schemas.microsoft.com/office/drawing/2016/5/12/chartex" xmlns:cx7="http://schemas.microsoft.com/office/drawing/2016/5/13/chartex" xmlns:cx8="http://schemas.microsoft.com/office/drawing/2016/5/14/chartex" xmlns:mc="http://schemas.openxmlformats.org/markup-compatibility/2006" xmlns:aink="http://schemas.microsoft.com/office/drawing/2016/ink" xmlns:am3d="http://schemas.microsoft.com/office/drawing/2017/model3d" xmlns:o="urn:schemas-microsoft-com:office:office" xmlns:r="http://schemas.openxmlformats.org/officeDocument/2006/relationships" xmlns:m="http://schemas.openxmlformats.org/officeDocument/2006/math" xmlns:v="urn:schemas-microsoft-com:vml" xmlns:wp14="http://schemas.microsoft.com/office/word/2010/wordprocessingDrawing" xmlns:wp="http://schemas.openxmlformats.org/drawingml/2006/wordprocessingDrawing" xmlns:w10="urn:schemas-microsoft-com:office:word" xmlns:w="http://schemas.openxmlformats.org/wordprocessingml/2006/main" xmlns:w14="http://schemas.microsoft.com/office/word/2010/wordml" xmlns:w15="http://schemas.microsoft.com/office/word/2012/wordml" xmlns:w16cid="http://schemas.microsoft.com/office/word/2016/wordml/cid" xmlns:w16se="http://schemas.microsoft.com/office/word/2015/wordml/symex" xmlns:wpg="http://schemas.microsoft.com/office/word/2010/wordprocessingGroup" xmlns:wpi="http://schemas.microsoft.com/office/word/2010/wordprocessingInk" xmlns:wne="http://schemas.microsoft.com/office/word/2006/wordml" xmlns:wps="http://schemas.microsoft.com/office/word/2010/wordprocessingShape" mc:Ignorable="w14 w15 w16se w16cid wp14">
+  <w:endnote w:type="separator" w:id="-1">
+    <w:p>
+      <w:r>
+        <w:separator/>
+      </w:r>
+    </w:p>
+  </w:endnote>
+  <w:endnote w:type="continuationSeparator" w:id="0">
+    <w:p>
+      <w:r>
+        <w:continuationSeparator/>
+      </w:r>
+    </w:p>
+  </w:endnote>
+</w:endnotes>
+</file>
+
+<file path=word/footnotes.xml><?xml version="1.0" encoding="utf-8"?>
+<w:footnotes xmlns:wpc="http://schemas.microsoft.com/office/word/2010/wordprocessingCanvas" xmlns:cx="http://schemas.microsoft.com/office/drawing/2014/chartex" xmlns:cx1="http://schemas.microsoft.com/office/drawing/2015/9/8/chartex" xmlns:cx2="http://schemas.microsoft.com/office/drawing/2015/10/21/chartex" xmlns:cx3="http://schemas.microsoft.com/office/drawing/2016/5/9/chartex" xmlns:cx4="http://schemas.microsoft.com/office/drawing/2016/5/10/chartex" xmlns:cx5="http://schemas.microsoft.com/office/drawing/2016/5/11/chartex" xmlns:cx6="http://schemas.microsoft.com/office/drawing/2016/5/12/chartex" xmlns:cx7="http://schemas.microsoft.com/office/drawing/2016/5/13/chartex" xmlns:cx8="http://schemas.microsoft.com/office/drawing/2016/5/14/chartex" xmlns:mc="http://schemas.openxmlformats.org/markup-compatibility/2006" xmlns:aink="http://schemas.microsoft.com/office/drawing/2016/ink" xmlns:am3d="http://schemas.microsoft.com/office/drawing/2017/model3d" xmlns:o="urn:schemas-microsoft-com:office:office" xmlns:r="http://schemas.openxmlformats.org/officeDocument/2006/relationships" xmlns:m="http://schemas.openxmlformats.org/officeDocument/2006/math" xmlns:v="urn:schemas-microsoft-com:vml" xmlns:wp14="http://schemas.microsoft.com/office/word/2010/wordprocessingDrawing" xmlns:wp="http://schemas.openxmlformats.org/drawingml/2006/wordprocessingDrawing" xmlns:w10="urn:schemas-microsoft-com:office:word" xmlns:w="http://schemas.openxmlformats.org/wordprocessingml/2006/main" xmlns:w14="http://schemas.microsoft.com/office/word/2010/wordml" xmlns:w15="http://schemas.microsoft.com/office/word/2012/wordml" xmlns:w16cid="http://schemas.microsoft.com/office/word/2016/wordml/cid" xmlns:w16se="http://schemas.microsoft.com/office/word/2015/wordml/symex" xmlns:wpg="http://schemas.microsoft.com/office/word/2010/wordprocessingGroup" xmlns:wpi="http://schemas.microsoft.com/office/word/2010/wordprocessingInk" xmlns:wne="http://schemas.microsoft.com/office/word/2006/wordml" xmlns:wps="http://schemas.microsoft.com/office/word/2010/wordprocessingShape" mc:Ignorable="w14 w15 w16se w16cid wp14">
+  <w:footnote w:type="separator" w:id="-1">
+    <w:p>
+      <w:r>
+        <w:separator/>
+      </w:r>
+    </w:p>
+  </w:footnote>
+  <w:footnote w:type="continuationSeparator" w:id="0">
+    <w:p>
+      <w:r>
+        <w:continuationSeparator/>
+      </w:r>
+    </w:p>
+  </w:footnote>
+</w:footnotes>
+</file>
+
 <file path=word/numbering.xml><?xml version="1.0" encoding="utf-8"?>
 <w:numbering xmlns:wpc="http://schemas.microsoft.com/office/word/2010/wordprocessingCanvas" xmlns:cx="http://schemas.microsoft.com/office/drawing/2014/chartex" xmlns:cx1="http://schemas.microsoft.com/office/drawing/2015/9/8/chartex" xmlns:cx2="http://schemas.microsoft.com/office/drawing/2015/10/21/chartex" xmlns:cx3="http://schemas.microsoft.com/office/drawing/2016/5/9/chartex" xmlns:cx4="http://schemas.microsoft.com/office/drawing/2016/5/10/chartex" xmlns:cx5="http://schemas.microsoft.com/office/drawing/2016/5/11/chartex" xmlns:cx6="http://schemas.microsoft.com/office/drawing/2016/5/12/chartex" xmlns:cx7="http://schemas.microsoft.com/office/drawing/2016/5/13/chartex" xmlns:cx8="http://schemas.microsoft.com/office/drawing/2016/5/14/chartex" xmlns:mc="http://schemas.openxmlformats.org/markup-compatibility/2006" xmlns:aink="http://schemas.microsoft.com/office/drawing/2016/ink" xmlns:am3d="http://schemas.microsoft.com/office/drawing/2017/model3d" xmlns:o="urn:schemas-microsoft-com:office:office" xmlns:r="http://schemas.openxmlformats.org/officeDocument/2006/relationships" xmlns:m="http://schemas.openxmlformats.org/officeDocument/2006/math" xmlns:v="urn:schemas-microsoft-com:vml" xmlns:wp14="http://schemas.microsoft.com/office/word/2010/wordprocessingDrawing" xmlns:wp="http://schemas.openxmlformats.org/drawingml/2006/wordprocessingDrawing" xmlns:w10="urn:schemas-microsoft-com:office:word" xmlns:w="http://schemas.openxmlformats.org/wordprocessingml/2006/main" xmlns:w14="http://schemas.microsoft.com/office/word/2010/wordml" xmlns:w15="http://schemas.microsoft.com/office/word/2012/wordml" xmlns:w16cid="http://schemas.microsoft.com/office/word/2016/wordml/cid" xmlns:w16se="http://schemas.microsoft.com/office/word/2015/wordml/symex" xmlns:wpg="http://schemas.microsoft.com/office/word/2010/wordprocessingGroup" xmlns:wpi="http://schemas.microsoft.com/office/word/2010/wordprocessingInk" xmlns:wne="http://schemas.microsoft.com/office/word/2006/wordml" xmlns:wps="http://schemas.microsoft.com/office/word/2010/wordprocessingShape" mc:Ignorable="w14 w15 w16se w16cid wp14">
   <w:abstractNum w:abstractNumId="0" w15:restartNumberingAfterBreak="0">
@@ -4260,6 +5356,119 @@
     </w:lvl>
   </w:abstractNum>
   <w:abstractNum w:abstractNumId="1" w15:restartNumberingAfterBreak="0">
+    <w:nsid w:val="0A255E61"/>
+    <w:multiLevelType w:val="hybridMultilevel"/>
+    <w:tmpl w:val="F1583D48"/>
+    <w:lvl w:ilvl="0" w:tplc="0409000B">
+      <w:start w:val="1"/>
+      <w:numFmt w:val="bullet"/>
+      <w:lvlText w:val=""/>
+      <w:lvlJc w:val="left"/>
+      <w:pPr>
+        <w:ind w:left="900" w:hanging="420"/>
+      </w:pPr>
+      <w:rPr>
+        <w:rFonts w:ascii="Wingdings" w:hAnsi="Wingdings" w:hint="default"/>
+      </w:rPr>
+    </w:lvl>
+    <w:lvl w:ilvl="1" w:tplc="04090003" w:tentative="1">
+      <w:start w:val="1"/>
+      <w:numFmt w:val="bullet"/>
+      <w:lvlText w:val=""/>
+      <w:lvlJc w:val="left"/>
+      <w:pPr>
+        <w:ind w:left="1320" w:hanging="420"/>
+      </w:pPr>
+      <w:rPr>
+        <w:rFonts w:ascii="Wingdings" w:hAnsi="Wingdings" w:hint="default"/>
+      </w:rPr>
+    </w:lvl>
+    <w:lvl w:ilvl="2" w:tplc="04090005" w:tentative="1">
+      <w:start w:val="1"/>
+      <w:numFmt w:val="bullet"/>
+      <w:lvlText w:val=""/>
+      <w:lvlJc w:val="left"/>
+      <w:pPr>
+        <w:ind w:left="1740" w:hanging="420"/>
+      </w:pPr>
+      <w:rPr>
+        <w:rFonts w:ascii="Wingdings" w:hAnsi="Wingdings" w:hint="default"/>
+      </w:rPr>
+    </w:lvl>
+    <w:lvl w:ilvl="3" w:tplc="04090001" w:tentative="1">
+      <w:start w:val="1"/>
+      <w:numFmt w:val="bullet"/>
+      <w:lvlText w:val=""/>
+      <w:lvlJc w:val="left"/>
+      <w:pPr>
+        <w:ind w:left="2160" w:hanging="420"/>
+      </w:pPr>
+      <w:rPr>
+        <w:rFonts w:ascii="Wingdings" w:hAnsi="Wingdings" w:hint="default"/>
+      </w:rPr>
+    </w:lvl>
+    <w:lvl w:ilvl="4" w:tplc="04090003" w:tentative="1">
+      <w:start w:val="1"/>
+      <w:numFmt w:val="bullet"/>
+      <w:lvlText w:val=""/>
+      <w:lvlJc w:val="left"/>
+      <w:pPr>
+        <w:ind w:left="2580" w:hanging="420"/>
+      </w:pPr>
+      <w:rPr>
+        <w:rFonts w:ascii="Wingdings" w:hAnsi="Wingdings" w:hint="default"/>
+      </w:rPr>
+    </w:lvl>
+    <w:lvl w:ilvl="5" w:tplc="04090005" w:tentative="1">
+      <w:start w:val="1"/>
+      <w:numFmt w:val="bullet"/>
+      <w:lvlText w:val=""/>
+      <w:lvlJc w:val="left"/>
+      <w:pPr>
+        <w:ind w:left="3000" w:hanging="420"/>
+      </w:pPr>
+      <w:rPr>
+        <w:rFonts w:ascii="Wingdings" w:hAnsi="Wingdings" w:hint="default"/>
+      </w:rPr>
+    </w:lvl>
+    <w:lvl w:ilvl="6" w:tplc="04090001" w:tentative="1">
+      <w:start w:val="1"/>
+      <w:numFmt w:val="bullet"/>
+      <w:lvlText w:val=""/>
+      <w:lvlJc w:val="left"/>
+      <w:pPr>
+        <w:ind w:left="3420" w:hanging="420"/>
+      </w:pPr>
+      <w:rPr>
+        <w:rFonts w:ascii="Wingdings" w:hAnsi="Wingdings" w:hint="default"/>
+      </w:rPr>
+    </w:lvl>
+    <w:lvl w:ilvl="7" w:tplc="04090003" w:tentative="1">
+      <w:start w:val="1"/>
+      <w:numFmt w:val="bullet"/>
+      <w:lvlText w:val=""/>
+      <w:lvlJc w:val="left"/>
+      <w:pPr>
+        <w:ind w:left="3840" w:hanging="420"/>
+      </w:pPr>
+      <w:rPr>
+        <w:rFonts w:ascii="Wingdings" w:hAnsi="Wingdings" w:hint="default"/>
+      </w:rPr>
+    </w:lvl>
+    <w:lvl w:ilvl="8" w:tplc="04090005" w:tentative="1">
+      <w:start w:val="1"/>
+      <w:numFmt w:val="bullet"/>
+      <w:lvlText w:val=""/>
+      <w:lvlJc w:val="left"/>
+      <w:pPr>
+        <w:ind w:left="4260" w:hanging="420"/>
+      </w:pPr>
+      <w:rPr>
+        <w:rFonts w:ascii="Wingdings" w:hAnsi="Wingdings" w:hint="default"/>
+      </w:rPr>
+    </w:lvl>
+  </w:abstractNum>
+  <w:abstractNum w:abstractNumId="2" w15:restartNumberingAfterBreak="0">
     <w:nsid w:val="127F41E9"/>
     <w:multiLevelType w:val="hybridMultilevel"/>
     <w:tmpl w:val="F24293A0"/>
@@ -4372,7 +5581,7 @@
       </w:rPr>
     </w:lvl>
   </w:abstractNum>
-  <w:abstractNum w:abstractNumId="2" w15:restartNumberingAfterBreak="0">
+  <w:abstractNum w:abstractNumId="3" w15:restartNumberingAfterBreak="0">
     <w:nsid w:val="12975DA4"/>
     <w:multiLevelType w:val="hybridMultilevel"/>
     <w:tmpl w:val="6DE2DD6C"/>
@@ -4461,7 +5670,7 @@
       </w:pPr>
     </w:lvl>
   </w:abstractNum>
-  <w:abstractNum w:abstractNumId="3" w15:restartNumberingAfterBreak="0">
+  <w:abstractNum w:abstractNumId="4" w15:restartNumberingAfterBreak="0">
     <w:nsid w:val="14E002DD"/>
     <w:multiLevelType w:val="hybridMultilevel"/>
     <w:tmpl w:val="1190105A"/>
@@ -4574,7 +5783,7 @@
       </w:rPr>
     </w:lvl>
   </w:abstractNum>
-  <w:abstractNum w:abstractNumId="4" w15:restartNumberingAfterBreak="0">
+  <w:abstractNum w:abstractNumId="5" w15:restartNumberingAfterBreak="0">
     <w:nsid w:val="17997B11"/>
     <w:multiLevelType w:val="hybridMultilevel"/>
     <w:tmpl w:val="177086B0"/>
@@ -4687,7 +5896,120 @@
       </w:rPr>
     </w:lvl>
   </w:abstractNum>
-  <w:abstractNum w:abstractNumId="5" w15:restartNumberingAfterBreak="0">
+  <w:abstractNum w:abstractNumId="6" w15:restartNumberingAfterBreak="0">
+    <w:nsid w:val="1D087489"/>
+    <w:multiLevelType w:val="hybridMultilevel"/>
+    <w:tmpl w:val="179C1048"/>
+    <w:lvl w:ilvl="0" w:tplc="04090001">
+      <w:start w:val="1"/>
+      <w:numFmt w:val="bullet"/>
+      <w:lvlText w:val=""/>
+      <w:lvlJc w:val="left"/>
+      <w:pPr>
+        <w:ind w:left="420" w:hanging="420"/>
+      </w:pPr>
+      <w:rPr>
+        <w:rFonts w:ascii="Wingdings" w:hAnsi="Wingdings" w:hint="default"/>
+      </w:rPr>
+    </w:lvl>
+    <w:lvl w:ilvl="1" w:tplc="04090003" w:tentative="1">
+      <w:start w:val="1"/>
+      <w:numFmt w:val="bullet"/>
+      <w:lvlText w:val=""/>
+      <w:lvlJc w:val="left"/>
+      <w:pPr>
+        <w:ind w:left="840" w:hanging="420"/>
+      </w:pPr>
+      <w:rPr>
+        <w:rFonts w:ascii="Wingdings" w:hAnsi="Wingdings" w:hint="default"/>
+      </w:rPr>
+    </w:lvl>
+    <w:lvl w:ilvl="2" w:tplc="04090005" w:tentative="1">
+      <w:start w:val="1"/>
+      <w:numFmt w:val="bullet"/>
+      <w:lvlText w:val=""/>
+      <w:lvlJc w:val="left"/>
+      <w:pPr>
+        <w:ind w:left="1260" w:hanging="420"/>
+      </w:pPr>
+      <w:rPr>
+        <w:rFonts w:ascii="Wingdings" w:hAnsi="Wingdings" w:hint="default"/>
+      </w:rPr>
+    </w:lvl>
+    <w:lvl w:ilvl="3" w:tplc="04090001" w:tentative="1">
+      <w:start w:val="1"/>
+      <w:numFmt w:val="bullet"/>
+      <w:lvlText w:val=""/>
+      <w:lvlJc w:val="left"/>
+      <w:pPr>
+        <w:ind w:left="1680" w:hanging="420"/>
+      </w:pPr>
+      <w:rPr>
+        <w:rFonts w:ascii="Wingdings" w:hAnsi="Wingdings" w:hint="default"/>
+      </w:rPr>
+    </w:lvl>
+    <w:lvl w:ilvl="4" w:tplc="04090003" w:tentative="1">
+      <w:start w:val="1"/>
+      <w:numFmt w:val="bullet"/>
+      <w:lvlText w:val=""/>
+      <w:lvlJc w:val="left"/>
+      <w:pPr>
+        <w:ind w:left="2100" w:hanging="420"/>
+      </w:pPr>
+      <w:rPr>
+        <w:rFonts w:ascii="Wingdings" w:hAnsi="Wingdings" w:hint="default"/>
+      </w:rPr>
+    </w:lvl>
+    <w:lvl w:ilvl="5" w:tplc="04090005" w:tentative="1">
+      <w:start w:val="1"/>
+      <w:numFmt w:val="bullet"/>
+      <w:lvlText w:val=""/>
+      <w:lvlJc w:val="left"/>
+      <w:pPr>
+        <w:ind w:left="2520" w:hanging="420"/>
+      </w:pPr>
+      <w:rPr>
+        <w:rFonts w:ascii="Wingdings" w:hAnsi="Wingdings" w:hint="default"/>
+      </w:rPr>
+    </w:lvl>
+    <w:lvl w:ilvl="6" w:tplc="04090001" w:tentative="1">
+      <w:start w:val="1"/>
+      <w:numFmt w:val="bullet"/>
+      <w:lvlText w:val=""/>
+      <w:lvlJc w:val="left"/>
+      <w:pPr>
+        <w:ind w:left="2940" w:hanging="420"/>
+      </w:pPr>
+      <w:rPr>
+        <w:rFonts w:ascii="Wingdings" w:hAnsi="Wingdings" w:hint="default"/>
+      </w:rPr>
+    </w:lvl>
+    <w:lvl w:ilvl="7" w:tplc="04090003" w:tentative="1">
+      <w:start w:val="1"/>
+      <w:numFmt w:val="bullet"/>
+      <w:lvlText w:val=""/>
+      <w:lvlJc w:val="left"/>
+      <w:pPr>
+        <w:ind w:left="3360" w:hanging="420"/>
+      </w:pPr>
+      <w:rPr>
+        <w:rFonts w:ascii="Wingdings" w:hAnsi="Wingdings" w:hint="default"/>
+      </w:rPr>
+    </w:lvl>
+    <w:lvl w:ilvl="8" w:tplc="04090005" w:tentative="1">
+      <w:start w:val="1"/>
+      <w:numFmt w:val="bullet"/>
+      <w:lvlText w:val=""/>
+      <w:lvlJc w:val="left"/>
+      <w:pPr>
+        <w:ind w:left="3780" w:hanging="420"/>
+      </w:pPr>
+      <w:rPr>
+        <w:rFonts w:ascii="Wingdings" w:hAnsi="Wingdings" w:hint="default"/>
+      </w:rPr>
+    </w:lvl>
+  </w:abstractNum>
+  <w:abstractNum w:abstractNumId="7" w15:restartNumberingAfterBreak="0">
     <w:nsid w:val="217C3B72"/>
     <w:multiLevelType w:val="hybridMultilevel"/>
     <w:tmpl w:val="961678A4"/>
@@ -4800,7 +6122,358 @@
       </w:rPr>
     </w:lvl>
   </w:abstractNum>
-  <w:abstractNum w:abstractNumId="6" w15:restartNumberingAfterBreak="0">
+  <w:abstractNum w:abstractNumId="8" w15:restartNumberingAfterBreak="0">
+    <w:nsid w:val="219F76FE"/>
+    <w:multiLevelType w:val="hybridMultilevel"/>
+    <w:tmpl w:val="50181454"/>
+    <w:lvl w:ilvl="0" w:tplc="93141022">
+      <w:start w:val="1"/>
+      <w:numFmt w:val="decimal"/>
+      <w:lvlText w:val="%1."/>
+      <w:lvlJc w:val="left"/>
+      <w:pPr>
+        <w:ind w:left="840" w:hanging="360"/>
+      </w:pPr>
+      <w:rPr>
+        <w:rFonts w:hint="default"/>
+      </w:rPr>
+    </w:lvl>
+    <w:lvl w:ilvl="1" w:tplc="04090019" w:tentative="1">
+      <w:start w:val="1"/>
+      <w:numFmt w:val="lowerLetter"/>
+      <w:lvlText w:val="%2)"/>
+      <w:lvlJc w:val="left"/>
+      <w:pPr>
+        <w:ind w:left="1320" w:hanging="420"/>
+      </w:pPr>
+    </w:lvl>
+    <w:lvl w:ilvl="2" w:tplc="0409001B" w:tentative="1">
+      <w:start w:val="1"/>
+      <w:numFmt w:val="lowerRoman"/>
+      <w:lvlText w:val="%3."/>
+      <w:lvlJc w:val="right"/>
+      <w:pPr>
+        <w:ind w:left="1740" w:hanging="420"/>
+      </w:pPr>
+    </w:lvl>
+    <w:lvl w:ilvl="3" w:tplc="0409000F" w:tentative="1">
+      <w:start w:val="1"/>
+      <w:numFmt w:val="decimal"/>
+      <w:lvlText w:val="%4."/>
+      <w:lvlJc w:val="left"/>
+      <w:pPr>
+        <w:ind w:left="2160" w:hanging="420"/>
+      </w:pPr>
+    </w:lvl>
+    <w:lvl w:ilvl="4" w:tplc="04090019" w:tentative="1">
+      <w:start w:val="1"/>
+      <w:numFmt w:val="lowerLetter"/>
+      <w:lvlText w:val="%5)"/>
+      <w:lvlJc w:val="left"/>
+      <w:pPr>
+        <w:ind w:left="2580" w:hanging="420"/>
+      </w:pPr>
+    </w:lvl>
+    <w:lvl w:ilvl="5" w:tplc="0409001B" w:tentative="1">
+      <w:start w:val="1"/>
+      <w:numFmt w:val="lowerRoman"/>
+      <w:lvlText w:val="%6."/>
+      <w:lvlJc w:val="right"/>
+      <w:pPr>
+        <w:ind w:left="3000" w:hanging="420"/>
+      </w:pPr>
+    </w:lvl>
+    <w:lvl w:ilvl="6" w:tplc="0409000F" w:tentative="1">
+      <w:start w:val="1"/>
+      <w:numFmt w:val="decimal"/>
+      <w:lvlText w:val="%7."/>
+      <w:lvlJc w:val="left"/>
+      <w:pPr>
+        <w:ind w:left="3420" w:hanging="420"/>
+      </w:pPr>
+    </w:lvl>
+    <w:lvl w:ilvl="7" w:tplc="04090019" w:tentative="1">
+      <w:start w:val="1"/>
+      <w:numFmt w:val="lowerLetter"/>
+      <w:lvlText w:val="%8)"/>
+      <w:lvlJc w:val="left"/>
+      <w:pPr>
+        <w:ind w:left="3840" w:hanging="420"/>
+      </w:pPr>
+    </w:lvl>
+    <w:lvl w:ilvl="8" w:tplc="0409001B" w:tentative="1">
+      <w:start w:val="1"/>
+      <w:numFmt w:val="lowerRoman"/>
+      <w:lvlText w:val="%9."/>
+      <w:lvlJc w:val="right"/>
+      <w:pPr>
+        <w:ind w:left="4260" w:hanging="420"/>
+      </w:pPr>
+    </w:lvl>
+  </w:abstractNum>
+  <w:abstractNum w:abstractNumId="9" w15:restartNumberingAfterBreak="0">
+    <w:nsid w:val="248A0D59"/>
+    <w:multiLevelType w:val="hybridMultilevel"/>
+    <w:tmpl w:val="9538FFC4"/>
+    <w:lvl w:ilvl="0" w:tplc="0409000B">
+      <w:start w:val="1"/>
+      <w:numFmt w:val="bullet"/>
+      <w:lvlText w:val=""/>
+      <w:lvlJc w:val="left"/>
+      <w:pPr>
+        <w:ind w:left="900" w:hanging="420"/>
+      </w:pPr>
+      <w:rPr>
+        <w:rFonts w:ascii="Wingdings" w:hAnsi="Wingdings" w:hint="default"/>
+      </w:rPr>
+    </w:lvl>
+    <w:lvl w:ilvl="1" w:tplc="04090003" w:tentative="1">
+      <w:start w:val="1"/>
+      <w:numFmt w:val="bullet"/>
+      <w:lvlText w:val=""/>
+      <w:lvlJc w:val="left"/>
+      <w:pPr>
+        <w:ind w:left="1320" w:hanging="420"/>
+      </w:pPr>
+      <w:rPr>
+        <w:rFonts w:ascii="Wingdings" w:hAnsi="Wingdings" w:hint="default"/>
+      </w:rPr>
+    </w:lvl>
+    <w:lvl w:ilvl="2" w:tplc="04090005" w:tentative="1">
+      <w:start w:val="1"/>
+      <w:numFmt w:val="bullet"/>
+      <w:lvlText w:val=""/>
+      <w:lvlJc w:val="left"/>
+      <w:pPr>
+        <w:ind w:left="1740" w:hanging="420"/>
+      </w:pPr>
+      <w:rPr>
+        <w:rFonts w:ascii="Wingdings" w:hAnsi="Wingdings" w:hint="default"/>
+      </w:rPr>
+    </w:lvl>
+    <w:lvl w:ilvl="3" w:tplc="04090001" w:tentative="1">
+      <w:start w:val="1"/>
+      <w:numFmt w:val="bullet"/>
+      <w:lvlText w:val=""/>
+      <w:lvlJc w:val="left"/>
+      <w:pPr>
+        <w:ind w:left="2160" w:hanging="420"/>
+      </w:pPr>
+      <w:rPr>
+        <w:rFonts w:ascii="Wingdings" w:hAnsi="Wingdings" w:hint="default"/>
+      </w:rPr>
+    </w:lvl>
+    <w:lvl w:ilvl="4" w:tplc="04090003" w:tentative="1">
+      <w:start w:val="1"/>
+      <w:numFmt w:val="bullet"/>
+      <w:lvlText w:val=""/>
+      <w:lvlJc w:val="left"/>
+      <w:pPr>
+        <w:ind w:left="2580" w:hanging="420"/>
+      </w:pPr>
+      <w:rPr>
+        <w:rFonts w:ascii="Wingdings" w:hAnsi="Wingdings" w:hint="default"/>
+      </w:rPr>
+    </w:lvl>
+    <w:lvl w:ilvl="5" w:tplc="04090005" w:tentative="1">
+      <w:start w:val="1"/>
+      <w:numFmt w:val="bullet"/>
+      <w:lvlText w:val=""/>
+      <w:lvlJc w:val="left"/>
+      <w:pPr>
+        <w:ind w:left="3000" w:hanging="420"/>
+      </w:pPr>
+      <w:rPr>
+        <w:rFonts w:ascii="Wingdings" w:hAnsi="Wingdings" w:hint="default"/>
+      </w:rPr>
+    </w:lvl>
+    <w:lvl w:ilvl="6" w:tplc="04090001" w:tentative="1">
+      <w:start w:val="1"/>
+      <w:numFmt w:val="bullet"/>
+      <w:lvlText w:val=""/>
+      <w:lvlJc w:val="left"/>
+      <w:pPr>
+        <w:ind w:left="3420" w:hanging="420"/>
+      </w:pPr>
+      <w:rPr>
+        <w:rFonts w:ascii="Wingdings" w:hAnsi="Wingdings" w:hint="default"/>
+      </w:rPr>
+    </w:lvl>
+    <w:lvl w:ilvl="7" w:tplc="04090003" w:tentative="1">
+      <w:start w:val="1"/>
+      <w:numFmt w:val="bullet"/>
+      <w:lvlText w:val=""/>
+      <w:lvlJc w:val="left"/>
+      <w:pPr>
+        <w:ind w:left="3840" w:hanging="420"/>
+      </w:pPr>
+      <w:rPr>
+        <w:rFonts w:ascii="Wingdings" w:hAnsi="Wingdings" w:hint="default"/>
+      </w:rPr>
+    </w:lvl>
+    <w:lvl w:ilvl="8" w:tplc="04090005" w:tentative="1">
+      <w:start w:val="1"/>
+      <w:numFmt w:val="bullet"/>
+      <w:lvlText w:val=""/>
+      <w:lvlJc w:val="left"/>
+      <w:pPr>
+        <w:ind w:left="4260" w:hanging="420"/>
+      </w:pPr>
+      <w:rPr>
+        <w:rFonts w:ascii="Wingdings" w:hAnsi="Wingdings" w:hint="default"/>
+      </w:rPr>
+    </w:lvl>
+  </w:abstractNum>
+  <w:abstractNum w:abstractNumId="10" w15:restartNumberingAfterBreak="0">
+    <w:nsid w:val="28FF7DCF"/>
+    <w:multiLevelType w:val="multilevel"/>
+    <w:tmpl w:val="79B6B54A"/>
+    <w:lvl w:ilvl="0">
+      <w:start w:val="1"/>
+      <w:numFmt w:val="bullet"/>
+      <w:lvlText w:val=""/>
+      <w:lvlJc w:val="left"/>
+      <w:pPr>
+        <w:tabs>
+          <w:tab w:val="num" w:pos="720"/>
+        </w:tabs>
+        <w:ind w:left="720" w:hanging="360"/>
+      </w:pPr>
+      <w:rPr>
+        <w:rFonts w:ascii="Symbol" w:hAnsi="Symbol" w:hint="default"/>
+        <w:sz w:val="20"/>
+      </w:rPr>
+    </w:lvl>
+    <w:lvl w:ilvl="1" w:tentative="1">
+      <w:start w:val="1"/>
+      <w:numFmt w:val="bullet"/>
+      <w:lvlText w:val="o"/>
+      <w:lvlJc w:val="left"/>
+      <w:pPr>
+        <w:tabs>
+          <w:tab w:val="num" w:pos="1440"/>
+        </w:tabs>
+        <w:ind w:left="1440" w:hanging="360"/>
+      </w:pPr>
+      <w:rPr>
+        <w:rFonts w:ascii="Courier New" w:hAnsi="Courier New" w:hint="default"/>
+        <w:sz w:val="20"/>
+      </w:rPr>
+    </w:lvl>
+    <w:lvl w:ilvl="2" w:tentative="1">
+      <w:start w:val="1"/>
+      <w:numFmt w:val="bullet"/>
+      <w:lvlText w:val=""/>
+      <w:lvlJc w:val="left"/>
+      <w:pPr>
+        <w:tabs>
+          <w:tab w:val="num" w:pos="2160"/>
+        </w:tabs>
+        <w:ind w:left="2160" w:hanging="360"/>
+      </w:pPr>
+      <w:rPr>
+        <w:rFonts w:ascii="Wingdings" w:hAnsi="Wingdings" w:hint="default"/>
+        <w:sz w:val="20"/>
+      </w:rPr>
+    </w:lvl>
+    <w:lvl w:ilvl="3" w:tentative="1">
+      <w:start w:val="1"/>
+      <w:numFmt w:val="bullet"/>
+      <w:lvlText w:val=""/>
+      <w:lvlJc w:val="left"/>
+      <w:pPr>
+        <w:tabs>
+          <w:tab w:val="num" w:pos="2880"/>
+        </w:tabs>
+        <w:ind w:left="2880" w:hanging="360"/>
+      </w:pPr>
+      <w:rPr>
+        <w:rFonts w:ascii="Wingdings" w:hAnsi="Wingdings" w:hint="default"/>
+        <w:sz w:val="20"/>
+      </w:rPr>
+    </w:lvl>
+    <w:lvl w:ilvl="4" w:tentative="1">
+      <w:start w:val="1"/>
+      <w:numFmt w:val="bullet"/>
+      <w:lvlText w:val=""/>
+      <w:lvlJc w:val="left"/>
+      <w:pPr>
+        <w:tabs>
+          <w:tab w:val="num" w:pos="3600"/>
+        </w:tabs>
+        <w:ind w:left="3600" w:hanging="360"/>
+      </w:pPr>
+      <w:rPr>
+        <w:rFonts w:ascii="Wingdings" w:hAnsi="Wingdings" w:hint="default"/>
+        <w:sz w:val="20"/>
+      </w:rPr>
+    </w:lvl>
+    <w:lvl w:ilvl="5" w:tentative="1">
+      <w:start w:val="1"/>
+      <w:numFmt w:val="bullet"/>
+      <w:lvlText w:val=""/>
+      <w:lvlJc w:val="left"/>
+      <w:pPr>
+        <w:tabs>
+          <w:tab w:val="num" w:pos="4320"/>
+        </w:tabs>
+        <w:ind w:left="4320" w:hanging="360"/>
+      </w:pPr>
+      <w:rPr>
+        <w:rFonts w:ascii="Wingdings" w:hAnsi="Wingdings" w:hint="default"/>
+        <w:sz w:val="20"/>
+      </w:rPr>
+    </w:lvl>
+    <w:lvl w:ilvl="6" w:tentative="1">
+      <w:start w:val="1"/>
+      <w:numFmt w:val="bullet"/>
+      <w:lvlText w:val=""/>
+      <w:lvlJc w:val="left"/>
+      <w:pPr>
+        <w:tabs>
+          <w:tab w:val="num" w:pos="5040"/>
+        </w:tabs>
+        <w:ind w:left="5040" w:hanging="360"/>
+      </w:pPr>
+      <w:rPr>
+        <w:rFonts w:ascii="Wingdings" w:hAnsi="Wingdings" w:hint="default"/>
+        <w:sz w:val="20"/>
+      </w:rPr>
+    </w:lvl>
+    <w:lvl w:ilvl="7" w:tentative="1">
+      <w:start w:val="1"/>
+      <w:numFmt w:val="bullet"/>
+      <w:lvlText w:val=""/>
+      <w:lvlJc w:val="left"/>
+      <w:pPr>
+        <w:tabs>
+          <w:tab w:val="num" w:pos="5760"/>
+        </w:tabs>
+        <w:ind w:left="5760" w:hanging="360"/>
+      </w:pPr>
+      <w:rPr>
+        <w:rFonts w:ascii="Wingdings" w:hAnsi="Wingdings" w:hint="default"/>
+        <w:sz w:val="20"/>
+      </w:rPr>
+    </w:lvl>
+    <w:lvl w:ilvl="8" w:tentative="1">
+      <w:start w:val="1"/>
+      <w:numFmt w:val="bullet"/>
+      <w:lvlText w:val=""/>
+      <w:lvlJc w:val="left"/>
+      <w:pPr>
+        <w:tabs>
+          <w:tab w:val="num" w:pos="6480"/>
+        </w:tabs>
+        <w:ind w:left="6480" w:hanging="360"/>
+      </w:pPr>
+      <w:rPr>
+        <w:rFonts w:ascii="Wingdings" w:hAnsi="Wingdings" w:hint="default"/>
+        <w:sz w:val="20"/>
+      </w:rPr>
+    </w:lvl>
+  </w:abstractNum>
+  <w:abstractNum w:abstractNumId="11" w15:restartNumberingAfterBreak="0">
     <w:nsid w:val="31A70C85"/>
     <w:multiLevelType w:val="hybridMultilevel"/>
     <w:tmpl w:val="7EA61246"/>
@@ -4889,10 +6562,10 @@
       </w:pPr>
     </w:lvl>
   </w:abstractNum>
-  <w:abstractNum w:abstractNumId="7" w15:restartNumberingAfterBreak="0">
+  <w:abstractNum w:abstractNumId="12" w15:restartNumberingAfterBreak="0">
     <w:nsid w:val="32F64FF2"/>
     <w:multiLevelType w:val="multilevel"/>
-    <w:tmpl w:val="1554960A"/>
+    <w:tmpl w:val="6B785996"/>
     <w:lvl w:ilvl="0">
       <w:start w:val="1"/>
       <w:numFmt w:val="decimal"/>
@@ -4932,6 +6605,7 @@
       </w:pPr>
       <w:rPr>
         <w:rFonts w:hint="eastAsia"/>
+        <w:lang w:val="en-US"/>
       </w:rPr>
     </w:lvl>
     <w:lvl w:ilvl="3">
@@ -5009,7 +6683,120 @@
       </w:rPr>
     </w:lvl>
   </w:abstractNum>
-  <w:abstractNum w:abstractNumId="8" w15:restartNumberingAfterBreak="0">
+  <w:abstractNum w:abstractNumId="13" w15:restartNumberingAfterBreak="0">
+    <w:nsid w:val="338770FF"/>
+    <w:multiLevelType w:val="hybridMultilevel"/>
+    <w:tmpl w:val="50148D92"/>
+    <w:lvl w:ilvl="0" w:tplc="0409000B">
+      <w:start w:val="1"/>
+      <w:numFmt w:val="bullet"/>
+      <w:lvlText w:val=""/>
+      <w:lvlJc w:val="left"/>
+      <w:pPr>
+        <w:ind w:left="420" w:hanging="420"/>
+      </w:pPr>
+      <w:rPr>
+        <w:rFonts w:ascii="Wingdings" w:hAnsi="Wingdings" w:hint="default"/>
+      </w:rPr>
+    </w:lvl>
+    <w:lvl w:ilvl="1" w:tplc="04090003" w:tentative="1">
+      <w:start w:val="1"/>
+      <w:numFmt w:val="bullet"/>
+      <w:lvlText w:val=""/>
+      <w:lvlJc w:val="left"/>
+      <w:pPr>
+        <w:ind w:left="840" w:hanging="420"/>
+      </w:pPr>
+      <w:rPr>
+        <w:rFonts w:ascii="Wingdings" w:hAnsi="Wingdings" w:hint="default"/>
+      </w:rPr>
+    </w:lvl>
+    <w:lvl w:ilvl="2" w:tplc="04090005" w:tentative="1">
+      <w:start w:val="1"/>
+      <w:numFmt w:val="bullet"/>
+      <w:lvlText w:val=""/>
+      <w:lvlJc w:val="left"/>
+      <w:pPr>
+        <w:ind w:left="1260" w:hanging="420"/>
+      </w:pPr>
+      <w:rPr>
+        <w:rFonts w:ascii="Wingdings" w:hAnsi="Wingdings" w:hint="default"/>
+      </w:rPr>
+    </w:lvl>
+    <w:lvl w:ilvl="3" w:tplc="04090001" w:tentative="1">
+      <w:start w:val="1"/>
+      <w:numFmt w:val="bullet"/>
+      <w:lvlText w:val=""/>
+      <w:lvlJc w:val="left"/>
+      <w:pPr>
+        <w:ind w:left="1680" w:hanging="420"/>
+      </w:pPr>
+      <w:rPr>
+        <w:rFonts w:ascii="Wingdings" w:hAnsi="Wingdings" w:hint="default"/>
+      </w:rPr>
+    </w:lvl>
+    <w:lvl w:ilvl="4" w:tplc="04090003" w:tentative="1">
+      <w:start w:val="1"/>
+      <w:numFmt w:val="bullet"/>
+      <w:lvlText w:val=""/>
+      <w:lvlJc w:val="left"/>
+      <w:pPr>
+        <w:ind w:left="2100" w:hanging="420"/>
+      </w:pPr>
+      <w:rPr>
+        <w:rFonts w:ascii="Wingdings" w:hAnsi="Wingdings" w:hint="default"/>
+      </w:rPr>
+    </w:lvl>
+    <w:lvl w:ilvl="5" w:tplc="04090005" w:tentative="1">
+      <w:start w:val="1"/>
+      <w:numFmt w:val="bullet"/>
+      <w:lvlText w:val=""/>
+      <w:lvlJc w:val="left"/>
+      <w:pPr>
+        <w:ind w:left="2520" w:hanging="420"/>
+      </w:pPr>
+      <w:rPr>
+        <w:rFonts w:ascii="Wingdings" w:hAnsi="Wingdings" w:hint="default"/>
+      </w:rPr>
+    </w:lvl>
+    <w:lvl w:ilvl="6" w:tplc="04090001" w:tentative="1">
+      <w:start w:val="1"/>
+      <w:numFmt w:val="bullet"/>
+      <w:lvlText w:val=""/>
+      <w:lvlJc w:val="left"/>
+      <w:pPr>
+        <w:ind w:left="2940" w:hanging="420"/>
+      </w:pPr>
+      <w:rPr>
+        <w:rFonts w:ascii="Wingdings" w:hAnsi="Wingdings" w:hint="default"/>
+      </w:rPr>
+    </w:lvl>
+    <w:lvl w:ilvl="7" w:tplc="04090003" w:tentative="1">
+      <w:start w:val="1"/>
+      <w:numFmt w:val="bullet"/>
+      <w:lvlText w:val=""/>
+      <w:lvlJc w:val="left"/>
+      <w:pPr>
+        <w:ind w:left="3360" w:hanging="420"/>
+      </w:pPr>
+      <w:rPr>
+        <w:rFonts w:ascii="Wingdings" w:hAnsi="Wingdings" w:hint="default"/>
+      </w:rPr>
+    </w:lvl>
+    <w:lvl w:ilvl="8" w:tplc="04090005" w:tentative="1">
+      <w:start w:val="1"/>
+      <w:numFmt w:val="bullet"/>
+      <w:lvlText w:val=""/>
+      <w:lvlJc w:val="left"/>
+      <w:pPr>
+        <w:ind w:left="3780" w:hanging="420"/>
+      </w:pPr>
+      <w:rPr>
+        <w:rFonts w:ascii="Wingdings" w:hAnsi="Wingdings" w:hint="default"/>
+      </w:rPr>
+    </w:lvl>
+  </w:abstractNum>
+  <w:abstractNum w:abstractNumId="14" w15:restartNumberingAfterBreak="0">
     <w:nsid w:val="47025D1D"/>
     <w:multiLevelType w:val="hybridMultilevel"/>
     <w:tmpl w:val="D23AA5F2"/>
@@ -5122,7 +6909,7 @@
       </w:rPr>
     </w:lvl>
   </w:abstractNum>
-  <w:abstractNum w:abstractNumId="9" w15:restartNumberingAfterBreak="0">
+  <w:abstractNum w:abstractNumId="15" w15:restartNumberingAfterBreak="0">
     <w:nsid w:val="51783133"/>
     <w:multiLevelType w:val="hybridMultilevel"/>
     <w:tmpl w:val="17FCA5A6"/>
@@ -5211,7 +6998,7 @@
       </w:pPr>
     </w:lvl>
   </w:abstractNum>
-  <w:abstractNum w:abstractNumId="10" w15:restartNumberingAfterBreak="0">
+  <w:abstractNum w:abstractNumId="16" w15:restartNumberingAfterBreak="0">
     <w:nsid w:val="6B211BC1"/>
     <w:multiLevelType w:val="hybridMultilevel"/>
     <w:tmpl w:val="E6A0292E"/>
@@ -5324,7 +7111,7 @@
       </w:rPr>
     </w:lvl>
   </w:abstractNum>
-  <w:abstractNum w:abstractNumId="11" w15:restartNumberingAfterBreak="0">
+  <w:abstractNum w:abstractNumId="17" w15:restartNumberingAfterBreak="0">
     <w:nsid w:val="6E7F4C9F"/>
     <w:multiLevelType w:val="hybridMultilevel"/>
     <w:tmpl w:val="7EA61246"/>
@@ -5413,7 +7200,7 @@
       </w:pPr>
     </w:lvl>
   </w:abstractNum>
-  <w:abstractNum w:abstractNumId="12" w15:restartNumberingAfterBreak="0">
+  <w:abstractNum w:abstractNumId="18" w15:restartNumberingAfterBreak="0">
     <w:nsid w:val="6EC12BED"/>
     <w:multiLevelType w:val="hybridMultilevel"/>
     <w:tmpl w:val="CAD8657E"/>
@@ -5503,43 +7290,61 @@
     </w:lvl>
   </w:abstractNum>
   <w:num w:numId="1">
-    <w:abstractNumId w:val="9"/>
+    <w:abstractNumId w:val="15"/>
   </w:num>
   <w:num w:numId="2">
-    <w:abstractNumId w:val="2"/>
+    <w:abstractNumId w:val="3"/>
   </w:num>
   <w:num w:numId="3">
-    <w:abstractNumId w:val="12"/>
+    <w:abstractNumId w:val="18"/>
   </w:num>
   <w:num w:numId="4">
-    <w:abstractNumId w:val="4"/>
+    <w:abstractNumId w:val="5"/>
   </w:num>
   <w:num w:numId="5">
-    <w:abstractNumId w:val="8"/>
+    <w:abstractNumId w:val="14"/>
   </w:num>
   <w:num w:numId="6">
-    <w:abstractNumId w:val="7"/>
+    <w:abstractNumId w:val="12"/>
   </w:num>
   <w:num w:numId="7">
     <w:abstractNumId w:val="0"/>
   </w:num>
   <w:num w:numId="8">
-    <w:abstractNumId w:val="5"/>
+    <w:abstractNumId w:val="7"/>
   </w:num>
   <w:num w:numId="9">
+    <w:abstractNumId w:val="2"/>
+  </w:num>
+  <w:num w:numId="10">
+    <w:abstractNumId w:val="16"/>
+  </w:num>
+  <w:num w:numId="11">
+    <w:abstractNumId w:val="4"/>
+  </w:num>
+  <w:num w:numId="12">
+    <w:abstractNumId w:val="11"/>
+  </w:num>
+  <w:num w:numId="13">
+    <w:abstractNumId w:val="17"/>
+  </w:num>
+  <w:num w:numId="14">
+    <w:abstractNumId w:val="8"/>
+  </w:num>
+  <w:num w:numId="15">
+    <w:abstractNumId w:val="10"/>
+  </w:num>
+  <w:num w:numId="16">
+    <w:abstractNumId w:val="9"/>
+  </w:num>
+  <w:num w:numId="17">
     <w:abstractNumId w:val="1"/>
   </w:num>
-  <w:num w:numId="10">
-    <w:abstractNumId w:val="10"/>
-  </w:num>
-  <w:num w:numId="11">
-    <w:abstractNumId w:val="3"/>
-  </w:num>
-  <w:num w:numId="12">
+  <w:num w:numId="18">
     <w:abstractNumId w:val="6"/>
   </w:num>
-  <w:num w:numId="13">
-    <w:abstractNumId w:val="11"/>
+  <w:num w:numId="19">
+    <w:abstractNumId w:val="13"/>
   </w:num>
 </w:numbering>
 </file>
@@ -5966,6 +7771,7 @@
   <w:style w:type="character" w:default="1" w:styleId="a0">
     <w:name w:val="Default Paragraph Font"/>
     <w:uiPriority w:val="1"/>
+    <w:semiHidden/>
     <w:unhideWhenUsed/>
   </w:style>
   <w:style w:type="table" w:default="1" w:styleId="a1">
@@ -6265,6 +8071,122 @@
       <w:sz w:val="24"/>
     </w:rPr>
   </w:style>
+  <w:style w:type="paragraph" w:styleId="af0">
+    <w:name w:val="header"/>
+    <w:basedOn w:val="a"/>
+    <w:link w:val="af1"/>
+    <w:uiPriority w:val="99"/>
+    <w:unhideWhenUsed/>
+    <w:rsid w:val="0073111D"/>
+    <w:pPr>
+      <w:pBdr>
+        <w:bottom w:val="single" w:sz="6" w:space="1" w:color="auto"/>
+      </w:pBdr>
+      <w:tabs>
+        <w:tab w:val="center" w:pos="4153"/>
+        <w:tab w:val="right" w:pos="8306"/>
+      </w:tabs>
+      <w:snapToGrid w:val="0"/>
+      <w:jc w:val="center"/>
+    </w:pPr>
+    <w:rPr>
+      <w:sz w:val="18"/>
+      <w:szCs w:val="18"/>
+    </w:rPr>
+  </w:style>
+  <w:style w:type="character" w:customStyle="1" w:styleId="af1">
+    <w:name w:val="页眉 字符"/>
+    <w:basedOn w:val="a0"/>
+    <w:link w:val="af0"/>
+    <w:uiPriority w:val="99"/>
+    <w:rsid w:val="0073111D"/>
+    <w:rPr>
+      <w:sz w:val="18"/>
+      <w:szCs w:val="18"/>
+    </w:rPr>
+  </w:style>
+  <w:style w:type="paragraph" w:styleId="af2">
+    <w:name w:val="footer"/>
+    <w:basedOn w:val="a"/>
+    <w:link w:val="af3"/>
+    <w:uiPriority w:val="99"/>
+    <w:unhideWhenUsed/>
+    <w:rsid w:val="0073111D"/>
+    <w:pPr>
+      <w:tabs>
+        <w:tab w:val="center" w:pos="4153"/>
+        <w:tab w:val="right" w:pos="8306"/>
+      </w:tabs>
+      <w:snapToGrid w:val="0"/>
+      <w:jc w:val="left"/>
+    </w:pPr>
+    <w:rPr>
+      <w:sz w:val="18"/>
+      <w:szCs w:val="18"/>
+    </w:rPr>
+  </w:style>
+  <w:style w:type="character" w:customStyle="1" w:styleId="af3">
+    <w:name w:val="页脚 字符"/>
+    <w:basedOn w:val="a0"/>
+    <w:link w:val="af2"/>
+    <w:uiPriority w:val="99"/>
+    <w:rsid w:val="0073111D"/>
+    <w:rPr>
+      <w:sz w:val="18"/>
+      <w:szCs w:val="18"/>
+    </w:rPr>
+  </w:style>
+  <w:style w:type="paragraph" w:styleId="HTML">
+    <w:name w:val="HTML Preformatted"/>
+    <w:basedOn w:val="a"/>
+    <w:link w:val="HTML0"/>
+    <w:uiPriority w:val="99"/>
+    <w:semiHidden/>
+    <w:unhideWhenUsed/>
+    <w:rsid w:val="005D015B"/>
+    <w:pPr>
+      <w:widowControl/>
+      <w:tabs>
+        <w:tab w:val="left" w:pos="916"/>
+        <w:tab w:val="left" w:pos="1832"/>
+        <w:tab w:val="left" w:pos="2748"/>
+        <w:tab w:val="left" w:pos="3664"/>
+        <w:tab w:val="left" w:pos="4580"/>
+        <w:tab w:val="left" w:pos="5496"/>
+        <w:tab w:val="left" w:pos="6412"/>
+        <w:tab w:val="left" w:pos="7328"/>
+        <w:tab w:val="left" w:pos="8244"/>
+        <w:tab w:val="left" w:pos="9160"/>
+        <w:tab w:val="left" w:pos="10076"/>
+        <w:tab w:val="left" w:pos="10992"/>
+        <w:tab w:val="left" w:pos="11908"/>
+        <w:tab w:val="left" w:pos="12824"/>
+        <w:tab w:val="left" w:pos="13740"/>
+        <w:tab w:val="left" w:pos="14656"/>
+      </w:tabs>
+      <w:jc w:val="left"/>
+    </w:pPr>
+    <w:rPr>
+      <w:rFonts w:ascii="宋体" w:eastAsia="宋体" w:hAnsi="宋体" w:cs="宋体"/>
+      <w:kern w:val="0"/>
+      <w:sz w:val="24"/>
+      <w:szCs w:val="24"/>
+    </w:rPr>
+  </w:style>
+  <w:style w:type="character" w:customStyle="1" w:styleId="HTML0">
+    <w:name w:val="HTML 预设格式 字符"/>
+    <w:basedOn w:val="a0"/>
+    <w:link w:val="HTML"/>
+    <w:uiPriority w:val="99"/>
+    <w:semiHidden/>
+    <w:rsid w:val="005D015B"/>
+    <w:rPr>
+      <w:rFonts w:ascii="宋体" w:eastAsia="宋体" w:hAnsi="宋体" w:cs="宋体"/>
+      <w:kern w:val="0"/>
+      <w:sz w:val="24"/>
+      <w:szCs w:val="24"/>
+    </w:rPr>
+  </w:style>
 </w:styles>
 </file>
 
@@ -6561,4 +8483,16 @@
     </a:ext>
   </a:extLst>
 </a:theme>
+</file>
+
+<file path=customXml/item1.xml><?xml version="1.0" encoding="utf-8"?>
+<b:Sources xmlns:b="http://schemas.openxmlformats.org/officeDocument/2006/bibliography" xmlns="http://schemas.openxmlformats.org/officeDocument/2006/bibliography" SelectedStyle="\APASixthEditionOfficeOnline.xsl" StyleName="APA" Version="6"/>
+</file>
+
+<file path=customXml/itemProps1.xml><?xml version="1.0" encoding="utf-8"?>
+<ds:datastoreItem xmlns:ds="http://schemas.openxmlformats.org/officeDocument/2006/customXml" ds:itemID="{1D5CA2D3-D1A6-4FEE-ACC4-CCEB335BE3E2}">
+  <ds:schemaRefs>
+    <ds:schemaRef ds:uri="http://schemas.openxmlformats.org/officeDocument/2006/bibliography"/>
+  </ds:schemaRefs>
+</ds:datastoreItem>
 </file>